--- a/第二阶段/用户需求列表.docx
+++ b/第二阶段/用户需求列表.docx
@@ -4230,7 +4230,7 @@
             </w:rPr>
             <w:fldChar w:fldCharType="separate"/>
           </w:r>
-          <w:hyperlink w:anchor="_Toc527929081" w:history="1">
+          <w:hyperlink w:anchor="_Toc528002554" w:history="1">
             <w:r>
               <w:rPr>
                 <w:rStyle w:val="a5"/>
@@ -4270,7 +4270,7 @@
                 <w:noProof/>
                 <w:webHidden/>
               </w:rPr>
-              <w:instrText xml:space="preserve"> PAGEREF _Toc527929081 \h </w:instrText>
+              <w:instrText xml:space="preserve"> PAGEREF _Toc528002554 \h </w:instrText>
             </w:r>
             <w:r>
               <w:rPr>
@@ -4312,7 +4312,7 @@
               <w:noProof/>
             </w:rPr>
           </w:pPr>
-          <w:hyperlink w:anchor="_Toc527929082" w:history="1">
+          <w:hyperlink w:anchor="_Toc528002555" w:history="1">
             <w:r>
               <w:rPr>
                 <w:rStyle w:val="a5"/>
@@ -4352,7 +4352,7 @@
                 <w:noProof/>
                 <w:webHidden/>
               </w:rPr>
-              <w:instrText xml:space="preserve"> PAGEREF _Toc527929082 \h </w:instrText>
+              <w:instrText xml:space="preserve"> PAGEREF _Toc528002555 \h </w:instrText>
             </w:r>
             <w:r>
               <w:rPr>
@@ -4394,7 +4394,7 @@
               <w:noProof/>
             </w:rPr>
           </w:pPr>
-          <w:hyperlink w:anchor="_Toc527929083" w:history="1">
+          <w:hyperlink w:anchor="_Toc528002556" w:history="1">
             <w:r>
               <w:rPr>
                 <w:rStyle w:val="a5"/>
@@ -4434,7 +4434,7 @@
                 <w:noProof/>
                 <w:webHidden/>
               </w:rPr>
-              <w:instrText xml:space="preserve"> PAGEREF _Toc527929083 \h </w:instrText>
+              <w:instrText xml:space="preserve"> PAGEREF _Toc528002556 \h </w:instrText>
             </w:r>
             <w:r>
               <w:rPr>
@@ -4476,7 +4476,7 @@
               <w:noProof/>
             </w:rPr>
           </w:pPr>
-          <w:hyperlink w:anchor="_Toc527929084" w:history="1">
+          <w:hyperlink w:anchor="_Toc528002557" w:history="1">
             <w:r>
               <w:rPr>
                 <w:rStyle w:val="a5"/>
@@ -4516,7 +4516,7 @@
                 <w:noProof/>
                 <w:webHidden/>
               </w:rPr>
-              <w:instrText xml:space="preserve"> PAGEREF _Toc527929084 \h </w:instrText>
+              <w:instrText xml:space="preserve"> PAGEREF _Toc528002557 \h </w:instrText>
             </w:r>
             <w:r>
               <w:rPr>
@@ -4558,7 +4558,7 @@
               <w:noProof/>
             </w:rPr>
           </w:pPr>
-          <w:hyperlink w:anchor="_Toc527929085" w:history="1">
+          <w:hyperlink w:anchor="_Toc528002558" w:history="1">
             <w:r>
               <w:rPr>
                 <w:rStyle w:val="a5"/>
@@ -4598,7 +4598,7 @@
                 <w:noProof/>
                 <w:webHidden/>
               </w:rPr>
-              <w:instrText xml:space="preserve"> PAGEREF _Toc527929085 \h </w:instrText>
+              <w:instrText xml:space="preserve"> PAGEREF _Toc528002558 \h </w:instrText>
             </w:r>
             <w:r>
               <w:rPr>
@@ -4640,7 +4640,7 @@
               <w:noProof/>
             </w:rPr>
           </w:pPr>
-          <w:hyperlink w:anchor="_Toc527929086" w:history="1">
+          <w:hyperlink w:anchor="_Toc528002559" w:history="1">
             <w:r>
               <w:rPr>
                 <w:rStyle w:val="a5"/>
@@ -4680,7 +4680,7 @@
                 <w:noProof/>
                 <w:webHidden/>
               </w:rPr>
-              <w:instrText xml:space="preserve"> PAGEREF _Toc527929086 \h </w:instrText>
+              <w:instrText xml:space="preserve"> PAGEREF _Toc528002559 \h </w:instrText>
             </w:r>
             <w:r>
               <w:rPr>
@@ -4700,7 +4700,7 @@
                 <w:noProof/>
                 <w:webHidden/>
               </w:rPr>
-              <w:t>2</w:t>
+              <w:t>5</w:t>
             </w:r>
             <w:r>
               <w:rPr>
@@ -4722,7 +4722,7 @@
               <w:noProof/>
             </w:rPr>
           </w:pPr>
-          <w:hyperlink w:anchor="_Toc527929087" w:history="1">
+          <w:hyperlink w:anchor="_Toc528002560" w:history="1">
             <w:r>
               <w:rPr>
                 <w:rStyle w:val="a5"/>
@@ -4762,7 +4762,7 @@
                 <w:noProof/>
                 <w:webHidden/>
               </w:rPr>
-              <w:instrText xml:space="preserve"> PAGEREF _Toc527929087 \h </w:instrText>
+              <w:instrText xml:space="preserve"> PAGEREF _Toc528002560 \h </w:instrText>
             </w:r>
             <w:r>
               <w:rPr>
@@ -4782,7 +4782,7 @@
                 <w:noProof/>
                 <w:webHidden/>
               </w:rPr>
-              <w:t>2</w:t>
+              <w:t>5</w:t>
             </w:r>
             <w:r>
               <w:rPr>
@@ -4804,7 +4804,7 @@
               <w:noProof/>
             </w:rPr>
           </w:pPr>
-          <w:hyperlink w:anchor="_Toc527929088" w:history="1">
+          <w:hyperlink w:anchor="_Toc528002561" w:history="1">
             <w:r>
               <w:rPr>
                 <w:rStyle w:val="a5"/>
@@ -4844,7 +4844,7 @@
                 <w:noProof/>
                 <w:webHidden/>
               </w:rPr>
-              <w:instrText xml:space="preserve"> PAGEREF _Toc527929088 \h </w:instrText>
+              <w:instrText xml:space="preserve"> PAGEREF _Toc528002561 \h </w:instrText>
             </w:r>
             <w:r>
               <w:rPr>
@@ -4864,7 +4864,7 @@
                 <w:noProof/>
                 <w:webHidden/>
               </w:rPr>
-              <w:t>2</w:t>
+              <w:t>5</w:t>
             </w:r>
             <w:r>
               <w:rPr>
@@ -4886,7 +4886,7 @@
               <w:noProof/>
             </w:rPr>
           </w:pPr>
-          <w:hyperlink w:anchor="_Toc527929089" w:history="1">
+          <w:hyperlink w:anchor="_Toc528002562" w:history="1">
             <w:r>
               <w:rPr>
                 <w:rStyle w:val="a5"/>
@@ -4926,7 +4926,7 @@
                 <w:noProof/>
                 <w:webHidden/>
               </w:rPr>
-              <w:instrText xml:space="preserve"> PAGEREF _Toc527929089 \h </w:instrText>
+              <w:instrText xml:space="preserve"> PAGEREF _Toc528002562 \h </w:instrText>
             </w:r>
             <w:r>
               <w:rPr>
@@ -4946,7 +4946,7 @@
                 <w:noProof/>
                 <w:webHidden/>
               </w:rPr>
-              <w:t>2</w:t>
+              <w:t>5</w:t>
             </w:r>
             <w:r>
               <w:rPr>
@@ -4998,6 +4998,8 @@
       <w:pPr>
         <w:ind w:left="425" w:hanging="425"/>
       </w:pPr>
+      <w:bookmarkStart w:id="0" w:name="_GoBack"/>
+      <w:bookmarkEnd w:id="0"/>
     </w:p>
     <w:p>
       <w:pPr>
@@ -5117,9 +5119,6 @@
     <w:p>
       <w:pPr>
         <w:ind w:left="425" w:hanging="425"/>
-        <w:rPr>
-          <w:rFonts w:hint="eastAsia"/>
-        </w:rPr>
       </w:pPr>
     </w:p>
     <w:p>
@@ -5131,11 +5130,8 @@
     <w:p>
       <w:pPr>
         <w:pStyle w:val="a"/>
-        <w:rPr>
-          <w:rFonts w:hint="eastAsia"/>
-        </w:rPr>
-      </w:pPr>
-      <w:bookmarkStart w:id="0" w:name="_Toc527929081"/>
+      </w:pPr>
+      <w:bookmarkStart w:id="1" w:name="_Toc528002554"/>
       <w:r>
         <w:rPr>
           <w:rFonts w:hint="eastAsia"/>
@@ -5143,7 +5139,7 @@
         <w:lastRenderedPageBreak/>
         <w:t>引言</w:t>
       </w:r>
-      <w:bookmarkEnd w:id="0"/>
+      <w:bookmarkEnd w:id="1"/>
     </w:p>
     <w:p>
       <w:pPr>
@@ -5153,21 +5149,18 @@
           <w:numId w:val="9"/>
         </w:numPr>
       </w:pPr>
-      <w:bookmarkStart w:id="1" w:name="_Toc527929082"/>
+      <w:bookmarkStart w:id="2" w:name="_Toc528002555"/>
       <w:r>
         <w:rPr>
           <w:rFonts w:hint="eastAsia"/>
         </w:rPr>
         <w:t>编制目的</w:t>
       </w:r>
-      <w:bookmarkEnd w:id="1"/>
+      <w:bookmarkEnd w:id="2"/>
     </w:p>
     <w:p>
       <w:pPr>
         <w:ind w:firstLineChars="200" w:firstLine="420"/>
-        <w:rPr>
-          <w:rFonts w:hint="eastAsia"/>
-        </w:rPr>
       </w:pPr>
       <w:r>
         <w:rPr>
@@ -5184,21 +5177,16 @@
           <w:numId w:val="9"/>
         </w:numPr>
       </w:pPr>
-      <w:bookmarkStart w:id="2" w:name="_Toc527929083"/>
+      <w:bookmarkStart w:id="3" w:name="_Toc528002556"/>
       <w:r>
         <w:rPr>
           <w:rFonts w:hint="eastAsia"/>
         </w:rPr>
         <w:t>参考文献</w:t>
       </w:r>
-      <w:bookmarkEnd w:id="2"/>
+      <w:bookmarkEnd w:id="3"/>
     </w:p>
     <w:p>
-      <w:pPr>
-        <w:rPr>
-          <w:rFonts w:hint="eastAsia"/>
-        </w:rPr>
-      </w:pPr>
       <w:r>
         <w:rPr>
           <w:rFonts w:hint="eastAsia"/>
@@ -5210,14 +5198,14 @@
       <w:pPr>
         <w:pStyle w:val="a"/>
       </w:pPr>
-      <w:bookmarkStart w:id="3" w:name="_Toc527929084"/>
+      <w:bookmarkStart w:id="4" w:name="_Toc528002557"/>
       <w:r>
         <w:rPr>
           <w:rFonts w:hint="eastAsia"/>
         </w:rPr>
         <w:t>需求列表</w:t>
       </w:r>
-      <w:bookmarkEnd w:id="3"/>
+      <w:bookmarkEnd w:id="4"/>
     </w:p>
     <w:p>
       <w:pPr>
@@ -5227,14 +5215,14 @@
           <w:numId w:val="9"/>
         </w:numPr>
       </w:pPr>
-      <w:bookmarkStart w:id="4" w:name="_Toc527929085"/>
+      <w:bookmarkStart w:id="5" w:name="_Toc528002558"/>
       <w:r>
         <w:rPr>
           <w:rFonts w:hint="eastAsia"/>
         </w:rPr>
         <w:t>功能性需求列表</w:t>
       </w:r>
-      <w:bookmarkEnd w:id="4"/>
+      <w:bookmarkEnd w:id="5"/>
     </w:p>
     <w:tbl>
       <w:tblPr>
@@ -5266,19 +5254,12 @@
             <w:pPr>
               <w:jc w:val="center"/>
             </w:pPr>
-            <w:bookmarkStart w:id="5" w:name="_Hlk527929412"/>
-            <w:bookmarkStart w:id="6" w:name="_GoBack" w:colFirst="0" w:colLast="4"/>
-            <w:r>
-              <w:rPr>
-                <w:rFonts w:hint="eastAsia"/>
-              </w:rPr>
-              <w:t>需求</w:t>
-            </w:r>
-            <w:r>
-              <w:rPr>
-                <w:rFonts w:hint="eastAsia"/>
-              </w:rPr>
-              <w:t>编号</w:t>
+            <w:bookmarkStart w:id="6" w:name="_Hlk527929412"/>
+            <w:r>
+              <w:rPr>
+                <w:rFonts w:hint="eastAsia"/>
+              </w:rPr>
+              <w:t>需求编号</w:t>
             </w:r>
           </w:p>
         </w:tc>
@@ -5292,9 +5273,6 @@
             <w:pPr>
               <w:jc w:val="center"/>
               <w:cnfStyle w:val="100000000000" w:firstRow="1" w:lastRow="0" w:firstColumn="0" w:lastColumn="0" w:oddVBand="0" w:evenVBand="0" w:oddHBand="0" w:evenHBand="0" w:firstRowFirstColumn="0" w:firstRowLastColumn="0" w:lastRowFirstColumn="0" w:lastRowLastColumn="0"/>
-              <w:rPr>
-                <w:rFonts w:hint="eastAsia"/>
-              </w:rPr>
             </w:pPr>
             <w:r>
               <w:rPr>
@@ -5314,9 +5292,6 @@
             <w:pPr>
               <w:jc w:val="center"/>
               <w:cnfStyle w:val="100000000000" w:firstRow="1" w:lastRow="0" w:firstColumn="0" w:lastColumn="0" w:oddVBand="0" w:evenVBand="0" w:oddHBand="0" w:evenHBand="0" w:firstRowFirstColumn="0" w:firstRowLastColumn="0" w:lastRowFirstColumn="0" w:lastRowLastColumn="0"/>
-              <w:rPr>
-                <w:rFonts w:hint="eastAsia"/>
-              </w:rPr>
             </w:pPr>
             <w:r>
               <w:rPr>
@@ -5336,9 +5311,6 @@
             <w:pPr>
               <w:jc w:val="center"/>
               <w:cnfStyle w:val="100000000000" w:firstRow="1" w:lastRow="0" w:firstColumn="0" w:lastColumn="0" w:oddVBand="0" w:evenVBand="0" w:oddHBand="0" w:evenHBand="0" w:firstRowFirstColumn="0" w:firstRowLastColumn="0" w:lastRowFirstColumn="0" w:lastRowLastColumn="0"/>
-              <w:rPr>
-                <w:rFonts w:hint="eastAsia"/>
-              </w:rPr>
             </w:pPr>
             <w:r>
               <w:rPr>
@@ -5358,9 +5330,6 @@
             <w:pPr>
               <w:jc w:val="center"/>
               <w:cnfStyle w:val="100000000000" w:firstRow="1" w:lastRow="0" w:firstColumn="0" w:lastColumn="0" w:oddVBand="0" w:evenVBand="0" w:oddHBand="0" w:evenHBand="0" w:firstRowFirstColumn="0" w:firstRowLastColumn="0" w:lastRowFirstColumn="0" w:lastRowLastColumn="0"/>
-              <w:rPr>
-                <w:rFonts w:hint="eastAsia"/>
-              </w:rPr>
             </w:pPr>
             <w:r>
               <w:rPr>
@@ -5391,10 +5360,16 @@
           <w:p>
             <w:pPr>
               <w:jc w:val="center"/>
-              <w:rPr>
-                <w:rFonts w:hint="eastAsia"/>
-              </w:rPr>
-            </w:pPr>
+            </w:pPr>
+            <w:r>
+              <w:rPr>
+                <w:rFonts w:hint="eastAsia"/>
+              </w:rPr>
+              <w:t>F</w:t>
+            </w:r>
+            <w:r>
+              <w:t>R1</w:t>
+            </w:r>
           </w:p>
         </w:tc>
         <w:tc>
@@ -5411,10 +5386,13 @@
           <w:p>
             <w:pPr>
               <w:cnfStyle w:val="000000100000" w:firstRow="0" w:lastRow="0" w:firstColumn="0" w:lastColumn="0" w:oddVBand="0" w:evenVBand="0" w:oddHBand="1" w:evenHBand="0" w:firstRowFirstColumn="0" w:firstRowLastColumn="0" w:lastRowFirstColumn="0" w:lastRowLastColumn="0"/>
-              <w:rPr>
-                <w:rFonts w:hint="eastAsia"/>
-              </w:rPr>
-            </w:pPr>
+            </w:pPr>
+            <w:r>
+              <w:rPr>
+                <w:rFonts w:hint="eastAsia"/>
+              </w:rPr>
+              <w:t>导入课程表</w:t>
+            </w:r>
           </w:p>
         </w:tc>
         <w:tc>
@@ -5431,10 +5409,13 @@
           <w:p>
             <w:pPr>
               <w:cnfStyle w:val="000000100000" w:firstRow="0" w:lastRow="0" w:firstColumn="0" w:lastColumn="0" w:oddVBand="0" w:evenVBand="0" w:oddHBand="1" w:evenHBand="0" w:firstRowFirstColumn="0" w:firstRowLastColumn="0" w:lastRowFirstColumn="0" w:lastRowLastColumn="0"/>
-              <w:rPr>
-                <w:rFonts w:hint="eastAsia"/>
-              </w:rPr>
-            </w:pPr>
+            </w:pPr>
+            <w:r>
+              <w:rPr>
+                <w:rFonts w:hint="eastAsia"/>
+              </w:rPr>
+              <w:t>系统允许用户通过搜索找到自己所在高校，输入教务处网站的学号与密码登录后可选择要导入哪个学期的课表，导入课表后会在周历上显示出来</w:t>
+            </w:r>
           </w:p>
         </w:tc>
         <w:tc>
@@ -5452,10 +5433,13 @@
             <w:pPr>
               <w:jc w:val="center"/>
               <w:cnfStyle w:val="000000100000" w:firstRow="0" w:lastRow="0" w:firstColumn="0" w:lastColumn="0" w:oddVBand="0" w:evenVBand="0" w:oddHBand="1" w:evenHBand="0" w:firstRowFirstColumn="0" w:firstRowLastColumn="0" w:lastRowFirstColumn="0" w:lastRowLastColumn="0"/>
-              <w:rPr>
-                <w:rFonts w:hint="eastAsia"/>
-              </w:rPr>
-            </w:pPr>
+            </w:pPr>
+            <w:r>
+              <w:rPr>
+                <w:rFonts w:hint="eastAsia"/>
+              </w:rPr>
+              <w:t>普通学生</w:t>
+            </w:r>
           </w:p>
         </w:tc>
         <w:tc>
@@ -5473,10 +5457,13 @@
             <w:pPr>
               <w:jc w:val="center"/>
               <w:cnfStyle w:val="000000100000" w:firstRow="0" w:lastRow="0" w:firstColumn="0" w:lastColumn="0" w:oddVBand="0" w:evenVBand="0" w:oddHBand="1" w:evenHBand="0" w:firstRowFirstColumn="0" w:firstRowLastColumn="0" w:lastRowFirstColumn="0" w:lastRowLastColumn="0"/>
-              <w:rPr>
-                <w:rFonts w:hint="eastAsia"/>
-              </w:rPr>
-            </w:pPr>
+            </w:pPr>
+            <w:r>
+              <w:rPr>
+                <w:rFonts w:hint="eastAsia"/>
+              </w:rPr>
+              <w:t>高</w:t>
+            </w:r>
           </w:p>
         </w:tc>
       </w:tr>
@@ -5499,10 +5486,16 @@
           <w:p>
             <w:pPr>
               <w:jc w:val="center"/>
-              <w:rPr>
-                <w:rFonts w:hint="eastAsia"/>
-              </w:rPr>
-            </w:pPr>
+            </w:pPr>
+            <w:r>
+              <w:rPr>
+                <w:rFonts w:hint="eastAsia"/>
+              </w:rPr>
+              <w:t>F</w:t>
+            </w:r>
+            <w:r>
+              <w:t>R2</w:t>
+            </w:r>
           </w:p>
         </w:tc>
         <w:tc>
@@ -5519,10 +5512,13 @@
           <w:p>
             <w:pPr>
               <w:cnfStyle w:val="000000000000" w:firstRow="0" w:lastRow="0" w:firstColumn="0" w:lastColumn="0" w:oddVBand="0" w:evenVBand="0" w:oddHBand="0" w:evenHBand="0" w:firstRowFirstColumn="0" w:firstRowLastColumn="0" w:lastRowFirstColumn="0" w:lastRowLastColumn="0"/>
-              <w:rPr>
-                <w:rFonts w:hint="eastAsia"/>
-              </w:rPr>
-            </w:pPr>
+            </w:pPr>
+            <w:r>
+              <w:rPr>
+                <w:rFonts w:hint="eastAsia"/>
+              </w:rPr>
+              <w:t>日程表信息显示</w:t>
+            </w:r>
           </w:p>
         </w:tc>
         <w:tc>
@@ -5539,10 +5535,13 @@
           <w:p>
             <w:pPr>
               <w:cnfStyle w:val="000000000000" w:firstRow="0" w:lastRow="0" w:firstColumn="0" w:lastColumn="0" w:oddVBand="0" w:evenVBand="0" w:oddHBand="0" w:evenHBand="0" w:firstRowFirstColumn="0" w:firstRowLastColumn="0" w:lastRowFirstColumn="0" w:lastRowLastColumn="0"/>
-              <w:rPr>
-                <w:rFonts w:hint="eastAsia"/>
-              </w:rPr>
-            </w:pPr>
+            </w:pPr>
+            <w:r>
+              <w:rPr>
+                <w:rFonts w:hint="eastAsia"/>
+              </w:rPr>
+              <w:t>系统允许用户以周和月的方式查看日程表</w:t>
+            </w:r>
           </w:p>
         </w:tc>
         <w:tc>
@@ -5560,10 +5559,13 @@
             <w:pPr>
               <w:jc w:val="center"/>
               <w:cnfStyle w:val="000000000000" w:firstRow="0" w:lastRow="0" w:firstColumn="0" w:lastColumn="0" w:oddVBand="0" w:evenVBand="0" w:oddHBand="0" w:evenHBand="0" w:firstRowFirstColumn="0" w:firstRowLastColumn="0" w:lastRowFirstColumn="0" w:lastRowLastColumn="0"/>
-              <w:rPr>
-                <w:rFonts w:hint="eastAsia"/>
-              </w:rPr>
-            </w:pPr>
+            </w:pPr>
+            <w:r>
+              <w:rPr>
+                <w:rFonts w:hint="eastAsia"/>
+              </w:rPr>
+              <w:t>普通学生</w:t>
+            </w:r>
           </w:p>
         </w:tc>
         <w:tc>
@@ -5581,10 +5583,13 @@
             <w:pPr>
               <w:jc w:val="center"/>
               <w:cnfStyle w:val="000000000000" w:firstRow="0" w:lastRow="0" w:firstColumn="0" w:lastColumn="0" w:oddVBand="0" w:evenVBand="0" w:oddHBand="0" w:evenHBand="0" w:firstRowFirstColumn="0" w:firstRowLastColumn="0" w:lastRowFirstColumn="0" w:lastRowLastColumn="0"/>
-              <w:rPr>
-                <w:rFonts w:hint="eastAsia"/>
-              </w:rPr>
-            </w:pPr>
+            </w:pPr>
+            <w:r>
+              <w:rPr>
+                <w:rFonts w:hint="eastAsia"/>
+              </w:rPr>
+              <w:t>低</w:t>
+            </w:r>
           </w:p>
         </w:tc>
       </w:tr>
@@ -5608,10 +5613,16 @@
           <w:p>
             <w:pPr>
               <w:jc w:val="center"/>
-              <w:rPr>
-                <w:rFonts w:hint="eastAsia"/>
-              </w:rPr>
-            </w:pPr>
+            </w:pPr>
+            <w:r>
+              <w:rPr>
+                <w:rFonts w:hint="eastAsia"/>
+              </w:rPr>
+              <w:t>F</w:t>
+            </w:r>
+            <w:r>
+              <w:t>R3</w:t>
+            </w:r>
           </w:p>
         </w:tc>
         <w:tc>
@@ -5628,10 +5639,13 @@
           <w:p>
             <w:pPr>
               <w:cnfStyle w:val="000000100000" w:firstRow="0" w:lastRow="0" w:firstColumn="0" w:lastColumn="0" w:oddVBand="0" w:evenVBand="0" w:oddHBand="1" w:evenHBand="0" w:firstRowFirstColumn="0" w:firstRowLastColumn="0" w:lastRowFirstColumn="0" w:lastRowLastColumn="0"/>
-              <w:rPr>
-                <w:rFonts w:hint="eastAsia"/>
-              </w:rPr>
-            </w:pPr>
+            </w:pPr>
+            <w:r>
+              <w:rPr>
+                <w:rFonts w:hint="eastAsia"/>
+              </w:rPr>
+              <w:t>日程表的增删改查</w:t>
+            </w:r>
           </w:p>
         </w:tc>
         <w:tc>
@@ -5648,10 +5662,13 @@
           <w:p>
             <w:pPr>
               <w:cnfStyle w:val="000000100000" w:firstRow="0" w:lastRow="0" w:firstColumn="0" w:lastColumn="0" w:oddVBand="0" w:evenVBand="0" w:oddHBand="1" w:evenHBand="0" w:firstRowFirstColumn="0" w:firstRowLastColumn="0" w:lastRowFirstColumn="0" w:lastRowLastColumn="0"/>
-              <w:rPr>
-                <w:rFonts w:hint="eastAsia"/>
-              </w:rPr>
-            </w:pPr>
+            </w:pPr>
+            <w:r>
+              <w:rPr>
+                <w:rFonts w:hint="eastAsia"/>
+              </w:rPr>
+              <w:t>系统允许用户手动增加、删除、修改、查找日程信息，不需要提供日程的搜索功能</w:t>
+            </w:r>
           </w:p>
         </w:tc>
         <w:tc>
@@ -5669,10 +5686,13 @@
             <w:pPr>
               <w:jc w:val="center"/>
               <w:cnfStyle w:val="000000100000" w:firstRow="0" w:lastRow="0" w:firstColumn="0" w:lastColumn="0" w:oddVBand="0" w:evenVBand="0" w:oddHBand="1" w:evenHBand="0" w:firstRowFirstColumn="0" w:firstRowLastColumn="0" w:lastRowFirstColumn="0" w:lastRowLastColumn="0"/>
-              <w:rPr>
-                <w:rFonts w:hint="eastAsia"/>
-              </w:rPr>
-            </w:pPr>
+            </w:pPr>
+            <w:r>
+              <w:rPr>
+                <w:rFonts w:hint="eastAsia"/>
+              </w:rPr>
+              <w:t>普通学生</w:t>
+            </w:r>
           </w:p>
         </w:tc>
         <w:tc>
@@ -5690,23 +5710,2486 @@
             <w:pPr>
               <w:jc w:val="center"/>
               <w:cnfStyle w:val="000000100000" w:firstRow="0" w:lastRow="0" w:firstColumn="0" w:lastColumn="0" w:oddVBand="0" w:evenVBand="0" w:oddHBand="1" w:evenHBand="0" w:firstRowFirstColumn="0" w:firstRowLastColumn="0" w:lastRowFirstColumn="0" w:lastRowLastColumn="0"/>
-              <w:rPr>
-                <w:rFonts w:hint="eastAsia"/>
-              </w:rPr>
-            </w:pPr>
+            </w:pPr>
+            <w:r>
+              <w:rPr>
+                <w:rFonts w:hint="eastAsia"/>
+              </w:rPr>
+              <w:t>高</w:t>
+            </w:r>
           </w:p>
         </w:tc>
       </w:tr>
-      <w:bookmarkEnd w:id="5"/>
+      <w:tr>
+        <w:trPr>
+          <w:jc w:val="center"/>
+        </w:trPr>
+        <w:tc>
+          <w:tcPr>
+            <w:cnfStyle w:val="001000000000" w:firstRow="0" w:lastRow="0" w:firstColumn="1" w:lastColumn="0" w:oddVBand="0" w:evenVBand="0" w:oddHBand="0" w:evenHBand="0" w:firstRowFirstColumn="0" w:firstRowLastColumn="0" w:lastRowFirstColumn="0" w:lastRowLastColumn="0"/>
+            <w:tcW w:w="1271" w:type="dxa"/>
+            <w:tcBorders>
+              <w:top w:val="single" w:sz="4" w:space="0" w:color="8EAADB" w:themeColor="accent1" w:themeTint="99"/>
+              <w:left w:val="single" w:sz="4" w:space="0" w:color="8EAADB" w:themeColor="accent1" w:themeTint="99"/>
+              <w:bottom w:val="single" w:sz="4" w:space="0" w:color="8EAADB" w:themeColor="accent1" w:themeTint="99"/>
+              <w:right w:val="single" w:sz="4" w:space="0" w:color="8EAADB" w:themeColor="accent1" w:themeTint="99"/>
+            </w:tcBorders>
+            <w:vAlign w:val="center"/>
+          </w:tcPr>
+          <w:p>
+            <w:pPr>
+              <w:jc w:val="center"/>
+            </w:pPr>
+            <w:r>
+              <w:rPr>
+                <w:rFonts w:hint="eastAsia"/>
+              </w:rPr>
+              <w:t>F</w:t>
+            </w:r>
+            <w:r>
+              <w:t>R4</w:t>
+            </w:r>
+          </w:p>
+        </w:tc>
+        <w:tc>
+          <w:tcPr>
+            <w:tcW w:w="2047" w:type="dxa"/>
+            <w:tcBorders>
+              <w:top w:val="single" w:sz="4" w:space="0" w:color="8EAADB" w:themeColor="accent1" w:themeTint="99"/>
+              <w:left w:val="single" w:sz="4" w:space="0" w:color="8EAADB" w:themeColor="accent1" w:themeTint="99"/>
+              <w:bottom w:val="single" w:sz="4" w:space="0" w:color="8EAADB" w:themeColor="accent1" w:themeTint="99"/>
+              <w:right w:val="single" w:sz="4" w:space="0" w:color="8EAADB" w:themeColor="accent1" w:themeTint="99"/>
+            </w:tcBorders>
+            <w:vAlign w:val="center"/>
+          </w:tcPr>
+          <w:p>
+            <w:pPr>
+              <w:cnfStyle w:val="000000000000" w:firstRow="0" w:lastRow="0" w:firstColumn="0" w:lastColumn="0" w:oddVBand="0" w:evenVBand="0" w:oddHBand="0" w:evenHBand="0" w:firstRowFirstColumn="0" w:firstRowLastColumn="0" w:lastRowFirstColumn="0" w:lastRowLastColumn="0"/>
+              <w:rPr>
+                <w:rFonts w:hint="eastAsia"/>
+              </w:rPr>
+            </w:pPr>
+            <w:r>
+              <w:rPr>
+                <w:rFonts w:hint="eastAsia"/>
+              </w:rPr>
+              <w:t>私信聊天</w:t>
+            </w:r>
+          </w:p>
+        </w:tc>
+        <w:tc>
+          <w:tcPr>
+            <w:tcW w:w="3198" w:type="dxa"/>
+            <w:tcBorders>
+              <w:top w:val="single" w:sz="4" w:space="0" w:color="8EAADB" w:themeColor="accent1" w:themeTint="99"/>
+              <w:left w:val="single" w:sz="4" w:space="0" w:color="8EAADB" w:themeColor="accent1" w:themeTint="99"/>
+              <w:bottom w:val="single" w:sz="4" w:space="0" w:color="8EAADB" w:themeColor="accent1" w:themeTint="99"/>
+              <w:right w:val="single" w:sz="4" w:space="0" w:color="8EAADB" w:themeColor="accent1" w:themeTint="99"/>
+            </w:tcBorders>
+            <w:vAlign w:val="center"/>
+          </w:tcPr>
+          <w:p>
+            <w:pPr>
+              <w:cnfStyle w:val="000000000000" w:firstRow="0" w:lastRow="0" w:firstColumn="0" w:lastColumn="0" w:oddVBand="0" w:evenVBand="0" w:oddHBand="0" w:evenHBand="0" w:firstRowFirstColumn="0" w:firstRowLastColumn="0" w:lastRowFirstColumn="0" w:lastRowLastColumn="0"/>
+              <w:rPr>
+                <w:rFonts w:hint="eastAsia"/>
+              </w:rPr>
+            </w:pPr>
+            <w:r>
+              <w:rPr>
+                <w:rFonts w:hint="eastAsia"/>
+              </w:rPr>
+              <w:t>系统允许用户与群组中的成员私信，且私信列表会单独保存方便用户再次与已私信过的用户直接联系</w:t>
+            </w:r>
+          </w:p>
+        </w:tc>
+        <w:tc>
+          <w:tcPr>
+            <w:tcW w:w="1843" w:type="dxa"/>
+            <w:tcBorders>
+              <w:top w:val="single" w:sz="4" w:space="0" w:color="8EAADB" w:themeColor="accent1" w:themeTint="99"/>
+              <w:left w:val="single" w:sz="4" w:space="0" w:color="8EAADB" w:themeColor="accent1" w:themeTint="99"/>
+              <w:bottom w:val="single" w:sz="4" w:space="0" w:color="8EAADB" w:themeColor="accent1" w:themeTint="99"/>
+              <w:right w:val="single" w:sz="4" w:space="0" w:color="8EAADB" w:themeColor="accent1" w:themeTint="99"/>
+            </w:tcBorders>
+            <w:vAlign w:val="center"/>
+          </w:tcPr>
+          <w:p>
+            <w:pPr>
+              <w:jc w:val="center"/>
+              <w:cnfStyle w:val="000000000000" w:firstRow="0" w:lastRow="0" w:firstColumn="0" w:lastColumn="0" w:oddVBand="0" w:evenVBand="0" w:oddHBand="0" w:evenHBand="0" w:firstRowFirstColumn="0" w:firstRowLastColumn="0" w:lastRowFirstColumn="0" w:lastRowLastColumn="0"/>
+              <w:rPr>
+                <w:rFonts w:hint="eastAsia"/>
+              </w:rPr>
+            </w:pPr>
+            <w:r>
+              <w:rPr>
+                <w:rFonts w:hint="eastAsia"/>
+              </w:rPr>
+              <w:t>普通学生</w:t>
+            </w:r>
+          </w:p>
+        </w:tc>
+        <w:tc>
+          <w:tcPr>
+            <w:tcW w:w="1417" w:type="dxa"/>
+            <w:tcBorders>
+              <w:top w:val="single" w:sz="4" w:space="0" w:color="8EAADB" w:themeColor="accent1" w:themeTint="99"/>
+              <w:left w:val="single" w:sz="4" w:space="0" w:color="8EAADB" w:themeColor="accent1" w:themeTint="99"/>
+              <w:bottom w:val="single" w:sz="4" w:space="0" w:color="8EAADB" w:themeColor="accent1" w:themeTint="99"/>
+              <w:right w:val="single" w:sz="4" w:space="0" w:color="8EAADB" w:themeColor="accent1" w:themeTint="99"/>
+            </w:tcBorders>
+            <w:vAlign w:val="center"/>
+          </w:tcPr>
+          <w:p>
+            <w:pPr>
+              <w:jc w:val="center"/>
+              <w:cnfStyle w:val="000000000000" w:firstRow="0" w:lastRow="0" w:firstColumn="0" w:lastColumn="0" w:oddVBand="0" w:evenVBand="0" w:oddHBand="0" w:evenHBand="0" w:firstRowFirstColumn="0" w:firstRowLastColumn="0" w:lastRowFirstColumn="0" w:lastRowLastColumn="0"/>
+              <w:rPr>
+                <w:rFonts w:hint="eastAsia"/>
+              </w:rPr>
+            </w:pPr>
+            <w:r>
+              <w:rPr>
+                <w:rFonts w:hint="eastAsia"/>
+              </w:rPr>
+              <w:t>中</w:t>
+            </w:r>
+          </w:p>
+        </w:tc>
+      </w:tr>
+      <w:tr>
+        <w:trPr>
+          <w:cnfStyle w:val="000000100000" w:firstRow="0" w:lastRow="0" w:firstColumn="0" w:lastColumn="0" w:oddVBand="0" w:evenVBand="0" w:oddHBand="1" w:evenHBand="0" w:firstRowFirstColumn="0" w:firstRowLastColumn="0" w:lastRowFirstColumn="0" w:lastRowLastColumn="0"/>
+          <w:jc w:val="center"/>
+        </w:trPr>
+        <w:tc>
+          <w:tcPr>
+            <w:cnfStyle w:val="001000000000" w:firstRow="0" w:lastRow="0" w:firstColumn="1" w:lastColumn="0" w:oddVBand="0" w:evenVBand="0" w:oddHBand="0" w:evenHBand="0" w:firstRowFirstColumn="0" w:firstRowLastColumn="0" w:lastRowFirstColumn="0" w:lastRowLastColumn="0"/>
+            <w:tcW w:w="1271" w:type="dxa"/>
+            <w:tcBorders>
+              <w:top w:val="single" w:sz="4" w:space="0" w:color="8EAADB" w:themeColor="accent1" w:themeTint="99"/>
+              <w:left w:val="single" w:sz="4" w:space="0" w:color="8EAADB" w:themeColor="accent1" w:themeTint="99"/>
+              <w:bottom w:val="single" w:sz="4" w:space="0" w:color="8EAADB" w:themeColor="accent1" w:themeTint="99"/>
+              <w:right w:val="single" w:sz="4" w:space="0" w:color="8EAADB" w:themeColor="accent1" w:themeTint="99"/>
+            </w:tcBorders>
+            <w:vAlign w:val="center"/>
+          </w:tcPr>
+          <w:p>
+            <w:pPr>
+              <w:jc w:val="center"/>
+            </w:pPr>
+            <w:r>
+              <w:rPr>
+                <w:rFonts w:hint="eastAsia"/>
+              </w:rPr>
+              <w:t>F</w:t>
+            </w:r>
+            <w:r>
+              <w:t>R5</w:t>
+            </w:r>
+          </w:p>
+        </w:tc>
+        <w:tc>
+          <w:tcPr>
+            <w:tcW w:w="2047" w:type="dxa"/>
+            <w:tcBorders>
+              <w:top w:val="single" w:sz="4" w:space="0" w:color="8EAADB" w:themeColor="accent1" w:themeTint="99"/>
+              <w:left w:val="single" w:sz="4" w:space="0" w:color="8EAADB" w:themeColor="accent1" w:themeTint="99"/>
+              <w:bottom w:val="single" w:sz="4" w:space="0" w:color="8EAADB" w:themeColor="accent1" w:themeTint="99"/>
+              <w:right w:val="single" w:sz="4" w:space="0" w:color="8EAADB" w:themeColor="accent1" w:themeTint="99"/>
+            </w:tcBorders>
+            <w:vAlign w:val="center"/>
+          </w:tcPr>
+          <w:p>
+            <w:pPr>
+              <w:cnfStyle w:val="000000100000" w:firstRow="0" w:lastRow="0" w:firstColumn="0" w:lastColumn="0" w:oddVBand="0" w:evenVBand="0" w:oddHBand="1" w:evenHBand="0" w:firstRowFirstColumn="0" w:firstRowLastColumn="0" w:lastRowFirstColumn="0" w:lastRowLastColumn="0"/>
+              <w:rPr>
+                <w:rFonts w:hint="eastAsia"/>
+              </w:rPr>
+            </w:pPr>
+            <w:r>
+              <w:rPr>
+                <w:rFonts w:hint="eastAsia"/>
+              </w:rPr>
+              <w:t>查看讨论中活动</w:t>
+            </w:r>
+          </w:p>
+        </w:tc>
+        <w:tc>
+          <w:tcPr>
+            <w:tcW w:w="3198" w:type="dxa"/>
+            <w:tcBorders>
+              <w:top w:val="single" w:sz="4" w:space="0" w:color="8EAADB" w:themeColor="accent1" w:themeTint="99"/>
+              <w:left w:val="single" w:sz="4" w:space="0" w:color="8EAADB" w:themeColor="accent1" w:themeTint="99"/>
+              <w:bottom w:val="single" w:sz="4" w:space="0" w:color="8EAADB" w:themeColor="accent1" w:themeTint="99"/>
+              <w:right w:val="single" w:sz="4" w:space="0" w:color="8EAADB" w:themeColor="accent1" w:themeTint="99"/>
+            </w:tcBorders>
+            <w:vAlign w:val="center"/>
+          </w:tcPr>
+          <w:p>
+            <w:pPr>
+              <w:cnfStyle w:val="000000100000" w:firstRow="0" w:lastRow="0" w:firstColumn="0" w:lastColumn="0" w:oddVBand="0" w:evenVBand="0" w:oddHBand="1" w:evenHBand="0" w:firstRowFirstColumn="0" w:firstRowLastColumn="0" w:lastRowFirstColumn="0" w:lastRowLastColumn="0"/>
+              <w:rPr>
+                <w:rFonts w:hint="eastAsia"/>
+              </w:rPr>
+            </w:pPr>
+            <w:r>
+              <w:rPr>
+                <w:rFonts w:hint="eastAsia"/>
+              </w:rPr>
+              <w:t>系统允许用户查看正在讨论中活动的群聊、地点协商、共同时间段</w:t>
+            </w:r>
+          </w:p>
+        </w:tc>
+        <w:tc>
+          <w:tcPr>
+            <w:tcW w:w="1843" w:type="dxa"/>
+            <w:tcBorders>
+              <w:top w:val="single" w:sz="4" w:space="0" w:color="8EAADB" w:themeColor="accent1" w:themeTint="99"/>
+              <w:left w:val="single" w:sz="4" w:space="0" w:color="8EAADB" w:themeColor="accent1" w:themeTint="99"/>
+              <w:bottom w:val="single" w:sz="4" w:space="0" w:color="8EAADB" w:themeColor="accent1" w:themeTint="99"/>
+              <w:right w:val="single" w:sz="4" w:space="0" w:color="8EAADB" w:themeColor="accent1" w:themeTint="99"/>
+            </w:tcBorders>
+            <w:vAlign w:val="center"/>
+          </w:tcPr>
+          <w:p>
+            <w:pPr>
+              <w:jc w:val="center"/>
+              <w:cnfStyle w:val="000000100000" w:firstRow="0" w:lastRow="0" w:firstColumn="0" w:lastColumn="0" w:oddVBand="0" w:evenVBand="0" w:oddHBand="1" w:evenHBand="0" w:firstRowFirstColumn="0" w:firstRowLastColumn="0" w:lastRowFirstColumn="0" w:lastRowLastColumn="0"/>
+              <w:rPr>
+                <w:rFonts w:hint="eastAsia"/>
+              </w:rPr>
+            </w:pPr>
+            <w:r>
+              <w:rPr>
+                <w:rFonts w:hint="eastAsia"/>
+              </w:rPr>
+              <w:t>普通学生</w:t>
+            </w:r>
+          </w:p>
+        </w:tc>
+        <w:tc>
+          <w:tcPr>
+            <w:tcW w:w="1417" w:type="dxa"/>
+            <w:tcBorders>
+              <w:top w:val="single" w:sz="4" w:space="0" w:color="8EAADB" w:themeColor="accent1" w:themeTint="99"/>
+              <w:left w:val="single" w:sz="4" w:space="0" w:color="8EAADB" w:themeColor="accent1" w:themeTint="99"/>
+              <w:bottom w:val="single" w:sz="4" w:space="0" w:color="8EAADB" w:themeColor="accent1" w:themeTint="99"/>
+              <w:right w:val="single" w:sz="4" w:space="0" w:color="8EAADB" w:themeColor="accent1" w:themeTint="99"/>
+            </w:tcBorders>
+            <w:vAlign w:val="center"/>
+          </w:tcPr>
+          <w:p>
+            <w:pPr>
+              <w:jc w:val="center"/>
+              <w:cnfStyle w:val="000000100000" w:firstRow="0" w:lastRow="0" w:firstColumn="0" w:lastColumn="0" w:oddVBand="0" w:evenVBand="0" w:oddHBand="1" w:evenHBand="0" w:firstRowFirstColumn="0" w:firstRowLastColumn="0" w:lastRowFirstColumn="0" w:lastRowLastColumn="0"/>
+              <w:rPr>
+                <w:rFonts w:hint="eastAsia"/>
+              </w:rPr>
+            </w:pPr>
+            <w:r>
+              <w:rPr>
+                <w:rFonts w:hint="eastAsia"/>
+              </w:rPr>
+              <w:t>高</w:t>
+            </w:r>
+          </w:p>
+        </w:tc>
+      </w:tr>
+      <w:tr>
+        <w:trPr>
+          <w:jc w:val="center"/>
+        </w:trPr>
+        <w:tc>
+          <w:tcPr>
+            <w:cnfStyle w:val="001000000000" w:firstRow="0" w:lastRow="0" w:firstColumn="1" w:lastColumn="0" w:oddVBand="0" w:evenVBand="0" w:oddHBand="0" w:evenHBand="0" w:firstRowFirstColumn="0" w:firstRowLastColumn="0" w:lastRowFirstColumn="0" w:lastRowLastColumn="0"/>
+            <w:tcW w:w="1271" w:type="dxa"/>
+            <w:tcBorders>
+              <w:top w:val="single" w:sz="4" w:space="0" w:color="8EAADB" w:themeColor="accent1" w:themeTint="99"/>
+              <w:left w:val="single" w:sz="4" w:space="0" w:color="8EAADB" w:themeColor="accent1" w:themeTint="99"/>
+              <w:bottom w:val="single" w:sz="4" w:space="0" w:color="8EAADB" w:themeColor="accent1" w:themeTint="99"/>
+              <w:right w:val="single" w:sz="4" w:space="0" w:color="8EAADB" w:themeColor="accent1" w:themeTint="99"/>
+            </w:tcBorders>
+            <w:vAlign w:val="center"/>
+          </w:tcPr>
+          <w:p>
+            <w:pPr>
+              <w:jc w:val="center"/>
+            </w:pPr>
+            <w:r>
+              <w:rPr>
+                <w:rFonts w:hint="eastAsia"/>
+              </w:rPr>
+              <w:t>F</w:t>
+            </w:r>
+            <w:r>
+              <w:t>R6</w:t>
+            </w:r>
+          </w:p>
+        </w:tc>
+        <w:tc>
+          <w:tcPr>
+            <w:tcW w:w="2047" w:type="dxa"/>
+            <w:tcBorders>
+              <w:top w:val="single" w:sz="4" w:space="0" w:color="8EAADB" w:themeColor="accent1" w:themeTint="99"/>
+              <w:left w:val="single" w:sz="4" w:space="0" w:color="8EAADB" w:themeColor="accent1" w:themeTint="99"/>
+              <w:bottom w:val="single" w:sz="4" w:space="0" w:color="8EAADB" w:themeColor="accent1" w:themeTint="99"/>
+              <w:right w:val="single" w:sz="4" w:space="0" w:color="8EAADB" w:themeColor="accent1" w:themeTint="99"/>
+            </w:tcBorders>
+            <w:vAlign w:val="center"/>
+          </w:tcPr>
+          <w:p>
+            <w:pPr>
+              <w:cnfStyle w:val="000000000000" w:firstRow="0" w:lastRow="0" w:firstColumn="0" w:lastColumn="0" w:oddVBand="0" w:evenVBand="0" w:oddHBand="0" w:evenHBand="0" w:firstRowFirstColumn="0" w:firstRowLastColumn="0" w:lastRowFirstColumn="0" w:lastRowLastColumn="0"/>
+              <w:rPr>
+                <w:rFonts w:hint="eastAsia"/>
+              </w:rPr>
+            </w:pPr>
+            <w:r>
+              <w:rPr>
+                <w:rFonts w:hint="eastAsia"/>
+              </w:rPr>
+              <w:t>查看待赴约活动</w:t>
+            </w:r>
+          </w:p>
+        </w:tc>
+        <w:tc>
+          <w:tcPr>
+            <w:tcW w:w="3198" w:type="dxa"/>
+            <w:tcBorders>
+              <w:top w:val="single" w:sz="4" w:space="0" w:color="8EAADB" w:themeColor="accent1" w:themeTint="99"/>
+              <w:left w:val="single" w:sz="4" w:space="0" w:color="8EAADB" w:themeColor="accent1" w:themeTint="99"/>
+              <w:bottom w:val="single" w:sz="4" w:space="0" w:color="8EAADB" w:themeColor="accent1" w:themeTint="99"/>
+              <w:right w:val="single" w:sz="4" w:space="0" w:color="8EAADB" w:themeColor="accent1" w:themeTint="99"/>
+            </w:tcBorders>
+            <w:vAlign w:val="center"/>
+          </w:tcPr>
+          <w:p>
+            <w:pPr>
+              <w:cnfStyle w:val="000000000000" w:firstRow="0" w:lastRow="0" w:firstColumn="0" w:lastColumn="0" w:oddVBand="0" w:evenVBand="0" w:oddHBand="0" w:evenHBand="0" w:firstRowFirstColumn="0" w:firstRowLastColumn="0" w:lastRowFirstColumn="0" w:lastRowLastColumn="0"/>
+              <w:rPr>
+                <w:rFonts w:hint="eastAsia"/>
+              </w:rPr>
+            </w:pPr>
+            <w:r>
+              <w:rPr>
+                <w:rFonts w:hint="eastAsia"/>
+              </w:rPr>
+              <w:t>系统允许用户查看待赴约活动的</w:t>
+            </w:r>
+            <w:r>
+              <w:rPr>
+                <w:rFonts w:hint="eastAsia"/>
+              </w:rPr>
+              <w:lastRenderedPageBreak/>
+              <w:t>群聊、选定地点、群成员剩余到达时间</w:t>
+            </w:r>
+          </w:p>
+        </w:tc>
+        <w:tc>
+          <w:tcPr>
+            <w:tcW w:w="1843" w:type="dxa"/>
+            <w:tcBorders>
+              <w:top w:val="single" w:sz="4" w:space="0" w:color="8EAADB" w:themeColor="accent1" w:themeTint="99"/>
+              <w:left w:val="single" w:sz="4" w:space="0" w:color="8EAADB" w:themeColor="accent1" w:themeTint="99"/>
+              <w:bottom w:val="single" w:sz="4" w:space="0" w:color="8EAADB" w:themeColor="accent1" w:themeTint="99"/>
+              <w:right w:val="single" w:sz="4" w:space="0" w:color="8EAADB" w:themeColor="accent1" w:themeTint="99"/>
+            </w:tcBorders>
+            <w:vAlign w:val="center"/>
+          </w:tcPr>
+          <w:p>
+            <w:pPr>
+              <w:jc w:val="center"/>
+              <w:cnfStyle w:val="000000000000" w:firstRow="0" w:lastRow="0" w:firstColumn="0" w:lastColumn="0" w:oddVBand="0" w:evenVBand="0" w:oddHBand="0" w:evenHBand="0" w:firstRowFirstColumn="0" w:firstRowLastColumn="0" w:lastRowFirstColumn="0" w:lastRowLastColumn="0"/>
+              <w:rPr>
+                <w:rFonts w:hint="eastAsia"/>
+              </w:rPr>
+            </w:pPr>
+            <w:r>
+              <w:rPr>
+                <w:rFonts w:hint="eastAsia"/>
+              </w:rPr>
+              <w:lastRenderedPageBreak/>
+              <w:t>普通学生</w:t>
+            </w:r>
+          </w:p>
+        </w:tc>
+        <w:tc>
+          <w:tcPr>
+            <w:tcW w:w="1417" w:type="dxa"/>
+            <w:tcBorders>
+              <w:top w:val="single" w:sz="4" w:space="0" w:color="8EAADB" w:themeColor="accent1" w:themeTint="99"/>
+              <w:left w:val="single" w:sz="4" w:space="0" w:color="8EAADB" w:themeColor="accent1" w:themeTint="99"/>
+              <w:bottom w:val="single" w:sz="4" w:space="0" w:color="8EAADB" w:themeColor="accent1" w:themeTint="99"/>
+              <w:right w:val="single" w:sz="4" w:space="0" w:color="8EAADB" w:themeColor="accent1" w:themeTint="99"/>
+            </w:tcBorders>
+            <w:vAlign w:val="center"/>
+          </w:tcPr>
+          <w:p>
+            <w:pPr>
+              <w:jc w:val="center"/>
+              <w:cnfStyle w:val="000000000000" w:firstRow="0" w:lastRow="0" w:firstColumn="0" w:lastColumn="0" w:oddVBand="0" w:evenVBand="0" w:oddHBand="0" w:evenHBand="0" w:firstRowFirstColumn="0" w:firstRowLastColumn="0" w:lastRowFirstColumn="0" w:lastRowLastColumn="0"/>
+              <w:rPr>
+                <w:rFonts w:hint="eastAsia"/>
+              </w:rPr>
+            </w:pPr>
+            <w:r>
+              <w:rPr>
+                <w:rFonts w:hint="eastAsia"/>
+              </w:rPr>
+              <w:t>高</w:t>
+            </w:r>
+          </w:p>
+        </w:tc>
+      </w:tr>
+      <w:tr>
+        <w:trPr>
+          <w:cnfStyle w:val="000000100000" w:firstRow="0" w:lastRow="0" w:firstColumn="0" w:lastColumn="0" w:oddVBand="0" w:evenVBand="0" w:oddHBand="1" w:evenHBand="0" w:firstRowFirstColumn="0" w:firstRowLastColumn="0" w:lastRowFirstColumn="0" w:lastRowLastColumn="0"/>
+          <w:jc w:val="center"/>
+        </w:trPr>
+        <w:tc>
+          <w:tcPr>
+            <w:cnfStyle w:val="001000000000" w:firstRow="0" w:lastRow="0" w:firstColumn="1" w:lastColumn="0" w:oddVBand="0" w:evenVBand="0" w:oddHBand="0" w:evenHBand="0" w:firstRowFirstColumn="0" w:firstRowLastColumn="0" w:lastRowFirstColumn="0" w:lastRowLastColumn="0"/>
+            <w:tcW w:w="1271" w:type="dxa"/>
+            <w:tcBorders>
+              <w:top w:val="single" w:sz="4" w:space="0" w:color="8EAADB" w:themeColor="accent1" w:themeTint="99"/>
+              <w:left w:val="single" w:sz="4" w:space="0" w:color="8EAADB" w:themeColor="accent1" w:themeTint="99"/>
+              <w:bottom w:val="single" w:sz="4" w:space="0" w:color="8EAADB" w:themeColor="accent1" w:themeTint="99"/>
+              <w:right w:val="single" w:sz="4" w:space="0" w:color="8EAADB" w:themeColor="accent1" w:themeTint="99"/>
+            </w:tcBorders>
+            <w:vAlign w:val="center"/>
+          </w:tcPr>
+          <w:p>
+            <w:pPr>
+              <w:jc w:val="center"/>
+            </w:pPr>
+            <w:r>
+              <w:rPr>
+                <w:rFonts w:hint="eastAsia"/>
+              </w:rPr>
+              <w:t>F</w:t>
+            </w:r>
+            <w:r>
+              <w:t>R7</w:t>
+            </w:r>
+          </w:p>
+        </w:tc>
+        <w:tc>
+          <w:tcPr>
+            <w:tcW w:w="2047" w:type="dxa"/>
+            <w:tcBorders>
+              <w:top w:val="single" w:sz="4" w:space="0" w:color="8EAADB" w:themeColor="accent1" w:themeTint="99"/>
+              <w:left w:val="single" w:sz="4" w:space="0" w:color="8EAADB" w:themeColor="accent1" w:themeTint="99"/>
+              <w:bottom w:val="single" w:sz="4" w:space="0" w:color="8EAADB" w:themeColor="accent1" w:themeTint="99"/>
+              <w:right w:val="single" w:sz="4" w:space="0" w:color="8EAADB" w:themeColor="accent1" w:themeTint="99"/>
+            </w:tcBorders>
+            <w:vAlign w:val="center"/>
+          </w:tcPr>
+          <w:p>
+            <w:pPr>
+              <w:cnfStyle w:val="000000100000" w:firstRow="0" w:lastRow="0" w:firstColumn="0" w:lastColumn="0" w:oddVBand="0" w:evenVBand="0" w:oddHBand="1" w:evenHBand="0" w:firstRowFirstColumn="0" w:firstRowLastColumn="0" w:lastRowFirstColumn="0" w:lastRowLastColumn="0"/>
+              <w:rPr>
+                <w:rFonts w:hint="eastAsia"/>
+              </w:rPr>
+            </w:pPr>
+            <w:r>
+              <w:t>查看历史活动</w:t>
+            </w:r>
+          </w:p>
+        </w:tc>
+        <w:tc>
+          <w:tcPr>
+            <w:tcW w:w="3198" w:type="dxa"/>
+            <w:tcBorders>
+              <w:top w:val="single" w:sz="4" w:space="0" w:color="8EAADB" w:themeColor="accent1" w:themeTint="99"/>
+              <w:left w:val="single" w:sz="4" w:space="0" w:color="8EAADB" w:themeColor="accent1" w:themeTint="99"/>
+              <w:bottom w:val="single" w:sz="4" w:space="0" w:color="8EAADB" w:themeColor="accent1" w:themeTint="99"/>
+              <w:right w:val="single" w:sz="4" w:space="0" w:color="8EAADB" w:themeColor="accent1" w:themeTint="99"/>
+            </w:tcBorders>
+            <w:vAlign w:val="center"/>
+          </w:tcPr>
+          <w:p>
+            <w:pPr>
+              <w:cnfStyle w:val="000000100000" w:firstRow="0" w:lastRow="0" w:firstColumn="0" w:lastColumn="0" w:oddVBand="0" w:evenVBand="0" w:oddHBand="1" w:evenHBand="0" w:firstRowFirstColumn="0" w:firstRowLastColumn="0" w:lastRowFirstColumn="0" w:lastRowLastColumn="0"/>
+              <w:rPr>
+                <w:rFonts w:hint="eastAsia"/>
+              </w:rPr>
+            </w:pPr>
+            <w:r>
+              <w:t>系统允许用户查看已结束活动的信息</w:t>
+            </w:r>
+            <w:r>
+              <w:rPr>
+                <w:rFonts w:hint="eastAsia"/>
+              </w:rPr>
+              <w:t>，</w:t>
+            </w:r>
+            <w:r>
+              <w:t>且已去过地点仍提供导航功能</w:t>
+            </w:r>
+          </w:p>
+        </w:tc>
+        <w:tc>
+          <w:tcPr>
+            <w:tcW w:w="1843" w:type="dxa"/>
+            <w:tcBorders>
+              <w:top w:val="single" w:sz="4" w:space="0" w:color="8EAADB" w:themeColor="accent1" w:themeTint="99"/>
+              <w:left w:val="single" w:sz="4" w:space="0" w:color="8EAADB" w:themeColor="accent1" w:themeTint="99"/>
+              <w:bottom w:val="single" w:sz="4" w:space="0" w:color="8EAADB" w:themeColor="accent1" w:themeTint="99"/>
+              <w:right w:val="single" w:sz="4" w:space="0" w:color="8EAADB" w:themeColor="accent1" w:themeTint="99"/>
+            </w:tcBorders>
+            <w:vAlign w:val="center"/>
+          </w:tcPr>
+          <w:p>
+            <w:pPr>
+              <w:jc w:val="center"/>
+              <w:cnfStyle w:val="000000100000" w:firstRow="0" w:lastRow="0" w:firstColumn="0" w:lastColumn="0" w:oddVBand="0" w:evenVBand="0" w:oddHBand="1" w:evenHBand="0" w:firstRowFirstColumn="0" w:firstRowLastColumn="0" w:lastRowFirstColumn="0" w:lastRowLastColumn="0"/>
+              <w:rPr>
+                <w:rFonts w:hint="eastAsia"/>
+              </w:rPr>
+            </w:pPr>
+            <w:r>
+              <w:rPr>
+                <w:rFonts w:hint="eastAsia"/>
+              </w:rPr>
+              <w:t>普通学生</w:t>
+            </w:r>
+          </w:p>
+        </w:tc>
+        <w:tc>
+          <w:tcPr>
+            <w:tcW w:w="1417" w:type="dxa"/>
+            <w:tcBorders>
+              <w:top w:val="single" w:sz="4" w:space="0" w:color="8EAADB" w:themeColor="accent1" w:themeTint="99"/>
+              <w:left w:val="single" w:sz="4" w:space="0" w:color="8EAADB" w:themeColor="accent1" w:themeTint="99"/>
+              <w:bottom w:val="single" w:sz="4" w:space="0" w:color="8EAADB" w:themeColor="accent1" w:themeTint="99"/>
+              <w:right w:val="single" w:sz="4" w:space="0" w:color="8EAADB" w:themeColor="accent1" w:themeTint="99"/>
+            </w:tcBorders>
+            <w:vAlign w:val="center"/>
+          </w:tcPr>
+          <w:p>
+            <w:pPr>
+              <w:jc w:val="center"/>
+              <w:cnfStyle w:val="000000100000" w:firstRow="0" w:lastRow="0" w:firstColumn="0" w:lastColumn="0" w:oddVBand="0" w:evenVBand="0" w:oddHBand="1" w:evenHBand="0" w:firstRowFirstColumn="0" w:firstRowLastColumn="0" w:lastRowFirstColumn="0" w:lastRowLastColumn="0"/>
+              <w:rPr>
+                <w:rFonts w:hint="eastAsia"/>
+              </w:rPr>
+            </w:pPr>
+            <w:r>
+              <w:rPr>
+                <w:rFonts w:hint="eastAsia"/>
+              </w:rPr>
+              <w:t>中</w:t>
+            </w:r>
+          </w:p>
+        </w:tc>
+      </w:tr>
+      <w:tr>
+        <w:trPr>
+          <w:jc w:val="center"/>
+        </w:trPr>
+        <w:tc>
+          <w:tcPr>
+            <w:cnfStyle w:val="001000000000" w:firstRow="0" w:lastRow="0" w:firstColumn="1" w:lastColumn="0" w:oddVBand="0" w:evenVBand="0" w:oddHBand="0" w:evenHBand="0" w:firstRowFirstColumn="0" w:firstRowLastColumn="0" w:lastRowFirstColumn="0" w:lastRowLastColumn="0"/>
+            <w:tcW w:w="1271" w:type="dxa"/>
+            <w:tcBorders>
+              <w:top w:val="single" w:sz="4" w:space="0" w:color="8EAADB" w:themeColor="accent1" w:themeTint="99"/>
+              <w:left w:val="single" w:sz="4" w:space="0" w:color="8EAADB" w:themeColor="accent1" w:themeTint="99"/>
+              <w:bottom w:val="single" w:sz="4" w:space="0" w:color="8EAADB" w:themeColor="accent1" w:themeTint="99"/>
+              <w:right w:val="single" w:sz="4" w:space="0" w:color="8EAADB" w:themeColor="accent1" w:themeTint="99"/>
+            </w:tcBorders>
+            <w:vAlign w:val="center"/>
+          </w:tcPr>
+          <w:p>
+            <w:pPr>
+              <w:jc w:val="center"/>
+            </w:pPr>
+            <w:r>
+              <w:rPr>
+                <w:rFonts w:hint="eastAsia"/>
+              </w:rPr>
+              <w:t>F</w:t>
+            </w:r>
+            <w:r>
+              <w:t>R8</w:t>
+            </w:r>
+          </w:p>
+        </w:tc>
+        <w:tc>
+          <w:tcPr>
+            <w:tcW w:w="2047" w:type="dxa"/>
+            <w:tcBorders>
+              <w:top w:val="single" w:sz="4" w:space="0" w:color="8EAADB" w:themeColor="accent1" w:themeTint="99"/>
+              <w:left w:val="single" w:sz="4" w:space="0" w:color="8EAADB" w:themeColor="accent1" w:themeTint="99"/>
+              <w:bottom w:val="single" w:sz="4" w:space="0" w:color="8EAADB" w:themeColor="accent1" w:themeTint="99"/>
+              <w:right w:val="single" w:sz="4" w:space="0" w:color="8EAADB" w:themeColor="accent1" w:themeTint="99"/>
+            </w:tcBorders>
+            <w:vAlign w:val="center"/>
+          </w:tcPr>
+          <w:p>
+            <w:pPr>
+              <w:cnfStyle w:val="000000000000" w:firstRow="0" w:lastRow="0" w:firstColumn="0" w:lastColumn="0" w:oddVBand="0" w:evenVBand="0" w:oddHBand="0" w:evenHBand="0" w:firstRowFirstColumn="0" w:firstRowLastColumn="0" w:lastRowFirstColumn="0" w:lastRowLastColumn="0"/>
+            </w:pPr>
+            <w:r>
+              <w:t>新建活动</w:t>
+            </w:r>
+          </w:p>
+        </w:tc>
+        <w:tc>
+          <w:tcPr>
+            <w:tcW w:w="3198" w:type="dxa"/>
+            <w:tcBorders>
+              <w:top w:val="single" w:sz="4" w:space="0" w:color="8EAADB" w:themeColor="accent1" w:themeTint="99"/>
+              <w:left w:val="single" w:sz="4" w:space="0" w:color="8EAADB" w:themeColor="accent1" w:themeTint="99"/>
+              <w:bottom w:val="single" w:sz="4" w:space="0" w:color="8EAADB" w:themeColor="accent1" w:themeTint="99"/>
+              <w:right w:val="single" w:sz="4" w:space="0" w:color="8EAADB" w:themeColor="accent1" w:themeTint="99"/>
+            </w:tcBorders>
+            <w:vAlign w:val="center"/>
+          </w:tcPr>
+          <w:p>
+            <w:pPr>
+              <w:cnfStyle w:val="000000000000" w:firstRow="0" w:lastRow="0" w:firstColumn="0" w:lastColumn="0" w:oddVBand="0" w:evenVBand="0" w:oddHBand="0" w:evenHBand="0" w:firstRowFirstColumn="0" w:firstRowLastColumn="0" w:lastRowFirstColumn="0" w:lastRowLastColumn="0"/>
+            </w:pPr>
+            <w:r>
+              <w:rPr>
+                <w:rFonts w:hint="eastAsia"/>
+              </w:rPr>
+              <w:t>系统允许用户新建活动，且要求在新建活动时就确定好活动名称、活动时间段、活动时长、讨论时长</w:t>
+            </w:r>
+          </w:p>
+        </w:tc>
+        <w:tc>
+          <w:tcPr>
+            <w:tcW w:w="1843" w:type="dxa"/>
+            <w:tcBorders>
+              <w:top w:val="single" w:sz="4" w:space="0" w:color="8EAADB" w:themeColor="accent1" w:themeTint="99"/>
+              <w:left w:val="single" w:sz="4" w:space="0" w:color="8EAADB" w:themeColor="accent1" w:themeTint="99"/>
+              <w:bottom w:val="single" w:sz="4" w:space="0" w:color="8EAADB" w:themeColor="accent1" w:themeTint="99"/>
+              <w:right w:val="single" w:sz="4" w:space="0" w:color="8EAADB" w:themeColor="accent1" w:themeTint="99"/>
+            </w:tcBorders>
+            <w:vAlign w:val="center"/>
+          </w:tcPr>
+          <w:p>
+            <w:pPr>
+              <w:jc w:val="center"/>
+              <w:cnfStyle w:val="000000000000" w:firstRow="0" w:lastRow="0" w:firstColumn="0" w:lastColumn="0" w:oddVBand="0" w:evenVBand="0" w:oddHBand="0" w:evenHBand="0" w:firstRowFirstColumn="0" w:firstRowLastColumn="0" w:lastRowFirstColumn="0" w:lastRowLastColumn="0"/>
+              <w:rPr>
+                <w:rFonts w:hint="eastAsia"/>
+              </w:rPr>
+            </w:pPr>
+            <w:r>
+              <w:rPr>
+                <w:rFonts w:hint="eastAsia"/>
+              </w:rPr>
+              <w:t>普通学生</w:t>
+            </w:r>
+          </w:p>
+        </w:tc>
+        <w:tc>
+          <w:tcPr>
+            <w:tcW w:w="1417" w:type="dxa"/>
+            <w:tcBorders>
+              <w:top w:val="single" w:sz="4" w:space="0" w:color="8EAADB" w:themeColor="accent1" w:themeTint="99"/>
+              <w:left w:val="single" w:sz="4" w:space="0" w:color="8EAADB" w:themeColor="accent1" w:themeTint="99"/>
+              <w:bottom w:val="single" w:sz="4" w:space="0" w:color="8EAADB" w:themeColor="accent1" w:themeTint="99"/>
+              <w:right w:val="single" w:sz="4" w:space="0" w:color="8EAADB" w:themeColor="accent1" w:themeTint="99"/>
+            </w:tcBorders>
+            <w:vAlign w:val="center"/>
+          </w:tcPr>
+          <w:p>
+            <w:pPr>
+              <w:jc w:val="center"/>
+              <w:cnfStyle w:val="000000000000" w:firstRow="0" w:lastRow="0" w:firstColumn="0" w:lastColumn="0" w:oddVBand="0" w:evenVBand="0" w:oddHBand="0" w:evenHBand="0" w:firstRowFirstColumn="0" w:firstRowLastColumn="0" w:lastRowFirstColumn="0" w:lastRowLastColumn="0"/>
+              <w:rPr>
+                <w:rFonts w:hint="eastAsia"/>
+              </w:rPr>
+            </w:pPr>
+            <w:r>
+              <w:rPr>
+                <w:rFonts w:hint="eastAsia"/>
+              </w:rPr>
+              <w:t>中</w:t>
+            </w:r>
+          </w:p>
+        </w:tc>
+      </w:tr>
+      <w:tr>
+        <w:trPr>
+          <w:cnfStyle w:val="000000100000" w:firstRow="0" w:lastRow="0" w:firstColumn="0" w:lastColumn="0" w:oddVBand="0" w:evenVBand="0" w:oddHBand="1" w:evenHBand="0" w:firstRowFirstColumn="0" w:firstRowLastColumn="0" w:lastRowFirstColumn="0" w:lastRowLastColumn="0"/>
+          <w:jc w:val="center"/>
+        </w:trPr>
+        <w:tc>
+          <w:tcPr>
+            <w:cnfStyle w:val="001000000000" w:firstRow="0" w:lastRow="0" w:firstColumn="1" w:lastColumn="0" w:oddVBand="0" w:evenVBand="0" w:oddHBand="0" w:evenHBand="0" w:firstRowFirstColumn="0" w:firstRowLastColumn="0" w:lastRowFirstColumn="0" w:lastRowLastColumn="0"/>
+            <w:tcW w:w="1271" w:type="dxa"/>
+            <w:tcBorders>
+              <w:top w:val="single" w:sz="4" w:space="0" w:color="8EAADB" w:themeColor="accent1" w:themeTint="99"/>
+              <w:left w:val="single" w:sz="4" w:space="0" w:color="8EAADB" w:themeColor="accent1" w:themeTint="99"/>
+              <w:bottom w:val="single" w:sz="4" w:space="0" w:color="8EAADB" w:themeColor="accent1" w:themeTint="99"/>
+              <w:right w:val="single" w:sz="4" w:space="0" w:color="8EAADB" w:themeColor="accent1" w:themeTint="99"/>
+            </w:tcBorders>
+            <w:vAlign w:val="center"/>
+          </w:tcPr>
+          <w:p>
+            <w:pPr>
+              <w:jc w:val="center"/>
+            </w:pPr>
+            <w:r>
+              <w:rPr>
+                <w:rFonts w:hint="eastAsia"/>
+              </w:rPr>
+              <w:t>F</w:t>
+            </w:r>
+            <w:r>
+              <w:t>R9</w:t>
+            </w:r>
+          </w:p>
+        </w:tc>
+        <w:tc>
+          <w:tcPr>
+            <w:tcW w:w="2047" w:type="dxa"/>
+            <w:tcBorders>
+              <w:top w:val="single" w:sz="4" w:space="0" w:color="8EAADB" w:themeColor="accent1" w:themeTint="99"/>
+              <w:left w:val="single" w:sz="4" w:space="0" w:color="8EAADB" w:themeColor="accent1" w:themeTint="99"/>
+              <w:bottom w:val="single" w:sz="4" w:space="0" w:color="8EAADB" w:themeColor="accent1" w:themeTint="99"/>
+              <w:right w:val="single" w:sz="4" w:space="0" w:color="8EAADB" w:themeColor="accent1" w:themeTint="99"/>
+            </w:tcBorders>
+            <w:vAlign w:val="center"/>
+          </w:tcPr>
+          <w:p>
+            <w:pPr>
+              <w:cnfStyle w:val="000000100000" w:firstRow="0" w:lastRow="0" w:firstColumn="0" w:lastColumn="0" w:oddVBand="0" w:evenVBand="0" w:oddHBand="1" w:evenHBand="0" w:firstRowFirstColumn="0" w:firstRowLastColumn="0" w:lastRowFirstColumn="0" w:lastRowLastColumn="0"/>
+            </w:pPr>
+            <w:r>
+              <w:rPr>
+                <w:rFonts w:hint="eastAsia"/>
+              </w:rPr>
+              <w:t>活动群聊</w:t>
+            </w:r>
+          </w:p>
+        </w:tc>
+        <w:tc>
+          <w:tcPr>
+            <w:tcW w:w="3198" w:type="dxa"/>
+            <w:tcBorders>
+              <w:top w:val="single" w:sz="4" w:space="0" w:color="8EAADB" w:themeColor="accent1" w:themeTint="99"/>
+              <w:left w:val="single" w:sz="4" w:space="0" w:color="8EAADB" w:themeColor="accent1" w:themeTint="99"/>
+              <w:bottom w:val="single" w:sz="4" w:space="0" w:color="8EAADB" w:themeColor="accent1" w:themeTint="99"/>
+              <w:right w:val="single" w:sz="4" w:space="0" w:color="8EAADB" w:themeColor="accent1" w:themeTint="99"/>
+            </w:tcBorders>
+            <w:vAlign w:val="center"/>
+          </w:tcPr>
+          <w:p>
+            <w:pPr>
+              <w:cnfStyle w:val="000000100000" w:firstRow="0" w:lastRow="0" w:firstColumn="0" w:lastColumn="0" w:oddVBand="0" w:evenVBand="0" w:oddHBand="1" w:evenHBand="0" w:firstRowFirstColumn="0" w:firstRowLastColumn="0" w:lastRowFirstColumn="0" w:lastRowLastColumn="0"/>
+            </w:pPr>
+            <w:r>
+              <w:rPr>
+                <w:rFonts w:hint="eastAsia"/>
+              </w:rPr>
+              <w:t>系统允许未结束活动（包括讨论中和待赴约）的群组中的群成员和群主进行群聊</w:t>
+            </w:r>
+          </w:p>
+          <w:p>
+            <w:pPr>
+              <w:cnfStyle w:val="000000100000" w:firstRow="0" w:lastRow="0" w:firstColumn="0" w:lastColumn="0" w:oddVBand="0" w:evenVBand="0" w:oddHBand="1" w:evenHBand="0" w:firstRowFirstColumn="0" w:firstRowLastColumn="0" w:lastRowFirstColumn="0" w:lastRowLastColumn="0"/>
+              <w:rPr>
+                <w:rFonts w:hint="eastAsia"/>
+              </w:rPr>
+            </w:pPr>
+            <w:r>
+              <w:rPr>
+                <w:rFonts w:hint="eastAsia"/>
+              </w:rPr>
+              <w:t>待赴约活动的活动群聊页面置顶显示活动地点和剩余时间</w:t>
+            </w:r>
+          </w:p>
+        </w:tc>
+        <w:tc>
+          <w:tcPr>
+            <w:tcW w:w="1843" w:type="dxa"/>
+            <w:tcBorders>
+              <w:top w:val="single" w:sz="4" w:space="0" w:color="8EAADB" w:themeColor="accent1" w:themeTint="99"/>
+              <w:left w:val="single" w:sz="4" w:space="0" w:color="8EAADB" w:themeColor="accent1" w:themeTint="99"/>
+              <w:bottom w:val="single" w:sz="4" w:space="0" w:color="8EAADB" w:themeColor="accent1" w:themeTint="99"/>
+              <w:right w:val="single" w:sz="4" w:space="0" w:color="8EAADB" w:themeColor="accent1" w:themeTint="99"/>
+            </w:tcBorders>
+            <w:vAlign w:val="center"/>
+          </w:tcPr>
+          <w:p>
+            <w:pPr>
+              <w:jc w:val="center"/>
+              <w:cnfStyle w:val="000000100000" w:firstRow="0" w:lastRow="0" w:firstColumn="0" w:lastColumn="0" w:oddVBand="0" w:evenVBand="0" w:oddHBand="1" w:evenHBand="0" w:firstRowFirstColumn="0" w:firstRowLastColumn="0" w:lastRowFirstColumn="0" w:lastRowLastColumn="0"/>
+              <w:rPr>
+                <w:rFonts w:hint="eastAsia"/>
+              </w:rPr>
+            </w:pPr>
+            <w:r>
+              <w:rPr>
+                <w:rFonts w:hint="eastAsia"/>
+              </w:rPr>
+              <w:t>普通学生</w:t>
+            </w:r>
+          </w:p>
+        </w:tc>
+        <w:tc>
+          <w:tcPr>
+            <w:tcW w:w="1417" w:type="dxa"/>
+            <w:tcBorders>
+              <w:top w:val="single" w:sz="4" w:space="0" w:color="8EAADB" w:themeColor="accent1" w:themeTint="99"/>
+              <w:left w:val="single" w:sz="4" w:space="0" w:color="8EAADB" w:themeColor="accent1" w:themeTint="99"/>
+              <w:bottom w:val="single" w:sz="4" w:space="0" w:color="8EAADB" w:themeColor="accent1" w:themeTint="99"/>
+              <w:right w:val="single" w:sz="4" w:space="0" w:color="8EAADB" w:themeColor="accent1" w:themeTint="99"/>
+            </w:tcBorders>
+            <w:vAlign w:val="center"/>
+          </w:tcPr>
+          <w:p>
+            <w:pPr>
+              <w:jc w:val="center"/>
+              <w:cnfStyle w:val="000000100000" w:firstRow="0" w:lastRow="0" w:firstColumn="0" w:lastColumn="0" w:oddVBand="0" w:evenVBand="0" w:oddHBand="1" w:evenHBand="0" w:firstRowFirstColumn="0" w:firstRowLastColumn="0" w:lastRowFirstColumn="0" w:lastRowLastColumn="0"/>
+              <w:rPr>
+                <w:rFonts w:hint="eastAsia"/>
+              </w:rPr>
+            </w:pPr>
+            <w:r>
+              <w:rPr>
+                <w:rFonts w:hint="eastAsia"/>
+              </w:rPr>
+              <w:t>高</w:t>
+            </w:r>
+          </w:p>
+        </w:tc>
+      </w:tr>
+      <w:tr>
+        <w:trPr>
+          <w:jc w:val="center"/>
+        </w:trPr>
+        <w:tc>
+          <w:tcPr>
+            <w:cnfStyle w:val="001000000000" w:firstRow="0" w:lastRow="0" w:firstColumn="1" w:lastColumn="0" w:oddVBand="0" w:evenVBand="0" w:oddHBand="0" w:evenHBand="0" w:firstRowFirstColumn="0" w:firstRowLastColumn="0" w:lastRowFirstColumn="0" w:lastRowLastColumn="0"/>
+            <w:tcW w:w="1271" w:type="dxa"/>
+            <w:tcBorders>
+              <w:top w:val="single" w:sz="4" w:space="0" w:color="8EAADB" w:themeColor="accent1" w:themeTint="99"/>
+              <w:left w:val="single" w:sz="4" w:space="0" w:color="8EAADB" w:themeColor="accent1" w:themeTint="99"/>
+              <w:bottom w:val="single" w:sz="4" w:space="0" w:color="8EAADB" w:themeColor="accent1" w:themeTint="99"/>
+              <w:right w:val="single" w:sz="4" w:space="0" w:color="8EAADB" w:themeColor="accent1" w:themeTint="99"/>
+            </w:tcBorders>
+            <w:vAlign w:val="center"/>
+          </w:tcPr>
+          <w:p>
+            <w:pPr>
+              <w:jc w:val="center"/>
+            </w:pPr>
+            <w:r>
+              <w:rPr>
+                <w:rFonts w:hint="eastAsia"/>
+              </w:rPr>
+              <w:t>F</w:t>
+            </w:r>
+            <w:r>
+              <w:t>R10</w:t>
+            </w:r>
+          </w:p>
+        </w:tc>
+        <w:tc>
+          <w:tcPr>
+            <w:tcW w:w="2047" w:type="dxa"/>
+            <w:tcBorders>
+              <w:top w:val="single" w:sz="4" w:space="0" w:color="8EAADB" w:themeColor="accent1" w:themeTint="99"/>
+              <w:left w:val="single" w:sz="4" w:space="0" w:color="8EAADB" w:themeColor="accent1" w:themeTint="99"/>
+              <w:bottom w:val="single" w:sz="4" w:space="0" w:color="8EAADB" w:themeColor="accent1" w:themeTint="99"/>
+              <w:right w:val="single" w:sz="4" w:space="0" w:color="8EAADB" w:themeColor="accent1" w:themeTint="99"/>
+            </w:tcBorders>
+            <w:vAlign w:val="center"/>
+          </w:tcPr>
+          <w:p>
+            <w:pPr>
+              <w:cnfStyle w:val="000000000000" w:firstRow="0" w:lastRow="0" w:firstColumn="0" w:lastColumn="0" w:oddVBand="0" w:evenVBand="0" w:oddHBand="0" w:evenHBand="0" w:firstRowFirstColumn="0" w:firstRowLastColumn="0" w:lastRowFirstColumn="0" w:lastRowLastColumn="0"/>
+              <w:rPr>
+                <w:rFonts w:hint="eastAsia"/>
+              </w:rPr>
+            </w:pPr>
+            <w:r>
+              <w:rPr>
+                <w:rFonts w:hint="eastAsia"/>
+              </w:rPr>
+              <w:t>选择讨论中活动聚会地点</w:t>
+            </w:r>
+          </w:p>
+        </w:tc>
+        <w:tc>
+          <w:tcPr>
+            <w:tcW w:w="3198" w:type="dxa"/>
+            <w:tcBorders>
+              <w:top w:val="single" w:sz="4" w:space="0" w:color="8EAADB" w:themeColor="accent1" w:themeTint="99"/>
+              <w:left w:val="single" w:sz="4" w:space="0" w:color="8EAADB" w:themeColor="accent1" w:themeTint="99"/>
+              <w:bottom w:val="single" w:sz="4" w:space="0" w:color="8EAADB" w:themeColor="accent1" w:themeTint="99"/>
+              <w:right w:val="single" w:sz="4" w:space="0" w:color="8EAADB" w:themeColor="accent1" w:themeTint="99"/>
+            </w:tcBorders>
+            <w:vAlign w:val="center"/>
+          </w:tcPr>
+          <w:p>
+            <w:pPr>
+              <w:cnfStyle w:val="000000000000" w:firstRow="0" w:lastRow="0" w:firstColumn="0" w:lastColumn="0" w:oddVBand="0" w:evenVBand="0" w:oddHBand="0" w:evenHBand="0" w:firstRowFirstColumn="0" w:firstRowLastColumn="0" w:lastRowFirstColumn="0" w:lastRowLastColumn="0"/>
+            </w:pPr>
+            <w:r>
+              <w:rPr>
+                <w:rFonts w:hint="eastAsia"/>
+              </w:rPr>
+              <w:t>系统允许讨论中活动群组中的群成员和群主提交活动的推荐地点，通过其他地图软件搜索选择地点信息</w:t>
+            </w:r>
+          </w:p>
+          <w:p>
+            <w:pPr>
+              <w:cnfStyle w:val="000000000000" w:firstRow="0" w:lastRow="0" w:firstColumn="0" w:lastColumn="0" w:oddVBand="0" w:evenVBand="0" w:oddHBand="0" w:evenHBand="0" w:firstRowFirstColumn="0" w:firstRowLastColumn="0" w:lastRowFirstColumn="0" w:lastRowLastColumn="0"/>
+            </w:pPr>
+            <w:r>
+              <w:rPr>
+                <w:rFonts w:hint="eastAsia"/>
+              </w:rPr>
+              <w:t>系统允许用户给活动预选地点点赞和取消点赞</w:t>
+            </w:r>
+          </w:p>
+          <w:p>
+            <w:pPr>
+              <w:cnfStyle w:val="000000000000" w:firstRow="0" w:lastRow="0" w:firstColumn="0" w:lastColumn="0" w:oddVBand="0" w:evenVBand="0" w:oddHBand="0" w:evenHBand="0" w:firstRowFirstColumn="0" w:firstRowLastColumn="0" w:lastRowFirstColumn="0" w:lastRowLastColumn="0"/>
+            </w:pPr>
+            <w:r>
+              <w:rPr>
+                <w:rFonts w:hint="eastAsia"/>
+              </w:rPr>
+              <w:t>系统在讨论时间结束后自动选择赞数最高的地点，如果出现多个赞数最高的地点，系统应该给群主发送系统消息要求群主选择地点</w:t>
+            </w:r>
+          </w:p>
+          <w:p>
+            <w:pPr>
+              <w:cnfStyle w:val="000000000000" w:firstRow="0" w:lastRow="0" w:firstColumn="0" w:lastColumn="0" w:oddVBand="0" w:evenVBand="0" w:oddHBand="0" w:evenHBand="0" w:firstRowFirstColumn="0" w:firstRowLastColumn="0" w:lastRowFirstColumn="0" w:lastRowLastColumn="0"/>
+              <w:rPr>
+                <w:rFonts w:hint="eastAsia"/>
+              </w:rPr>
+            </w:pPr>
+            <w:r>
+              <w:rPr>
+                <w:rFonts w:hint="eastAsia"/>
+              </w:rPr>
+              <w:t>系统应该在活动聚会地点确认后给群内的所有群成员和群主发送确认信息，拒绝参加活动的群成员立刻被移出群组</w:t>
+            </w:r>
+          </w:p>
+        </w:tc>
+        <w:tc>
+          <w:tcPr>
+            <w:tcW w:w="1843" w:type="dxa"/>
+            <w:tcBorders>
+              <w:top w:val="single" w:sz="4" w:space="0" w:color="8EAADB" w:themeColor="accent1" w:themeTint="99"/>
+              <w:left w:val="single" w:sz="4" w:space="0" w:color="8EAADB" w:themeColor="accent1" w:themeTint="99"/>
+              <w:bottom w:val="single" w:sz="4" w:space="0" w:color="8EAADB" w:themeColor="accent1" w:themeTint="99"/>
+              <w:right w:val="single" w:sz="4" w:space="0" w:color="8EAADB" w:themeColor="accent1" w:themeTint="99"/>
+            </w:tcBorders>
+            <w:vAlign w:val="center"/>
+          </w:tcPr>
+          <w:p>
+            <w:pPr>
+              <w:jc w:val="center"/>
+              <w:cnfStyle w:val="000000000000" w:firstRow="0" w:lastRow="0" w:firstColumn="0" w:lastColumn="0" w:oddVBand="0" w:evenVBand="0" w:oddHBand="0" w:evenHBand="0" w:firstRowFirstColumn="0" w:firstRowLastColumn="0" w:lastRowFirstColumn="0" w:lastRowLastColumn="0"/>
+              <w:rPr>
+                <w:rFonts w:hint="eastAsia"/>
+              </w:rPr>
+            </w:pPr>
+            <w:r>
+              <w:rPr>
+                <w:rFonts w:hint="eastAsia"/>
+              </w:rPr>
+              <w:t>普通学生</w:t>
+            </w:r>
+          </w:p>
+        </w:tc>
+        <w:tc>
+          <w:tcPr>
+            <w:tcW w:w="1417" w:type="dxa"/>
+            <w:tcBorders>
+              <w:top w:val="single" w:sz="4" w:space="0" w:color="8EAADB" w:themeColor="accent1" w:themeTint="99"/>
+              <w:left w:val="single" w:sz="4" w:space="0" w:color="8EAADB" w:themeColor="accent1" w:themeTint="99"/>
+              <w:bottom w:val="single" w:sz="4" w:space="0" w:color="8EAADB" w:themeColor="accent1" w:themeTint="99"/>
+              <w:right w:val="single" w:sz="4" w:space="0" w:color="8EAADB" w:themeColor="accent1" w:themeTint="99"/>
+            </w:tcBorders>
+            <w:vAlign w:val="center"/>
+          </w:tcPr>
+          <w:p>
+            <w:pPr>
+              <w:jc w:val="center"/>
+              <w:cnfStyle w:val="000000000000" w:firstRow="0" w:lastRow="0" w:firstColumn="0" w:lastColumn="0" w:oddVBand="0" w:evenVBand="0" w:oddHBand="0" w:evenHBand="0" w:firstRowFirstColumn="0" w:firstRowLastColumn="0" w:lastRowFirstColumn="0" w:lastRowLastColumn="0"/>
+              <w:rPr>
+                <w:rFonts w:hint="eastAsia"/>
+              </w:rPr>
+            </w:pPr>
+            <w:r>
+              <w:rPr>
+                <w:rFonts w:hint="eastAsia"/>
+              </w:rPr>
+              <w:t>高</w:t>
+            </w:r>
+          </w:p>
+        </w:tc>
+      </w:tr>
+      <w:tr>
+        <w:trPr>
+          <w:cnfStyle w:val="000000100000" w:firstRow="0" w:lastRow="0" w:firstColumn="0" w:lastColumn="0" w:oddVBand="0" w:evenVBand="0" w:oddHBand="1" w:evenHBand="0" w:firstRowFirstColumn="0" w:firstRowLastColumn="0" w:lastRowFirstColumn="0" w:lastRowLastColumn="0"/>
+          <w:jc w:val="center"/>
+        </w:trPr>
+        <w:tc>
+          <w:tcPr>
+            <w:cnfStyle w:val="001000000000" w:firstRow="0" w:lastRow="0" w:firstColumn="1" w:lastColumn="0" w:oddVBand="0" w:evenVBand="0" w:oddHBand="0" w:evenHBand="0" w:firstRowFirstColumn="0" w:firstRowLastColumn="0" w:lastRowFirstColumn="0" w:lastRowLastColumn="0"/>
+            <w:tcW w:w="1271" w:type="dxa"/>
+            <w:tcBorders>
+              <w:top w:val="single" w:sz="4" w:space="0" w:color="8EAADB" w:themeColor="accent1" w:themeTint="99"/>
+              <w:left w:val="single" w:sz="4" w:space="0" w:color="8EAADB" w:themeColor="accent1" w:themeTint="99"/>
+              <w:bottom w:val="single" w:sz="4" w:space="0" w:color="8EAADB" w:themeColor="accent1" w:themeTint="99"/>
+              <w:right w:val="single" w:sz="4" w:space="0" w:color="8EAADB" w:themeColor="accent1" w:themeTint="99"/>
+            </w:tcBorders>
+            <w:vAlign w:val="center"/>
+          </w:tcPr>
+          <w:p>
+            <w:pPr>
+              <w:jc w:val="center"/>
+            </w:pPr>
+            <w:r>
+              <w:rPr>
+                <w:rFonts w:hint="eastAsia"/>
+              </w:rPr>
+              <w:t>F</w:t>
+            </w:r>
+            <w:r>
+              <w:t>R11</w:t>
+            </w:r>
+          </w:p>
+        </w:tc>
+        <w:tc>
+          <w:tcPr>
+            <w:tcW w:w="2047" w:type="dxa"/>
+            <w:tcBorders>
+              <w:top w:val="single" w:sz="4" w:space="0" w:color="8EAADB" w:themeColor="accent1" w:themeTint="99"/>
+              <w:left w:val="single" w:sz="4" w:space="0" w:color="8EAADB" w:themeColor="accent1" w:themeTint="99"/>
+              <w:bottom w:val="single" w:sz="4" w:space="0" w:color="8EAADB" w:themeColor="accent1" w:themeTint="99"/>
+              <w:right w:val="single" w:sz="4" w:space="0" w:color="8EAADB" w:themeColor="accent1" w:themeTint="99"/>
+            </w:tcBorders>
+            <w:vAlign w:val="center"/>
+          </w:tcPr>
+          <w:p>
+            <w:pPr>
+              <w:cnfStyle w:val="000000100000" w:firstRow="0" w:lastRow="0" w:firstColumn="0" w:lastColumn="0" w:oddVBand="0" w:evenVBand="0" w:oddHBand="1" w:evenHBand="0" w:firstRowFirstColumn="0" w:firstRowLastColumn="0" w:lastRowFirstColumn="0" w:lastRowLastColumn="0"/>
+              <w:rPr>
+                <w:rFonts w:hint="eastAsia"/>
+              </w:rPr>
+            </w:pPr>
+            <w:r>
+              <w:rPr>
+                <w:rFonts w:hint="eastAsia"/>
+              </w:rPr>
+              <w:t>查看讨论中活动共同空余时间</w:t>
+            </w:r>
+          </w:p>
+        </w:tc>
+        <w:tc>
+          <w:tcPr>
+            <w:tcW w:w="3198" w:type="dxa"/>
+            <w:tcBorders>
+              <w:top w:val="single" w:sz="4" w:space="0" w:color="8EAADB" w:themeColor="accent1" w:themeTint="99"/>
+              <w:left w:val="single" w:sz="4" w:space="0" w:color="8EAADB" w:themeColor="accent1" w:themeTint="99"/>
+              <w:bottom w:val="single" w:sz="4" w:space="0" w:color="8EAADB" w:themeColor="accent1" w:themeTint="99"/>
+              <w:right w:val="single" w:sz="4" w:space="0" w:color="8EAADB" w:themeColor="accent1" w:themeTint="99"/>
+            </w:tcBorders>
+            <w:vAlign w:val="center"/>
+          </w:tcPr>
+          <w:p>
+            <w:pPr>
+              <w:cnfStyle w:val="000000100000" w:firstRow="0" w:lastRow="0" w:firstColumn="0" w:lastColumn="0" w:oddVBand="0" w:evenVBand="0" w:oddHBand="1" w:evenHBand="0" w:firstRowFirstColumn="0" w:firstRowLastColumn="0" w:lastRowFirstColumn="0" w:lastRowLastColumn="0"/>
+            </w:pPr>
+            <w:r>
+              <w:rPr>
+                <w:rFonts w:hint="eastAsia"/>
+              </w:rPr>
+              <w:t>系统允许讨论中活动群组中的群成员和群主查看共同空余时间</w:t>
+            </w:r>
+          </w:p>
+          <w:p>
+            <w:pPr>
+              <w:cnfStyle w:val="000000100000" w:firstRow="0" w:lastRow="0" w:firstColumn="0" w:lastColumn="0" w:oddVBand="0" w:evenVBand="0" w:oddHBand="1" w:evenHBand="0" w:firstRowFirstColumn="0" w:firstRowLastColumn="0" w:lastRowFirstColumn="0" w:lastRowLastColumn="0"/>
+            </w:pPr>
+            <w:r>
+              <w:rPr>
+                <w:rFonts w:hint="eastAsia"/>
+              </w:rPr>
+              <w:t>系统应该显示共同空余时间段和空闲人数，并按照人数从多到少排序</w:t>
+            </w:r>
+          </w:p>
+          <w:p>
+            <w:pPr>
+              <w:cnfStyle w:val="000000100000" w:firstRow="0" w:lastRow="0" w:firstColumn="0" w:lastColumn="0" w:oddVBand="0" w:evenVBand="0" w:oddHBand="1" w:evenHBand="0" w:firstRowFirstColumn="0" w:firstRowLastColumn="0" w:lastRowFirstColumn="0" w:lastRowLastColumn="0"/>
+            </w:pPr>
+            <w:r>
+              <w:rPr>
+                <w:rFonts w:hint="eastAsia"/>
+              </w:rPr>
+              <w:t>系统应该不显示没有人空闲的时间段</w:t>
+            </w:r>
+          </w:p>
+          <w:p>
+            <w:pPr>
+              <w:cnfStyle w:val="000000100000" w:firstRow="0" w:lastRow="0" w:firstColumn="0" w:lastColumn="0" w:oddVBand="0" w:evenVBand="0" w:oddHBand="1" w:evenHBand="0" w:firstRowFirstColumn="0" w:firstRowLastColumn="0" w:lastRowFirstColumn="0" w:lastRowLastColumn="0"/>
+            </w:pPr>
+            <w:r>
+              <w:rPr>
+                <w:rFonts w:hint="eastAsia"/>
+              </w:rPr>
+              <w:lastRenderedPageBreak/>
+              <w:t>系统应该自动计算共同空余时间，在新成员加入或旧成员退出群聊之后，系统应该自动重新计算共同空余时间</w:t>
+            </w:r>
+          </w:p>
+          <w:p>
+            <w:pPr>
+              <w:cnfStyle w:val="000000100000" w:firstRow="0" w:lastRow="0" w:firstColumn="0" w:lastColumn="0" w:oddVBand="0" w:evenVBand="0" w:oddHBand="1" w:evenHBand="0" w:firstRowFirstColumn="0" w:firstRowLastColumn="0" w:lastRowFirstColumn="0" w:lastRowLastColumn="0"/>
+            </w:pPr>
+            <w:r>
+              <w:rPr>
+                <w:rFonts w:hint="eastAsia"/>
+              </w:rPr>
+              <w:t>系统在讨论时间结束后自动选择空闲人数最多的时间段，如果出现多个空闲人数最多的时间段，系统应该给群主发送系统消息要求群主选择时间</w:t>
+            </w:r>
+          </w:p>
+          <w:p>
+            <w:pPr>
+              <w:cnfStyle w:val="000000100000" w:firstRow="0" w:lastRow="0" w:firstColumn="0" w:lastColumn="0" w:oddVBand="0" w:evenVBand="0" w:oddHBand="1" w:evenHBand="0" w:firstRowFirstColumn="0" w:firstRowLastColumn="0" w:lastRowFirstColumn="0" w:lastRowLastColumn="0"/>
+              <w:rPr>
+                <w:rFonts w:hint="eastAsia"/>
+              </w:rPr>
+            </w:pPr>
+            <w:r>
+              <w:rPr>
+                <w:rFonts w:hint="eastAsia"/>
+              </w:rPr>
+              <w:t>系统应该在活动时间确认后给群内的所有群成员和群主发送确认信息，拒绝参加活动的群成员立刻被移出群组</w:t>
+            </w:r>
+          </w:p>
+        </w:tc>
+        <w:tc>
+          <w:tcPr>
+            <w:tcW w:w="1843" w:type="dxa"/>
+            <w:tcBorders>
+              <w:top w:val="single" w:sz="4" w:space="0" w:color="8EAADB" w:themeColor="accent1" w:themeTint="99"/>
+              <w:left w:val="single" w:sz="4" w:space="0" w:color="8EAADB" w:themeColor="accent1" w:themeTint="99"/>
+              <w:bottom w:val="single" w:sz="4" w:space="0" w:color="8EAADB" w:themeColor="accent1" w:themeTint="99"/>
+              <w:right w:val="single" w:sz="4" w:space="0" w:color="8EAADB" w:themeColor="accent1" w:themeTint="99"/>
+            </w:tcBorders>
+            <w:vAlign w:val="center"/>
+          </w:tcPr>
+          <w:p>
+            <w:pPr>
+              <w:jc w:val="center"/>
+              <w:cnfStyle w:val="000000100000" w:firstRow="0" w:lastRow="0" w:firstColumn="0" w:lastColumn="0" w:oddVBand="0" w:evenVBand="0" w:oddHBand="1" w:evenHBand="0" w:firstRowFirstColumn="0" w:firstRowLastColumn="0" w:lastRowFirstColumn="0" w:lastRowLastColumn="0"/>
+              <w:rPr>
+                <w:rFonts w:hint="eastAsia"/>
+              </w:rPr>
+            </w:pPr>
+            <w:r>
+              <w:rPr>
+                <w:rFonts w:hint="eastAsia"/>
+              </w:rPr>
+              <w:lastRenderedPageBreak/>
+              <w:t>普通学生</w:t>
+            </w:r>
+          </w:p>
+        </w:tc>
+        <w:tc>
+          <w:tcPr>
+            <w:tcW w:w="1417" w:type="dxa"/>
+            <w:tcBorders>
+              <w:top w:val="single" w:sz="4" w:space="0" w:color="8EAADB" w:themeColor="accent1" w:themeTint="99"/>
+              <w:left w:val="single" w:sz="4" w:space="0" w:color="8EAADB" w:themeColor="accent1" w:themeTint="99"/>
+              <w:bottom w:val="single" w:sz="4" w:space="0" w:color="8EAADB" w:themeColor="accent1" w:themeTint="99"/>
+              <w:right w:val="single" w:sz="4" w:space="0" w:color="8EAADB" w:themeColor="accent1" w:themeTint="99"/>
+            </w:tcBorders>
+            <w:vAlign w:val="center"/>
+          </w:tcPr>
+          <w:p>
+            <w:pPr>
+              <w:jc w:val="center"/>
+              <w:cnfStyle w:val="000000100000" w:firstRow="0" w:lastRow="0" w:firstColumn="0" w:lastColumn="0" w:oddVBand="0" w:evenVBand="0" w:oddHBand="1" w:evenHBand="0" w:firstRowFirstColumn="0" w:firstRowLastColumn="0" w:lastRowFirstColumn="0" w:lastRowLastColumn="0"/>
+              <w:rPr>
+                <w:rFonts w:hint="eastAsia"/>
+              </w:rPr>
+            </w:pPr>
+            <w:r>
+              <w:rPr>
+                <w:rFonts w:hint="eastAsia"/>
+              </w:rPr>
+              <w:t>高</w:t>
+            </w:r>
+          </w:p>
+        </w:tc>
+      </w:tr>
+      <w:tr>
+        <w:trPr>
+          <w:jc w:val="center"/>
+        </w:trPr>
+        <w:tc>
+          <w:tcPr>
+            <w:cnfStyle w:val="001000000000" w:firstRow="0" w:lastRow="0" w:firstColumn="1" w:lastColumn="0" w:oddVBand="0" w:evenVBand="0" w:oddHBand="0" w:evenHBand="0" w:firstRowFirstColumn="0" w:firstRowLastColumn="0" w:lastRowFirstColumn="0" w:lastRowLastColumn="0"/>
+            <w:tcW w:w="1271" w:type="dxa"/>
+            <w:tcBorders>
+              <w:top w:val="single" w:sz="4" w:space="0" w:color="8EAADB" w:themeColor="accent1" w:themeTint="99"/>
+              <w:left w:val="single" w:sz="4" w:space="0" w:color="8EAADB" w:themeColor="accent1" w:themeTint="99"/>
+              <w:bottom w:val="single" w:sz="4" w:space="0" w:color="8EAADB" w:themeColor="accent1" w:themeTint="99"/>
+              <w:right w:val="single" w:sz="4" w:space="0" w:color="8EAADB" w:themeColor="accent1" w:themeTint="99"/>
+            </w:tcBorders>
+            <w:vAlign w:val="center"/>
+          </w:tcPr>
+          <w:p>
+            <w:pPr>
+              <w:jc w:val="center"/>
+            </w:pPr>
+            <w:r>
+              <w:rPr>
+                <w:rFonts w:hint="eastAsia"/>
+              </w:rPr>
+              <w:t>F</w:t>
+            </w:r>
+            <w:r>
+              <w:t>R12</w:t>
+            </w:r>
+          </w:p>
+        </w:tc>
+        <w:tc>
+          <w:tcPr>
+            <w:tcW w:w="2047" w:type="dxa"/>
+            <w:tcBorders>
+              <w:top w:val="single" w:sz="4" w:space="0" w:color="8EAADB" w:themeColor="accent1" w:themeTint="99"/>
+              <w:left w:val="single" w:sz="4" w:space="0" w:color="8EAADB" w:themeColor="accent1" w:themeTint="99"/>
+              <w:bottom w:val="single" w:sz="4" w:space="0" w:color="8EAADB" w:themeColor="accent1" w:themeTint="99"/>
+              <w:right w:val="single" w:sz="4" w:space="0" w:color="8EAADB" w:themeColor="accent1" w:themeTint="99"/>
+            </w:tcBorders>
+            <w:vAlign w:val="center"/>
+          </w:tcPr>
+          <w:p>
+            <w:pPr>
+              <w:cnfStyle w:val="000000000000" w:firstRow="0" w:lastRow="0" w:firstColumn="0" w:lastColumn="0" w:oddVBand="0" w:evenVBand="0" w:oddHBand="0" w:evenHBand="0" w:firstRowFirstColumn="0" w:firstRowLastColumn="0" w:lastRowFirstColumn="0" w:lastRowLastColumn="0"/>
+              <w:rPr>
+                <w:rFonts w:hint="eastAsia"/>
+              </w:rPr>
+            </w:pPr>
+            <w:r>
+              <w:rPr>
+                <w:rFonts w:hint="eastAsia"/>
+              </w:rPr>
+              <w:t>查看其他群组成员的位置信息</w:t>
+            </w:r>
+          </w:p>
+        </w:tc>
+        <w:tc>
+          <w:tcPr>
+            <w:tcW w:w="3198" w:type="dxa"/>
+            <w:tcBorders>
+              <w:top w:val="single" w:sz="4" w:space="0" w:color="8EAADB" w:themeColor="accent1" w:themeTint="99"/>
+              <w:left w:val="single" w:sz="4" w:space="0" w:color="8EAADB" w:themeColor="accent1" w:themeTint="99"/>
+              <w:bottom w:val="single" w:sz="4" w:space="0" w:color="8EAADB" w:themeColor="accent1" w:themeTint="99"/>
+              <w:right w:val="single" w:sz="4" w:space="0" w:color="8EAADB" w:themeColor="accent1" w:themeTint="99"/>
+            </w:tcBorders>
+            <w:vAlign w:val="center"/>
+          </w:tcPr>
+          <w:p>
+            <w:pPr>
+              <w:cnfStyle w:val="000000000000" w:firstRow="0" w:lastRow="0" w:firstColumn="0" w:lastColumn="0" w:oddVBand="0" w:evenVBand="0" w:oddHBand="0" w:evenHBand="0" w:firstRowFirstColumn="0" w:firstRowLastColumn="0" w:lastRowFirstColumn="0" w:lastRowLastColumn="0"/>
+              <w:rPr>
+                <w:rFonts w:hint="eastAsia"/>
+              </w:rPr>
+            </w:pPr>
+            <w:r>
+              <w:rPr>
+                <w:rFonts w:hint="eastAsia"/>
+              </w:rPr>
+              <w:t>系统允许用户查看同意共享位置信息的群组成员的位置信息</w:t>
+            </w:r>
+          </w:p>
+        </w:tc>
+        <w:tc>
+          <w:tcPr>
+            <w:tcW w:w="1843" w:type="dxa"/>
+            <w:tcBorders>
+              <w:top w:val="single" w:sz="4" w:space="0" w:color="8EAADB" w:themeColor="accent1" w:themeTint="99"/>
+              <w:left w:val="single" w:sz="4" w:space="0" w:color="8EAADB" w:themeColor="accent1" w:themeTint="99"/>
+              <w:bottom w:val="single" w:sz="4" w:space="0" w:color="8EAADB" w:themeColor="accent1" w:themeTint="99"/>
+              <w:right w:val="single" w:sz="4" w:space="0" w:color="8EAADB" w:themeColor="accent1" w:themeTint="99"/>
+            </w:tcBorders>
+            <w:vAlign w:val="center"/>
+          </w:tcPr>
+          <w:p>
+            <w:pPr>
+              <w:jc w:val="center"/>
+              <w:cnfStyle w:val="000000000000" w:firstRow="0" w:lastRow="0" w:firstColumn="0" w:lastColumn="0" w:oddVBand="0" w:evenVBand="0" w:oddHBand="0" w:evenHBand="0" w:firstRowFirstColumn="0" w:firstRowLastColumn="0" w:lastRowFirstColumn="0" w:lastRowLastColumn="0"/>
+              <w:rPr>
+                <w:rFonts w:hint="eastAsia"/>
+              </w:rPr>
+            </w:pPr>
+            <w:r>
+              <w:rPr>
+                <w:rFonts w:hint="eastAsia"/>
+              </w:rPr>
+              <w:t>普通学生</w:t>
+            </w:r>
+          </w:p>
+        </w:tc>
+        <w:tc>
+          <w:tcPr>
+            <w:tcW w:w="1417" w:type="dxa"/>
+            <w:tcBorders>
+              <w:top w:val="single" w:sz="4" w:space="0" w:color="8EAADB" w:themeColor="accent1" w:themeTint="99"/>
+              <w:left w:val="single" w:sz="4" w:space="0" w:color="8EAADB" w:themeColor="accent1" w:themeTint="99"/>
+              <w:bottom w:val="single" w:sz="4" w:space="0" w:color="8EAADB" w:themeColor="accent1" w:themeTint="99"/>
+              <w:right w:val="single" w:sz="4" w:space="0" w:color="8EAADB" w:themeColor="accent1" w:themeTint="99"/>
+            </w:tcBorders>
+            <w:vAlign w:val="center"/>
+          </w:tcPr>
+          <w:p>
+            <w:pPr>
+              <w:jc w:val="center"/>
+              <w:cnfStyle w:val="000000000000" w:firstRow="0" w:lastRow="0" w:firstColumn="0" w:lastColumn="0" w:oddVBand="0" w:evenVBand="0" w:oddHBand="0" w:evenHBand="0" w:firstRowFirstColumn="0" w:firstRowLastColumn="0" w:lastRowFirstColumn="0" w:lastRowLastColumn="0"/>
+              <w:rPr>
+                <w:rFonts w:hint="eastAsia"/>
+              </w:rPr>
+            </w:pPr>
+            <w:r>
+              <w:rPr>
+                <w:rFonts w:hint="eastAsia"/>
+              </w:rPr>
+              <w:t>高</w:t>
+            </w:r>
+          </w:p>
+        </w:tc>
+      </w:tr>
+      <w:tr>
+        <w:trPr>
+          <w:cnfStyle w:val="000000100000" w:firstRow="0" w:lastRow="0" w:firstColumn="0" w:lastColumn="0" w:oddVBand="0" w:evenVBand="0" w:oddHBand="1" w:evenHBand="0" w:firstRowFirstColumn="0" w:firstRowLastColumn="0" w:lastRowFirstColumn="0" w:lastRowLastColumn="0"/>
+          <w:jc w:val="center"/>
+        </w:trPr>
+        <w:tc>
+          <w:tcPr>
+            <w:cnfStyle w:val="001000000000" w:firstRow="0" w:lastRow="0" w:firstColumn="1" w:lastColumn="0" w:oddVBand="0" w:evenVBand="0" w:oddHBand="0" w:evenHBand="0" w:firstRowFirstColumn="0" w:firstRowLastColumn="0" w:lastRowFirstColumn="0" w:lastRowLastColumn="0"/>
+            <w:tcW w:w="1271" w:type="dxa"/>
+            <w:tcBorders>
+              <w:top w:val="single" w:sz="4" w:space="0" w:color="8EAADB" w:themeColor="accent1" w:themeTint="99"/>
+              <w:left w:val="single" w:sz="4" w:space="0" w:color="8EAADB" w:themeColor="accent1" w:themeTint="99"/>
+              <w:bottom w:val="single" w:sz="4" w:space="0" w:color="8EAADB" w:themeColor="accent1" w:themeTint="99"/>
+              <w:right w:val="single" w:sz="4" w:space="0" w:color="8EAADB" w:themeColor="accent1" w:themeTint="99"/>
+            </w:tcBorders>
+            <w:vAlign w:val="center"/>
+          </w:tcPr>
+          <w:p>
+            <w:pPr>
+              <w:jc w:val="center"/>
+            </w:pPr>
+            <w:r>
+              <w:rPr>
+                <w:rFonts w:hint="eastAsia"/>
+              </w:rPr>
+              <w:t>F</w:t>
+            </w:r>
+            <w:r>
+              <w:t>R13</w:t>
+            </w:r>
+          </w:p>
+        </w:tc>
+        <w:tc>
+          <w:tcPr>
+            <w:tcW w:w="2047" w:type="dxa"/>
+            <w:tcBorders>
+              <w:top w:val="single" w:sz="4" w:space="0" w:color="8EAADB" w:themeColor="accent1" w:themeTint="99"/>
+              <w:left w:val="single" w:sz="4" w:space="0" w:color="8EAADB" w:themeColor="accent1" w:themeTint="99"/>
+              <w:bottom w:val="single" w:sz="4" w:space="0" w:color="8EAADB" w:themeColor="accent1" w:themeTint="99"/>
+              <w:right w:val="single" w:sz="4" w:space="0" w:color="8EAADB" w:themeColor="accent1" w:themeTint="99"/>
+            </w:tcBorders>
+            <w:vAlign w:val="center"/>
+          </w:tcPr>
+          <w:p>
+            <w:pPr>
+              <w:cnfStyle w:val="000000100000" w:firstRow="0" w:lastRow="0" w:firstColumn="0" w:lastColumn="0" w:oddVBand="0" w:evenVBand="0" w:oddHBand="1" w:evenHBand="0" w:firstRowFirstColumn="0" w:firstRowLastColumn="0" w:lastRowFirstColumn="0" w:lastRowLastColumn="0"/>
+              <w:rPr>
+                <w:rFonts w:hint="eastAsia"/>
+              </w:rPr>
+            </w:pPr>
+            <w:r>
+              <w:rPr>
+                <w:rFonts w:hint="eastAsia"/>
+              </w:rPr>
+              <w:t>共享位置信息</w:t>
+            </w:r>
+          </w:p>
+        </w:tc>
+        <w:tc>
+          <w:tcPr>
+            <w:tcW w:w="3198" w:type="dxa"/>
+            <w:tcBorders>
+              <w:top w:val="single" w:sz="4" w:space="0" w:color="8EAADB" w:themeColor="accent1" w:themeTint="99"/>
+              <w:left w:val="single" w:sz="4" w:space="0" w:color="8EAADB" w:themeColor="accent1" w:themeTint="99"/>
+              <w:bottom w:val="single" w:sz="4" w:space="0" w:color="8EAADB" w:themeColor="accent1" w:themeTint="99"/>
+              <w:right w:val="single" w:sz="4" w:space="0" w:color="8EAADB" w:themeColor="accent1" w:themeTint="99"/>
+            </w:tcBorders>
+            <w:vAlign w:val="center"/>
+          </w:tcPr>
+          <w:p>
+            <w:pPr>
+              <w:cnfStyle w:val="000000100000" w:firstRow="0" w:lastRow="0" w:firstColumn="0" w:lastColumn="0" w:oddVBand="0" w:evenVBand="0" w:oddHBand="1" w:evenHBand="0" w:firstRowFirstColumn="0" w:firstRowLastColumn="0" w:lastRowFirstColumn="0" w:lastRowLastColumn="0"/>
+              <w:rPr>
+                <w:rFonts w:hint="eastAsia"/>
+              </w:rPr>
+            </w:pPr>
+            <w:r>
+              <w:rPr>
+                <w:rFonts w:hint="eastAsia"/>
+              </w:rPr>
+              <w:t>系统允许用户自己的位置信息共享给待赴约活动群组中的所有成员</w:t>
+            </w:r>
+          </w:p>
+        </w:tc>
+        <w:tc>
+          <w:tcPr>
+            <w:tcW w:w="1843" w:type="dxa"/>
+            <w:tcBorders>
+              <w:top w:val="single" w:sz="4" w:space="0" w:color="8EAADB" w:themeColor="accent1" w:themeTint="99"/>
+              <w:left w:val="single" w:sz="4" w:space="0" w:color="8EAADB" w:themeColor="accent1" w:themeTint="99"/>
+              <w:bottom w:val="single" w:sz="4" w:space="0" w:color="8EAADB" w:themeColor="accent1" w:themeTint="99"/>
+              <w:right w:val="single" w:sz="4" w:space="0" w:color="8EAADB" w:themeColor="accent1" w:themeTint="99"/>
+            </w:tcBorders>
+            <w:vAlign w:val="center"/>
+          </w:tcPr>
+          <w:p>
+            <w:pPr>
+              <w:jc w:val="center"/>
+              <w:cnfStyle w:val="000000100000" w:firstRow="0" w:lastRow="0" w:firstColumn="0" w:lastColumn="0" w:oddVBand="0" w:evenVBand="0" w:oddHBand="1" w:evenHBand="0" w:firstRowFirstColumn="0" w:firstRowLastColumn="0" w:lastRowFirstColumn="0" w:lastRowLastColumn="0"/>
+              <w:rPr>
+                <w:rFonts w:hint="eastAsia"/>
+              </w:rPr>
+            </w:pPr>
+            <w:r>
+              <w:rPr>
+                <w:rFonts w:hint="eastAsia"/>
+              </w:rPr>
+              <w:t>普通学生</w:t>
+            </w:r>
+          </w:p>
+        </w:tc>
+        <w:tc>
+          <w:tcPr>
+            <w:tcW w:w="1417" w:type="dxa"/>
+            <w:tcBorders>
+              <w:top w:val="single" w:sz="4" w:space="0" w:color="8EAADB" w:themeColor="accent1" w:themeTint="99"/>
+              <w:left w:val="single" w:sz="4" w:space="0" w:color="8EAADB" w:themeColor="accent1" w:themeTint="99"/>
+              <w:bottom w:val="single" w:sz="4" w:space="0" w:color="8EAADB" w:themeColor="accent1" w:themeTint="99"/>
+              <w:right w:val="single" w:sz="4" w:space="0" w:color="8EAADB" w:themeColor="accent1" w:themeTint="99"/>
+            </w:tcBorders>
+            <w:vAlign w:val="center"/>
+          </w:tcPr>
+          <w:p>
+            <w:pPr>
+              <w:jc w:val="center"/>
+              <w:cnfStyle w:val="000000100000" w:firstRow="0" w:lastRow="0" w:firstColumn="0" w:lastColumn="0" w:oddVBand="0" w:evenVBand="0" w:oddHBand="1" w:evenHBand="0" w:firstRowFirstColumn="0" w:firstRowLastColumn="0" w:lastRowFirstColumn="0" w:lastRowLastColumn="0"/>
+              <w:rPr>
+                <w:rFonts w:hint="eastAsia"/>
+              </w:rPr>
+            </w:pPr>
+            <w:r>
+              <w:rPr>
+                <w:rFonts w:hint="eastAsia"/>
+              </w:rPr>
+              <w:t>高</w:t>
+            </w:r>
+          </w:p>
+        </w:tc>
+      </w:tr>
+      <w:tr>
+        <w:trPr>
+          <w:jc w:val="center"/>
+        </w:trPr>
+        <w:tc>
+          <w:tcPr>
+            <w:cnfStyle w:val="001000000000" w:firstRow="0" w:lastRow="0" w:firstColumn="1" w:lastColumn="0" w:oddVBand="0" w:evenVBand="0" w:oddHBand="0" w:evenHBand="0" w:firstRowFirstColumn="0" w:firstRowLastColumn="0" w:lastRowFirstColumn="0" w:lastRowLastColumn="0"/>
+            <w:tcW w:w="1271" w:type="dxa"/>
+            <w:tcBorders>
+              <w:top w:val="single" w:sz="4" w:space="0" w:color="8EAADB" w:themeColor="accent1" w:themeTint="99"/>
+              <w:left w:val="single" w:sz="4" w:space="0" w:color="8EAADB" w:themeColor="accent1" w:themeTint="99"/>
+              <w:bottom w:val="single" w:sz="4" w:space="0" w:color="8EAADB" w:themeColor="accent1" w:themeTint="99"/>
+              <w:right w:val="single" w:sz="4" w:space="0" w:color="8EAADB" w:themeColor="accent1" w:themeTint="99"/>
+            </w:tcBorders>
+            <w:vAlign w:val="center"/>
+          </w:tcPr>
+          <w:p>
+            <w:pPr>
+              <w:jc w:val="center"/>
+            </w:pPr>
+            <w:r>
+              <w:rPr>
+                <w:rFonts w:hint="eastAsia"/>
+              </w:rPr>
+              <w:t>F</w:t>
+            </w:r>
+            <w:r>
+              <w:t>R14</w:t>
+            </w:r>
+          </w:p>
+        </w:tc>
+        <w:tc>
+          <w:tcPr>
+            <w:tcW w:w="2047" w:type="dxa"/>
+            <w:tcBorders>
+              <w:top w:val="single" w:sz="4" w:space="0" w:color="8EAADB" w:themeColor="accent1" w:themeTint="99"/>
+              <w:left w:val="single" w:sz="4" w:space="0" w:color="8EAADB" w:themeColor="accent1" w:themeTint="99"/>
+              <w:bottom w:val="single" w:sz="4" w:space="0" w:color="8EAADB" w:themeColor="accent1" w:themeTint="99"/>
+              <w:right w:val="single" w:sz="4" w:space="0" w:color="8EAADB" w:themeColor="accent1" w:themeTint="99"/>
+            </w:tcBorders>
+            <w:vAlign w:val="center"/>
+          </w:tcPr>
+          <w:p>
+            <w:pPr>
+              <w:cnfStyle w:val="000000000000" w:firstRow="0" w:lastRow="0" w:firstColumn="0" w:lastColumn="0" w:oddVBand="0" w:evenVBand="0" w:oddHBand="0" w:evenHBand="0" w:firstRowFirstColumn="0" w:firstRowLastColumn="0" w:lastRowFirstColumn="0" w:lastRowLastColumn="0"/>
+              <w:rPr>
+                <w:rFonts w:hint="eastAsia"/>
+              </w:rPr>
+            </w:pPr>
+            <w:r>
+              <w:rPr>
+                <w:rFonts w:hint="eastAsia"/>
+              </w:rPr>
+              <w:t>查看聚会地点详细信息</w:t>
+            </w:r>
+          </w:p>
+        </w:tc>
+        <w:tc>
+          <w:tcPr>
+            <w:tcW w:w="3198" w:type="dxa"/>
+            <w:tcBorders>
+              <w:top w:val="single" w:sz="4" w:space="0" w:color="8EAADB" w:themeColor="accent1" w:themeTint="99"/>
+              <w:left w:val="single" w:sz="4" w:space="0" w:color="8EAADB" w:themeColor="accent1" w:themeTint="99"/>
+              <w:bottom w:val="single" w:sz="4" w:space="0" w:color="8EAADB" w:themeColor="accent1" w:themeTint="99"/>
+              <w:right w:val="single" w:sz="4" w:space="0" w:color="8EAADB" w:themeColor="accent1" w:themeTint="99"/>
+            </w:tcBorders>
+            <w:vAlign w:val="center"/>
+          </w:tcPr>
+          <w:p>
+            <w:pPr>
+              <w:cnfStyle w:val="000000000000" w:firstRow="0" w:lastRow="0" w:firstColumn="0" w:lastColumn="0" w:oddVBand="0" w:evenVBand="0" w:oddHBand="0" w:evenHBand="0" w:firstRowFirstColumn="0" w:firstRowLastColumn="0" w:lastRowFirstColumn="0" w:lastRowLastColumn="0"/>
+              <w:rPr>
+                <w:rFonts w:hint="eastAsia"/>
+              </w:rPr>
+            </w:pPr>
+            <w:r>
+              <w:rPr>
+                <w:rFonts w:hint="eastAsia"/>
+              </w:rPr>
+              <w:t>系统允许用户查看聚会地点的详细信息以及与用户的距离，并将地点标注在地图上</w:t>
+            </w:r>
+          </w:p>
+        </w:tc>
+        <w:tc>
+          <w:tcPr>
+            <w:tcW w:w="1843" w:type="dxa"/>
+            <w:tcBorders>
+              <w:top w:val="single" w:sz="4" w:space="0" w:color="8EAADB" w:themeColor="accent1" w:themeTint="99"/>
+              <w:left w:val="single" w:sz="4" w:space="0" w:color="8EAADB" w:themeColor="accent1" w:themeTint="99"/>
+              <w:bottom w:val="single" w:sz="4" w:space="0" w:color="8EAADB" w:themeColor="accent1" w:themeTint="99"/>
+              <w:right w:val="single" w:sz="4" w:space="0" w:color="8EAADB" w:themeColor="accent1" w:themeTint="99"/>
+            </w:tcBorders>
+            <w:vAlign w:val="center"/>
+          </w:tcPr>
+          <w:p>
+            <w:pPr>
+              <w:jc w:val="center"/>
+              <w:cnfStyle w:val="000000000000" w:firstRow="0" w:lastRow="0" w:firstColumn="0" w:lastColumn="0" w:oddVBand="0" w:evenVBand="0" w:oddHBand="0" w:evenHBand="0" w:firstRowFirstColumn="0" w:firstRowLastColumn="0" w:lastRowFirstColumn="0" w:lastRowLastColumn="0"/>
+              <w:rPr>
+                <w:rFonts w:hint="eastAsia"/>
+              </w:rPr>
+            </w:pPr>
+            <w:r>
+              <w:rPr>
+                <w:rFonts w:hint="eastAsia"/>
+              </w:rPr>
+              <w:t>普通学生</w:t>
+            </w:r>
+          </w:p>
+        </w:tc>
+        <w:tc>
+          <w:tcPr>
+            <w:tcW w:w="1417" w:type="dxa"/>
+            <w:tcBorders>
+              <w:top w:val="single" w:sz="4" w:space="0" w:color="8EAADB" w:themeColor="accent1" w:themeTint="99"/>
+              <w:left w:val="single" w:sz="4" w:space="0" w:color="8EAADB" w:themeColor="accent1" w:themeTint="99"/>
+              <w:bottom w:val="single" w:sz="4" w:space="0" w:color="8EAADB" w:themeColor="accent1" w:themeTint="99"/>
+              <w:right w:val="single" w:sz="4" w:space="0" w:color="8EAADB" w:themeColor="accent1" w:themeTint="99"/>
+            </w:tcBorders>
+            <w:vAlign w:val="center"/>
+          </w:tcPr>
+          <w:p>
+            <w:pPr>
+              <w:jc w:val="center"/>
+              <w:cnfStyle w:val="000000000000" w:firstRow="0" w:lastRow="0" w:firstColumn="0" w:lastColumn="0" w:oddVBand="0" w:evenVBand="0" w:oddHBand="0" w:evenHBand="0" w:firstRowFirstColumn="0" w:firstRowLastColumn="0" w:lastRowFirstColumn="0" w:lastRowLastColumn="0"/>
+              <w:rPr>
+                <w:rFonts w:hint="eastAsia"/>
+              </w:rPr>
+            </w:pPr>
+            <w:r>
+              <w:rPr>
+                <w:rFonts w:hint="eastAsia"/>
+              </w:rPr>
+              <w:t>高</w:t>
+            </w:r>
+          </w:p>
+        </w:tc>
+      </w:tr>
+      <w:tr>
+        <w:trPr>
+          <w:cnfStyle w:val="000000100000" w:firstRow="0" w:lastRow="0" w:firstColumn="0" w:lastColumn="0" w:oddVBand="0" w:evenVBand="0" w:oddHBand="1" w:evenHBand="0" w:firstRowFirstColumn="0" w:firstRowLastColumn="0" w:lastRowFirstColumn="0" w:lastRowLastColumn="0"/>
+          <w:jc w:val="center"/>
+        </w:trPr>
+        <w:tc>
+          <w:tcPr>
+            <w:cnfStyle w:val="001000000000" w:firstRow="0" w:lastRow="0" w:firstColumn="1" w:lastColumn="0" w:oddVBand="0" w:evenVBand="0" w:oddHBand="0" w:evenHBand="0" w:firstRowFirstColumn="0" w:firstRowLastColumn="0" w:lastRowFirstColumn="0" w:lastRowLastColumn="0"/>
+            <w:tcW w:w="1271" w:type="dxa"/>
+            <w:tcBorders>
+              <w:top w:val="single" w:sz="4" w:space="0" w:color="8EAADB" w:themeColor="accent1" w:themeTint="99"/>
+              <w:left w:val="single" w:sz="4" w:space="0" w:color="8EAADB" w:themeColor="accent1" w:themeTint="99"/>
+              <w:bottom w:val="single" w:sz="4" w:space="0" w:color="8EAADB" w:themeColor="accent1" w:themeTint="99"/>
+              <w:right w:val="single" w:sz="4" w:space="0" w:color="8EAADB" w:themeColor="accent1" w:themeTint="99"/>
+            </w:tcBorders>
+            <w:vAlign w:val="center"/>
+          </w:tcPr>
+          <w:p>
+            <w:pPr>
+              <w:jc w:val="center"/>
+            </w:pPr>
+            <w:r>
+              <w:rPr>
+                <w:rFonts w:hint="eastAsia"/>
+              </w:rPr>
+              <w:t>F</w:t>
+            </w:r>
+            <w:r>
+              <w:t>R15</w:t>
+            </w:r>
+          </w:p>
+        </w:tc>
+        <w:tc>
+          <w:tcPr>
+            <w:tcW w:w="2047" w:type="dxa"/>
+            <w:tcBorders>
+              <w:top w:val="single" w:sz="4" w:space="0" w:color="8EAADB" w:themeColor="accent1" w:themeTint="99"/>
+              <w:left w:val="single" w:sz="4" w:space="0" w:color="8EAADB" w:themeColor="accent1" w:themeTint="99"/>
+              <w:bottom w:val="single" w:sz="4" w:space="0" w:color="8EAADB" w:themeColor="accent1" w:themeTint="99"/>
+              <w:right w:val="single" w:sz="4" w:space="0" w:color="8EAADB" w:themeColor="accent1" w:themeTint="99"/>
+            </w:tcBorders>
+            <w:vAlign w:val="center"/>
+          </w:tcPr>
+          <w:p>
+            <w:pPr>
+              <w:cnfStyle w:val="000000100000" w:firstRow="0" w:lastRow="0" w:firstColumn="0" w:lastColumn="0" w:oddVBand="0" w:evenVBand="0" w:oddHBand="1" w:evenHBand="0" w:firstRowFirstColumn="0" w:firstRowLastColumn="0" w:lastRowFirstColumn="0" w:lastRowLastColumn="0"/>
+              <w:rPr>
+                <w:rFonts w:hint="eastAsia"/>
+              </w:rPr>
+            </w:pPr>
+            <w:r>
+              <w:rPr>
+                <w:rFonts w:hint="eastAsia"/>
+              </w:rPr>
+              <w:t>导航</w:t>
+            </w:r>
+          </w:p>
+        </w:tc>
+        <w:tc>
+          <w:tcPr>
+            <w:tcW w:w="3198" w:type="dxa"/>
+            <w:tcBorders>
+              <w:top w:val="single" w:sz="4" w:space="0" w:color="8EAADB" w:themeColor="accent1" w:themeTint="99"/>
+              <w:left w:val="single" w:sz="4" w:space="0" w:color="8EAADB" w:themeColor="accent1" w:themeTint="99"/>
+              <w:bottom w:val="single" w:sz="4" w:space="0" w:color="8EAADB" w:themeColor="accent1" w:themeTint="99"/>
+              <w:right w:val="single" w:sz="4" w:space="0" w:color="8EAADB" w:themeColor="accent1" w:themeTint="99"/>
+            </w:tcBorders>
+            <w:vAlign w:val="center"/>
+          </w:tcPr>
+          <w:p>
+            <w:pPr>
+              <w:cnfStyle w:val="000000100000" w:firstRow="0" w:lastRow="0" w:firstColumn="0" w:lastColumn="0" w:oddVBand="0" w:evenVBand="0" w:oddHBand="1" w:evenHBand="0" w:firstRowFirstColumn="0" w:firstRowLastColumn="0" w:lastRowFirstColumn="0" w:lastRowLastColumn="0"/>
+              <w:rPr>
+                <w:rFonts w:hint="eastAsia"/>
+              </w:rPr>
+            </w:pPr>
+            <w:r>
+              <w:rPr>
+                <w:rFonts w:hint="eastAsia"/>
+              </w:rPr>
+              <w:t>系统允许用户使用导航</w:t>
+            </w:r>
+          </w:p>
+        </w:tc>
+        <w:tc>
+          <w:tcPr>
+            <w:tcW w:w="1843" w:type="dxa"/>
+            <w:tcBorders>
+              <w:top w:val="single" w:sz="4" w:space="0" w:color="8EAADB" w:themeColor="accent1" w:themeTint="99"/>
+              <w:left w:val="single" w:sz="4" w:space="0" w:color="8EAADB" w:themeColor="accent1" w:themeTint="99"/>
+              <w:bottom w:val="single" w:sz="4" w:space="0" w:color="8EAADB" w:themeColor="accent1" w:themeTint="99"/>
+              <w:right w:val="single" w:sz="4" w:space="0" w:color="8EAADB" w:themeColor="accent1" w:themeTint="99"/>
+            </w:tcBorders>
+            <w:vAlign w:val="center"/>
+          </w:tcPr>
+          <w:p>
+            <w:pPr>
+              <w:jc w:val="center"/>
+              <w:cnfStyle w:val="000000100000" w:firstRow="0" w:lastRow="0" w:firstColumn="0" w:lastColumn="0" w:oddVBand="0" w:evenVBand="0" w:oddHBand="1" w:evenHBand="0" w:firstRowFirstColumn="0" w:firstRowLastColumn="0" w:lastRowFirstColumn="0" w:lastRowLastColumn="0"/>
+              <w:rPr>
+                <w:rFonts w:hint="eastAsia"/>
+              </w:rPr>
+            </w:pPr>
+            <w:r>
+              <w:rPr>
+                <w:rFonts w:hint="eastAsia"/>
+              </w:rPr>
+              <w:t>普通学生</w:t>
+            </w:r>
+          </w:p>
+        </w:tc>
+        <w:tc>
+          <w:tcPr>
+            <w:tcW w:w="1417" w:type="dxa"/>
+            <w:tcBorders>
+              <w:top w:val="single" w:sz="4" w:space="0" w:color="8EAADB" w:themeColor="accent1" w:themeTint="99"/>
+              <w:left w:val="single" w:sz="4" w:space="0" w:color="8EAADB" w:themeColor="accent1" w:themeTint="99"/>
+              <w:bottom w:val="single" w:sz="4" w:space="0" w:color="8EAADB" w:themeColor="accent1" w:themeTint="99"/>
+              <w:right w:val="single" w:sz="4" w:space="0" w:color="8EAADB" w:themeColor="accent1" w:themeTint="99"/>
+            </w:tcBorders>
+            <w:vAlign w:val="center"/>
+          </w:tcPr>
+          <w:p>
+            <w:pPr>
+              <w:jc w:val="center"/>
+              <w:cnfStyle w:val="000000100000" w:firstRow="0" w:lastRow="0" w:firstColumn="0" w:lastColumn="0" w:oddVBand="0" w:evenVBand="0" w:oddHBand="1" w:evenHBand="0" w:firstRowFirstColumn="0" w:firstRowLastColumn="0" w:lastRowFirstColumn="0" w:lastRowLastColumn="0"/>
+              <w:rPr>
+                <w:rFonts w:hint="eastAsia"/>
+              </w:rPr>
+            </w:pPr>
+            <w:r>
+              <w:rPr>
+                <w:rFonts w:hint="eastAsia"/>
+              </w:rPr>
+              <w:t>高</w:t>
+            </w:r>
+          </w:p>
+        </w:tc>
+      </w:tr>
+      <w:tr>
+        <w:trPr>
+          <w:jc w:val="center"/>
+        </w:trPr>
+        <w:tc>
+          <w:tcPr>
+            <w:cnfStyle w:val="001000000000" w:firstRow="0" w:lastRow="0" w:firstColumn="1" w:lastColumn="0" w:oddVBand="0" w:evenVBand="0" w:oddHBand="0" w:evenHBand="0" w:firstRowFirstColumn="0" w:firstRowLastColumn="0" w:lastRowFirstColumn="0" w:lastRowLastColumn="0"/>
+            <w:tcW w:w="1271" w:type="dxa"/>
+            <w:tcBorders>
+              <w:top w:val="single" w:sz="4" w:space="0" w:color="8EAADB" w:themeColor="accent1" w:themeTint="99"/>
+              <w:left w:val="single" w:sz="4" w:space="0" w:color="8EAADB" w:themeColor="accent1" w:themeTint="99"/>
+              <w:bottom w:val="single" w:sz="4" w:space="0" w:color="8EAADB" w:themeColor="accent1" w:themeTint="99"/>
+              <w:right w:val="single" w:sz="4" w:space="0" w:color="8EAADB" w:themeColor="accent1" w:themeTint="99"/>
+            </w:tcBorders>
+            <w:vAlign w:val="center"/>
+          </w:tcPr>
+          <w:p>
+            <w:pPr>
+              <w:jc w:val="center"/>
+            </w:pPr>
+            <w:r>
+              <w:rPr>
+                <w:rFonts w:hint="eastAsia"/>
+              </w:rPr>
+              <w:t>F</w:t>
+            </w:r>
+            <w:r>
+              <w:t>R16</w:t>
+            </w:r>
+          </w:p>
+        </w:tc>
+        <w:tc>
+          <w:tcPr>
+            <w:tcW w:w="2047" w:type="dxa"/>
+            <w:tcBorders>
+              <w:top w:val="single" w:sz="4" w:space="0" w:color="8EAADB" w:themeColor="accent1" w:themeTint="99"/>
+              <w:left w:val="single" w:sz="4" w:space="0" w:color="8EAADB" w:themeColor="accent1" w:themeTint="99"/>
+              <w:bottom w:val="single" w:sz="4" w:space="0" w:color="8EAADB" w:themeColor="accent1" w:themeTint="99"/>
+              <w:right w:val="single" w:sz="4" w:space="0" w:color="8EAADB" w:themeColor="accent1" w:themeTint="99"/>
+            </w:tcBorders>
+            <w:vAlign w:val="center"/>
+          </w:tcPr>
+          <w:p>
+            <w:pPr>
+              <w:cnfStyle w:val="000000000000" w:firstRow="0" w:lastRow="0" w:firstColumn="0" w:lastColumn="0" w:oddVBand="0" w:evenVBand="0" w:oddHBand="0" w:evenHBand="0" w:firstRowFirstColumn="0" w:firstRowLastColumn="0" w:lastRowFirstColumn="0" w:lastRowLastColumn="0"/>
+              <w:rPr>
+                <w:rFonts w:hint="eastAsia"/>
+              </w:rPr>
+            </w:pPr>
+            <w:r>
+              <w:rPr>
+                <w:rFonts w:hint="eastAsia"/>
+              </w:rPr>
+              <w:t>查看其他群组成员剩余时间</w:t>
+            </w:r>
+          </w:p>
+        </w:tc>
+        <w:tc>
+          <w:tcPr>
+            <w:tcW w:w="3198" w:type="dxa"/>
+            <w:tcBorders>
+              <w:top w:val="single" w:sz="4" w:space="0" w:color="8EAADB" w:themeColor="accent1" w:themeTint="99"/>
+              <w:left w:val="single" w:sz="4" w:space="0" w:color="8EAADB" w:themeColor="accent1" w:themeTint="99"/>
+              <w:bottom w:val="single" w:sz="4" w:space="0" w:color="8EAADB" w:themeColor="accent1" w:themeTint="99"/>
+              <w:right w:val="single" w:sz="4" w:space="0" w:color="8EAADB" w:themeColor="accent1" w:themeTint="99"/>
+            </w:tcBorders>
+            <w:vAlign w:val="center"/>
+          </w:tcPr>
+          <w:p>
+            <w:pPr>
+              <w:cnfStyle w:val="000000000000" w:firstRow="0" w:lastRow="0" w:firstColumn="0" w:lastColumn="0" w:oddVBand="0" w:evenVBand="0" w:oddHBand="0" w:evenHBand="0" w:firstRowFirstColumn="0" w:firstRowLastColumn="0" w:lastRowFirstColumn="0" w:lastRowLastColumn="0"/>
+              <w:rPr>
+                <w:rFonts w:hint="eastAsia"/>
+              </w:rPr>
+            </w:pPr>
+            <w:r>
+              <w:rPr>
+                <w:rFonts w:hint="eastAsia"/>
+              </w:rPr>
+              <w:t>系统允许用户查看同意共享位置信息的群组成员的剩余时间</w:t>
+            </w:r>
+          </w:p>
+        </w:tc>
+        <w:tc>
+          <w:tcPr>
+            <w:tcW w:w="1843" w:type="dxa"/>
+            <w:tcBorders>
+              <w:top w:val="single" w:sz="4" w:space="0" w:color="8EAADB" w:themeColor="accent1" w:themeTint="99"/>
+              <w:left w:val="single" w:sz="4" w:space="0" w:color="8EAADB" w:themeColor="accent1" w:themeTint="99"/>
+              <w:bottom w:val="single" w:sz="4" w:space="0" w:color="8EAADB" w:themeColor="accent1" w:themeTint="99"/>
+              <w:right w:val="single" w:sz="4" w:space="0" w:color="8EAADB" w:themeColor="accent1" w:themeTint="99"/>
+            </w:tcBorders>
+            <w:vAlign w:val="center"/>
+          </w:tcPr>
+          <w:p>
+            <w:pPr>
+              <w:jc w:val="center"/>
+              <w:cnfStyle w:val="000000000000" w:firstRow="0" w:lastRow="0" w:firstColumn="0" w:lastColumn="0" w:oddVBand="0" w:evenVBand="0" w:oddHBand="0" w:evenHBand="0" w:firstRowFirstColumn="0" w:firstRowLastColumn="0" w:lastRowFirstColumn="0" w:lastRowLastColumn="0"/>
+              <w:rPr>
+                <w:rFonts w:hint="eastAsia"/>
+              </w:rPr>
+            </w:pPr>
+            <w:r>
+              <w:rPr>
+                <w:rFonts w:hint="eastAsia"/>
+              </w:rPr>
+              <w:t>普通学生</w:t>
+            </w:r>
+          </w:p>
+        </w:tc>
+        <w:tc>
+          <w:tcPr>
+            <w:tcW w:w="1417" w:type="dxa"/>
+            <w:tcBorders>
+              <w:top w:val="single" w:sz="4" w:space="0" w:color="8EAADB" w:themeColor="accent1" w:themeTint="99"/>
+              <w:left w:val="single" w:sz="4" w:space="0" w:color="8EAADB" w:themeColor="accent1" w:themeTint="99"/>
+              <w:bottom w:val="single" w:sz="4" w:space="0" w:color="8EAADB" w:themeColor="accent1" w:themeTint="99"/>
+              <w:right w:val="single" w:sz="4" w:space="0" w:color="8EAADB" w:themeColor="accent1" w:themeTint="99"/>
+            </w:tcBorders>
+            <w:vAlign w:val="center"/>
+          </w:tcPr>
+          <w:p>
+            <w:pPr>
+              <w:jc w:val="center"/>
+              <w:cnfStyle w:val="000000000000" w:firstRow="0" w:lastRow="0" w:firstColumn="0" w:lastColumn="0" w:oddVBand="0" w:evenVBand="0" w:oddHBand="0" w:evenHBand="0" w:firstRowFirstColumn="0" w:firstRowLastColumn="0" w:lastRowFirstColumn="0" w:lastRowLastColumn="0"/>
+              <w:rPr>
+                <w:rFonts w:hint="eastAsia"/>
+              </w:rPr>
+            </w:pPr>
+            <w:r>
+              <w:rPr>
+                <w:rFonts w:hint="eastAsia"/>
+              </w:rPr>
+              <w:t>高</w:t>
+            </w:r>
+          </w:p>
+        </w:tc>
+      </w:tr>
+      <w:tr>
+        <w:trPr>
+          <w:cnfStyle w:val="000000100000" w:firstRow="0" w:lastRow="0" w:firstColumn="0" w:lastColumn="0" w:oddVBand="0" w:evenVBand="0" w:oddHBand="1" w:evenHBand="0" w:firstRowFirstColumn="0" w:firstRowLastColumn="0" w:lastRowFirstColumn="0" w:lastRowLastColumn="0"/>
+          <w:jc w:val="center"/>
+        </w:trPr>
+        <w:tc>
+          <w:tcPr>
+            <w:cnfStyle w:val="001000000000" w:firstRow="0" w:lastRow="0" w:firstColumn="1" w:lastColumn="0" w:oddVBand="0" w:evenVBand="0" w:oddHBand="0" w:evenHBand="0" w:firstRowFirstColumn="0" w:firstRowLastColumn="0" w:lastRowFirstColumn="0" w:lastRowLastColumn="0"/>
+            <w:tcW w:w="1271" w:type="dxa"/>
+            <w:tcBorders>
+              <w:top w:val="single" w:sz="4" w:space="0" w:color="8EAADB" w:themeColor="accent1" w:themeTint="99"/>
+              <w:left w:val="single" w:sz="4" w:space="0" w:color="8EAADB" w:themeColor="accent1" w:themeTint="99"/>
+              <w:bottom w:val="single" w:sz="4" w:space="0" w:color="8EAADB" w:themeColor="accent1" w:themeTint="99"/>
+              <w:right w:val="single" w:sz="4" w:space="0" w:color="8EAADB" w:themeColor="accent1" w:themeTint="99"/>
+            </w:tcBorders>
+            <w:vAlign w:val="center"/>
+          </w:tcPr>
+          <w:p>
+            <w:pPr>
+              <w:jc w:val="center"/>
+            </w:pPr>
+            <w:r>
+              <w:rPr>
+                <w:rFonts w:hint="eastAsia"/>
+              </w:rPr>
+              <w:t>F</w:t>
+            </w:r>
+            <w:r>
+              <w:t>R17</w:t>
+            </w:r>
+          </w:p>
+        </w:tc>
+        <w:tc>
+          <w:tcPr>
+            <w:tcW w:w="2047" w:type="dxa"/>
+            <w:tcBorders>
+              <w:top w:val="single" w:sz="4" w:space="0" w:color="8EAADB" w:themeColor="accent1" w:themeTint="99"/>
+              <w:left w:val="single" w:sz="4" w:space="0" w:color="8EAADB" w:themeColor="accent1" w:themeTint="99"/>
+              <w:bottom w:val="single" w:sz="4" w:space="0" w:color="8EAADB" w:themeColor="accent1" w:themeTint="99"/>
+              <w:right w:val="single" w:sz="4" w:space="0" w:color="8EAADB" w:themeColor="accent1" w:themeTint="99"/>
+            </w:tcBorders>
+            <w:vAlign w:val="center"/>
+          </w:tcPr>
+          <w:p>
+            <w:pPr>
+              <w:cnfStyle w:val="000000100000" w:firstRow="0" w:lastRow="0" w:firstColumn="0" w:lastColumn="0" w:oddVBand="0" w:evenVBand="0" w:oddHBand="1" w:evenHBand="0" w:firstRowFirstColumn="0" w:firstRowLastColumn="0" w:lastRowFirstColumn="0" w:lastRowLastColumn="0"/>
+              <w:rPr>
+                <w:rFonts w:hint="eastAsia"/>
+              </w:rPr>
+            </w:pPr>
+            <w:r>
+              <w:rPr>
+                <w:rFonts w:hint="eastAsia"/>
+              </w:rPr>
+              <w:t>查看用户剩余时间</w:t>
+            </w:r>
+          </w:p>
+        </w:tc>
+        <w:tc>
+          <w:tcPr>
+            <w:tcW w:w="3198" w:type="dxa"/>
+            <w:tcBorders>
+              <w:top w:val="single" w:sz="4" w:space="0" w:color="8EAADB" w:themeColor="accent1" w:themeTint="99"/>
+              <w:left w:val="single" w:sz="4" w:space="0" w:color="8EAADB" w:themeColor="accent1" w:themeTint="99"/>
+              <w:bottom w:val="single" w:sz="4" w:space="0" w:color="8EAADB" w:themeColor="accent1" w:themeTint="99"/>
+              <w:right w:val="single" w:sz="4" w:space="0" w:color="8EAADB" w:themeColor="accent1" w:themeTint="99"/>
+            </w:tcBorders>
+            <w:vAlign w:val="center"/>
+          </w:tcPr>
+          <w:p>
+            <w:pPr>
+              <w:cnfStyle w:val="000000100000" w:firstRow="0" w:lastRow="0" w:firstColumn="0" w:lastColumn="0" w:oddVBand="0" w:evenVBand="0" w:oddHBand="1" w:evenHBand="0" w:firstRowFirstColumn="0" w:firstRowLastColumn="0" w:lastRowFirstColumn="0" w:lastRowLastColumn="0"/>
+              <w:rPr>
+                <w:rFonts w:hint="eastAsia"/>
+              </w:rPr>
+            </w:pPr>
+            <w:r>
+              <w:rPr>
+                <w:rFonts w:hint="eastAsia"/>
+              </w:rPr>
+              <w:t>系统允许用户查看自己到达聚会地点还需要多少时间</w:t>
+            </w:r>
+          </w:p>
+        </w:tc>
+        <w:tc>
+          <w:tcPr>
+            <w:tcW w:w="1843" w:type="dxa"/>
+            <w:tcBorders>
+              <w:top w:val="single" w:sz="4" w:space="0" w:color="8EAADB" w:themeColor="accent1" w:themeTint="99"/>
+              <w:left w:val="single" w:sz="4" w:space="0" w:color="8EAADB" w:themeColor="accent1" w:themeTint="99"/>
+              <w:bottom w:val="single" w:sz="4" w:space="0" w:color="8EAADB" w:themeColor="accent1" w:themeTint="99"/>
+              <w:right w:val="single" w:sz="4" w:space="0" w:color="8EAADB" w:themeColor="accent1" w:themeTint="99"/>
+            </w:tcBorders>
+            <w:vAlign w:val="center"/>
+          </w:tcPr>
+          <w:p>
+            <w:pPr>
+              <w:jc w:val="center"/>
+              <w:cnfStyle w:val="000000100000" w:firstRow="0" w:lastRow="0" w:firstColumn="0" w:lastColumn="0" w:oddVBand="0" w:evenVBand="0" w:oddHBand="1" w:evenHBand="0" w:firstRowFirstColumn="0" w:firstRowLastColumn="0" w:lastRowFirstColumn="0" w:lastRowLastColumn="0"/>
+              <w:rPr>
+                <w:rFonts w:hint="eastAsia"/>
+              </w:rPr>
+            </w:pPr>
+            <w:r>
+              <w:rPr>
+                <w:rFonts w:hint="eastAsia"/>
+              </w:rPr>
+              <w:t>普通学生</w:t>
+            </w:r>
+          </w:p>
+        </w:tc>
+        <w:tc>
+          <w:tcPr>
+            <w:tcW w:w="1417" w:type="dxa"/>
+            <w:tcBorders>
+              <w:top w:val="single" w:sz="4" w:space="0" w:color="8EAADB" w:themeColor="accent1" w:themeTint="99"/>
+              <w:left w:val="single" w:sz="4" w:space="0" w:color="8EAADB" w:themeColor="accent1" w:themeTint="99"/>
+              <w:bottom w:val="single" w:sz="4" w:space="0" w:color="8EAADB" w:themeColor="accent1" w:themeTint="99"/>
+              <w:right w:val="single" w:sz="4" w:space="0" w:color="8EAADB" w:themeColor="accent1" w:themeTint="99"/>
+            </w:tcBorders>
+            <w:vAlign w:val="center"/>
+          </w:tcPr>
+          <w:p>
+            <w:pPr>
+              <w:jc w:val="center"/>
+              <w:cnfStyle w:val="000000100000" w:firstRow="0" w:lastRow="0" w:firstColumn="0" w:lastColumn="0" w:oddVBand="0" w:evenVBand="0" w:oddHBand="1" w:evenHBand="0" w:firstRowFirstColumn="0" w:firstRowLastColumn="0" w:lastRowFirstColumn="0" w:lastRowLastColumn="0"/>
+              <w:rPr>
+                <w:rFonts w:hint="eastAsia"/>
+              </w:rPr>
+            </w:pPr>
+            <w:r>
+              <w:rPr>
+                <w:rFonts w:hint="eastAsia"/>
+              </w:rPr>
+              <w:t>高</w:t>
+            </w:r>
+          </w:p>
+        </w:tc>
+      </w:tr>
+      <w:tr>
+        <w:trPr>
+          <w:jc w:val="center"/>
+        </w:trPr>
+        <w:tc>
+          <w:tcPr>
+            <w:cnfStyle w:val="001000000000" w:firstRow="0" w:lastRow="0" w:firstColumn="1" w:lastColumn="0" w:oddVBand="0" w:evenVBand="0" w:oddHBand="0" w:evenHBand="0" w:firstRowFirstColumn="0" w:firstRowLastColumn="0" w:lastRowFirstColumn="0" w:lastRowLastColumn="0"/>
+            <w:tcW w:w="1271" w:type="dxa"/>
+            <w:tcBorders>
+              <w:top w:val="single" w:sz="4" w:space="0" w:color="8EAADB" w:themeColor="accent1" w:themeTint="99"/>
+              <w:left w:val="single" w:sz="4" w:space="0" w:color="8EAADB" w:themeColor="accent1" w:themeTint="99"/>
+              <w:bottom w:val="single" w:sz="4" w:space="0" w:color="8EAADB" w:themeColor="accent1" w:themeTint="99"/>
+              <w:right w:val="single" w:sz="4" w:space="0" w:color="8EAADB" w:themeColor="accent1" w:themeTint="99"/>
+            </w:tcBorders>
+            <w:vAlign w:val="center"/>
+          </w:tcPr>
+          <w:p>
+            <w:pPr>
+              <w:jc w:val="center"/>
+            </w:pPr>
+            <w:r>
+              <w:rPr>
+                <w:rFonts w:hint="eastAsia"/>
+              </w:rPr>
+              <w:t>F</w:t>
+            </w:r>
+            <w:r>
+              <w:t>R18</w:t>
+            </w:r>
+          </w:p>
+        </w:tc>
+        <w:tc>
+          <w:tcPr>
+            <w:tcW w:w="2047" w:type="dxa"/>
+            <w:tcBorders>
+              <w:top w:val="single" w:sz="4" w:space="0" w:color="8EAADB" w:themeColor="accent1" w:themeTint="99"/>
+              <w:left w:val="single" w:sz="4" w:space="0" w:color="8EAADB" w:themeColor="accent1" w:themeTint="99"/>
+              <w:bottom w:val="single" w:sz="4" w:space="0" w:color="8EAADB" w:themeColor="accent1" w:themeTint="99"/>
+              <w:right w:val="single" w:sz="4" w:space="0" w:color="8EAADB" w:themeColor="accent1" w:themeTint="99"/>
+            </w:tcBorders>
+            <w:vAlign w:val="center"/>
+          </w:tcPr>
+          <w:p>
+            <w:pPr>
+              <w:cnfStyle w:val="000000000000" w:firstRow="0" w:lastRow="0" w:firstColumn="0" w:lastColumn="0" w:oddVBand="0" w:evenVBand="0" w:oddHBand="0" w:evenHBand="0" w:firstRowFirstColumn="0" w:firstRowLastColumn="0" w:lastRowFirstColumn="0" w:lastRowLastColumn="0"/>
+              <w:rPr>
+                <w:rFonts w:hint="eastAsia"/>
+              </w:rPr>
+            </w:pPr>
+            <w:r>
+              <w:rPr>
+                <w:rFonts w:hint="eastAsia"/>
+              </w:rPr>
+              <w:t>活动签到</w:t>
+            </w:r>
+          </w:p>
+        </w:tc>
+        <w:tc>
+          <w:tcPr>
+            <w:tcW w:w="3198" w:type="dxa"/>
+            <w:tcBorders>
+              <w:top w:val="single" w:sz="4" w:space="0" w:color="8EAADB" w:themeColor="accent1" w:themeTint="99"/>
+              <w:left w:val="single" w:sz="4" w:space="0" w:color="8EAADB" w:themeColor="accent1" w:themeTint="99"/>
+              <w:bottom w:val="single" w:sz="4" w:space="0" w:color="8EAADB" w:themeColor="accent1" w:themeTint="99"/>
+              <w:right w:val="single" w:sz="4" w:space="0" w:color="8EAADB" w:themeColor="accent1" w:themeTint="99"/>
+            </w:tcBorders>
+            <w:vAlign w:val="center"/>
+          </w:tcPr>
+          <w:p>
+            <w:pPr>
+              <w:cnfStyle w:val="000000000000" w:firstRow="0" w:lastRow="0" w:firstColumn="0" w:lastColumn="0" w:oddVBand="0" w:evenVBand="0" w:oddHBand="0" w:evenHBand="0" w:firstRowFirstColumn="0" w:firstRowLastColumn="0" w:lastRowFirstColumn="0" w:lastRowLastColumn="0"/>
+              <w:rPr>
+                <w:rFonts w:hint="eastAsia"/>
+              </w:rPr>
+            </w:pPr>
+            <w:r>
+              <w:rPr>
+                <w:rFonts w:hint="eastAsia"/>
+              </w:rPr>
+              <w:t>系统允许用户到达聚会地点签到，以此来告知所有群组成员自己已到达</w:t>
+            </w:r>
+          </w:p>
+        </w:tc>
+        <w:tc>
+          <w:tcPr>
+            <w:tcW w:w="1843" w:type="dxa"/>
+            <w:tcBorders>
+              <w:top w:val="single" w:sz="4" w:space="0" w:color="8EAADB" w:themeColor="accent1" w:themeTint="99"/>
+              <w:left w:val="single" w:sz="4" w:space="0" w:color="8EAADB" w:themeColor="accent1" w:themeTint="99"/>
+              <w:bottom w:val="single" w:sz="4" w:space="0" w:color="8EAADB" w:themeColor="accent1" w:themeTint="99"/>
+              <w:right w:val="single" w:sz="4" w:space="0" w:color="8EAADB" w:themeColor="accent1" w:themeTint="99"/>
+            </w:tcBorders>
+            <w:vAlign w:val="center"/>
+          </w:tcPr>
+          <w:p>
+            <w:pPr>
+              <w:jc w:val="center"/>
+              <w:cnfStyle w:val="000000000000" w:firstRow="0" w:lastRow="0" w:firstColumn="0" w:lastColumn="0" w:oddVBand="0" w:evenVBand="0" w:oddHBand="0" w:evenHBand="0" w:firstRowFirstColumn="0" w:firstRowLastColumn="0" w:lastRowFirstColumn="0" w:lastRowLastColumn="0"/>
+              <w:rPr>
+                <w:rFonts w:hint="eastAsia"/>
+              </w:rPr>
+            </w:pPr>
+            <w:r>
+              <w:rPr>
+                <w:rFonts w:hint="eastAsia"/>
+              </w:rPr>
+              <w:t>普通学生</w:t>
+            </w:r>
+          </w:p>
+        </w:tc>
+        <w:tc>
+          <w:tcPr>
+            <w:tcW w:w="1417" w:type="dxa"/>
+            <w:tcBorders>
+              <w:top w:val="single" w:sz="4" w:space="0" w:color="8EAADB" w:themeColor="accent1" w:themeTint="99"/>
+              <w:left w:val="single" w:sz="4" w:space="0" w:color="8EAADB" w:themeColor="accent1" w:themeTint="99"/>
+              <w:bottom w:val="single" w:sz="4" w:space="0" w:color="8EAADB" w:themeColor="accent1" w:themeTint="99"/>
+              <w:right w:val="single" w:sz="4" w:space="0" w:color="8EAADB" w:themeColor="accent1" w:themeTint="99"/>
+            </w:tcBorders>
+            <w:vAlign w:val="center"/>
+          </w:tcPr>
+          <w:p>
+            <w:pPr>
+              <w:jc w:val="center"/>
+              <w:cnfStyle w:val="000000000000" w:firstRow="0" w:lastRow="0" w:firstColumn="0" w:lastColumn="0" w:oddVBand="0" w:evenVBand="0" w:oddHBand="0" w:evenHBand="0" w:firstRowFirstColumn="0" w:firstRowLastColumn="0" w:lastRowFirstColumn="0" w:lastRowLastColumn="0"/>
+              <w:rPr>
+                <w:rFonts w:hint="eastAsia"/>
+              </w:rPr>
+            </w:pPr>
+            <w:r>
+              <w:rPr>
+                <w:rFonts w:hint="eastAsia"/>
+              </w:rPr>
+              <w:t>高</w:t>
+            </w:r>
+          </w:p>
+        </w:tc>
+      </w:tr>
+      <w:tr>
+        <w:trPr>
+          <w:cnfStyle w:val="000000100000" w:firstRow="0" w:lastRow="0" w:firstColumn="0" w:lastColumn="0" w:oddVBand="0" w:evenVBand="0" w:oddHBand="1" w:evenHBand="0" w:firstRowFirstColumn="0" w:firstRowLastColumn="0" w:lastRowFirstColumn="0" w:lastRowLastColumn="0"/>
+          <w:jc w:val="center"/>
+        </w:trPr>
+        <w:tc>
+          <w:tcPr>
+            <w:cnfStyle w:val="001000000000" w:firstRow="0" w:lastRow="0" w:firstColumn="1" w:lastColumn="0" w:oddVBand="0" w:evenVBand="0" w:oddHBand="0" w:evenHBand="0" w:firstRowFirstColumn="0" w:firstRowLastColumn="0" w:lastRowFirstColumn="0" w:lastRowLastColumn="0"/>
+            <w:tcW w:w="1271" w:type="dxa"/>
+            <w:tcBorders>
+              <w:top w:val="single" w:sz="4" w:space="0" w:color="8EAADB" w:themeColor="accent1" w:themeTint="99"/>
+              <w:left w:val="single" w:sz="4" w:space="0" w:color="8EAADB" w:themeColor="accent1" w:themeTint="99"/>
+              <w:bottom w:val="single" w:sz="4" w:space="0" w:color="8EAADB" w:themeColor="accent1" w:themeTint="99"/>
+              <w:right w:val="single" w:sz="4" w:space="0" w:color="8EAADB" w:themeColor="accent1" w:themeTint="99"/>
+            </w:tcBorders>
+            <w:vAlign w:val="center"/>
+          </w:tcPr>
+          <w:p>
+            <w:pPr>
+              <w:jc w:val="center"/>
+            </w:pPr>
+            <w:r>
+              <w:rPr>
+                <w:rFonts w:hint="eastAsia"/>
+              </w:rPr>
+              <w:t>F</w:t>
+            </w:r>
+            <w:r>
+              <w:t>R19</w:t>
+            </w:r>
+          </w:p>
+        </w:tc>
+        <w:tc>
+          <w:tcPr>
+            <w:tcW w:w="2047" w:type="dxa"/>
+            <w:tcBorders>
+              <w:top w:val="single" w:sz="4" w:space="0" w:color="8EAADB" w:themeColor="accent1" w:themeTint="99"/>
+              <w:left w:val="single" w:sz="4" w:space="0" w:color="8EAADB" w:themeColor="accent1" w:themeTint="99"/>
+              <w:bottom w:val="single" w:sz="4" w:space="0" w:color="8EAADB" w:themeColor="accent1" w:themeTint="99"/>
+              <w:right w:val="single" w:sz="4" w:space="0" w:color="8EAADB" w:themeColor="accent1" w:themeTint="99"/>
+            </w:tcBorders>
+            <w:vAlign w:val="center"/>
+          </w:tcPr>
+          <w:p>
+            <w:pPr>
+              <w:cnfStyle w:val="000000100000" w:firstRow="0" w:lastRow="0" w:firstColumn="0" w:lastColumn="0" w:oddVBand="0" w:evenVBand="0" w:oddHBand="1" w:evenHBand="0" w:firstRowFirstColumn="0" w:firstRowLastColumn="0" w:lastRowFirstColumn="0" w:lastRowLastColumn="0"/>
+              <w:rPr>
+                <w:rFonts w:hint="eastAsia"/>
+              </w:rPr>
+            </w:pPr>
+            <w:r>
+              <w:rPr>
+                <w:rFonts w:hint="eastAsia"/>
+              </w:rPr>
+              <w:t>邀请成员</w:t>
+            </w:r>
+          </w:p>
+        </w:tc>
+        <w:tc>
+          <w:tcPr>
+            <w:tcW w:w="3198" w:type="dxa"/>
+            <w:tcBorders>
+              <w:top w:val="single" w:sz="4" w:space="0" w:color="8EAADB" w:themeColor="accent1" w:themeTint="99"/>
+              <w:left w:val="single" w:sz="4" w:space="0" w:color="8EAADB" w:themeColor="accent1" w:themeTint="99"/>
+              <w:bottom w:val="single" w:sz="4" w:space="0" w:color="8EAADB" w:themeColor="accent1" w:themeTint="99"/>
+              <w:right w:val="single" w:sz="4" w:space="0" w:color="8EAADB" w:themeColor="accent1" w:themeTint="99"/>
+            </w:tcBorders>
+            <w:vAlign w:val="center"/>
+          </w:tcPr>
+          <w:p>
+            <w:pPr>
+              <w:cnfStyle w:val="000000100000" w:firstRow="0" w:lastRow="0" w:firstColumn="0" w:lastColumn="0" w:oddVBand="0" w:evenVBand="0" w:oddHBand="1" w:evenHBand="0" w:firstRowFirstColumn="0" w:firstRowLastColumn="0" w:lastRowFirstColumn="0" w:lastRowLastColumn="0"/>
+              <w:rPr>
+                <w:rFonts w:hint="eastAsia"/>
+              </w:rPr>
+            </w:pPr>
+            <w:r>
+              <w:rPr>
+                <w:rFonts w:hint="eastAsia"/>
+              </w:rPr>
+              <w:t>系统允许用户邀请其他成员加入所在的活动群组</w:t>
+            </w:r>
+          </w:p>
+        </w:tc>
+        <w:tc>
+          <w:tcPr>
+            <w:tcW w:w="1843" w:type="dxa"/>
+            <w:tcBorders>
+              <w:top w:val="single" w:sz="4" w:space="0" w:color="8EAADB" w:themeColor="accent1" w:themeTint="99"/>
+              <w:left w:val="single" w:sz="4" w:space="0" w:color="8EAADB" w:themeColor="accent1" w:themeTint="99"/>
+              <w:bottom w:val="single" w:sz="4" w:space="0" w:color="8EAADB" w:themeColor="accent1" w:themeTint="99"/>
+              <w:right w:val="single" w:sz="4" w:space="0" w:color="8EAADB" w:themeColor="accent1" w:themeTint="99"/>
+            </w:tcBorders>
+            <w:vAlign w:val="center"/>
+          </w:tcPr>
+          <w:p>
+            <w:pPr>
+              <w:jc w:val="center"/>
+              <w:cnfStyle w:val="000000100000" w:firstRow="0" w:lastRow="0" w:firstColumn="0" w:lastColumn="0" w:oddVBand="0" w:evenVBand="0" w:oddHBand="1" w:evenHBand="0" w:firstRowFirstColumn="0" w:firstRowLastColumn="0" w:lastRowFirstColumn="0" w:lastRowLastColumn="0"/>
+              <w:rPr>
+                <w:rFonts w:hint="eastAsia"/>
+              </w:rPr>
+            </w:pPr>
+            <w:r>
+              <w:rPr>
+                <w:rFonts w:hint="eastAsia"/>
+              </w:rPr>
+              <w:t>普通学生</w:t>
+            </w:r>
+          </w:p>
+        </w:tc>
+        <w:tc>
+          <w:tcPr>
+            <w:tcW w:w="1417" w:type="dxa"/>
+            <w:tcBorders>
+              <w:top w:val="single" w:sz="4" w:space="0" w:color="8EAADB" w:themeColor="accent1" w:themeTint="99"/>
+              <w:left w:val="single" w:sz="4" w:space="0" w:color="8EAADB" w:themeColor="accent1" w:themeTint="99"/>
+              <w:bottom w:val="single" w:sz="4" w:space="0" w:color="8EAADB" w:themeColor="accent1" w:themeTint="99"/>
+              <w:right w:val="single" w:sz="4" w:space="0" w:color="8EAADB" w:themeColor="accent1" w:themeTint="99"/>
+            </w:tcBorders>
+            <w:vAlign w:val="center"/>
+          </w:tcPr>
+          <w:p>
+            <w:pPr>
+              <w:jc w:val="center"/>
+              <w:cnfStyle w:val="000000100000" w:firstRow="0" w:lastRow="0" w:firstColumn="0" w:lastColumn="0" w:oddVBand="0" w:evenVBand="0" w:oddHBand="1" w:evenHBand="0" w:firstRowFirstColumn="0" w:firstRowLastColumn="0" w:lastRowFirstColumn="0" w:lastRowLastColumn="0"/>
+              <w:rPr>
+                <w:rFonts w:hint="eastAsia"/>
+              </w:rPr>
+            </w:pPr>
+            <w:r>
+              <w:rPr>
+                <w:rFonts w:hint="eastAsia"/>
+              </w:rPr>
+              <w:t>中</w:t>
+            </w:r>
+          </w:p>
+        </w:tc>
+      </w:tr>
+      <w:tr>
+        <w:trPr>
+          <w:jc w:val="center"/>
+        </w:trPr>
+        <w:tc>
+          <w:tcPr>
+            <w:cnfStyle w:val="001000000000" w:firstRow="0" w:lastRow="0" w:firstColumn="1" w:lastColumn="0" w:oddVBand="0" w:evenVBand="0" w:oddHBand="0" w:evenHBand="0" w:firstRowFirstColumn="0" w:firstRowLastColumn="0" w:lastRowFirstColumn="0" w:lastRowLastColumn="0"/>
+            <w:tcW w:w="1271" w:type="dxa"/>
+            <w:tcBorders>
+              <w:top w:val="single" w:sz="4" w:space="0" w:color="8EAADB" w:themeColor="accent1" w:themeTint="99"/>
+              <w:left w:val="single" w:sz="4" w:space="0" w:color="8EAADB" w:themeColor="accent1" w:themeTint="99"/>
+              <w:bottom w:val="single" w:sz="4" w:space="0" w:color="8EAADB" w:themeColor="accent1" w:themeTint="99"/>
+              <w:right w:val="single" w:sz="4" w:space="0" w:color="8EAADB" w:themeColor="accent1" w:themeTint="99"/>
+            </w:tcBorders>
+            <w:vAlign w:val="center"/>
+          </w:tcPr>
+          <w:p>
+            <w:pPr>
+              <w:jc w:val="center"/>
+            </w:pPr>
+            <w:r>
+              <w:rPr>
+                <w:rFonts w:hint="eastAsia"/>
+              </w:rPr>
+              <w:t>F</w:t>
+            </w:r>
+            <w:r>
+              <w:t>R20</w:t>
+            </w:r>
+          </w:p>
+        </w:tc>
+        <w:tc>
+          <w:tcPr>
+            <w:tcW w:w="2047" w:type="dxa"/>
+            <w:tcBorders>
+              <w:top w:val="single" w:sz="4" w:space="0" w:color="8EAADB" w:themeColor="accent1" w:themeTint="99"/>
+              <w:left w:val="single" w:sz="4" w:space="0" w:color="8EAADB" w:themeColor="accent1" w:themeTint="99"/>
+              <w:bottom w:val="single" w:sz="4" w:space="0" w:color="8EAADB" w:themeColor="accent1" w:themeTint="99"/>
+              <w:right w:val="single" w:sz="4" w:space="0" w:color="8EAADB" w:themeColor="accent1" w:themeTint="99"/>
+            </w:tcBorders>
+            <w:vAlign w:val="center"/>
+          </w:tcPr>
+          <w:p>
+            <w:pPr>
+              <w:cnfStyle w:val="000000000000" w:firstRow="0" w:lastRow="0" w:firstColumn="0" w:lastColumn="0" w:oddVBand="0" w:evenVBand="0" w:oddHBand="0" w:evenHBand="0" w:firstRowFirstColumn="0" w:firstRowLastColumn="0" w:lastRowFirstColumn="0" w:lastRowLastColumn="0"/>
+              <w:rPr>
+                <w:rFonts w:hint="eastAsia"/>
+              </w:rPr>
+            </w:pPr>
+            <w:r>
+              <w:rPr>
+                <w:rFonts w:hint="eastAsia"/>
+              </w:rPr>
+              <w:t>管理活动时间和地点信息</w:t>
+            </w:r>
+          </w:p>
+        </w:tc>
+        <w:tc>
+          <w:tcPr>
+            <w:tcW w:w="3198" w:type="dxa"/>
+            <w:tcBorders>
+              <w:top w:val="single" w:sz="4" w:space="0" w:color="8EAADB" w:themeColor="accent1" w:themeTint="99"/>
+              <w:left w:val="single" w:sz="4" w:space="0" w:color="8EAADB" w:themeColor="accent1" w:themeTint="99"/>
+              <w:bottom w:val="single" w:sz="4" w:space="0" w:color="8EAADB" w:themeColor="accent1" w:themeTint="99"/>
+              <w:right w:val="single" w:sz="4" w:space="0" w:color="8EAADB" w:themeColor="accent1" w:themeTint="99"/>
+            </w:tcBorders>
+            <w:vAlign w:val="center"/>
+          </w:tcPr>
+          <w:p>
+            <w:pPr>
+              <w:cnfStyle w:val="000000000000" w:firstRow="0" w:lastRow="0" w:firstColumn="0" w:lastColumn="0" w:oddVBand="0" w:evenVBand="0" w:oddHBand="0" w:evenHBand="0" w:firstRowFirstColumn="0" w:firstRowLastColumn="0" w:lastRowFirstColumn="0" w:lastRowLastColumn="0"/>
+              <w:rPr>
+                <w:rFonts w:hint="eastAsia"/>
+              </w:rPr>
+            </w:pPr>
+            <w:r>
+              <w:rPr>
+                <w:rFonts w:hint="eastAsia"/>
+              </w:rPr>
+              <w:t>当出现多个</w:t>
+            </w:r>
+            <w:r>
+              <w:rPr>
+                <w:rFonts w:hint="eastAsia"/>
+                <w:color w:val="000000" w:themeColor="text1"/>
+              </w:rPr>
+              <w:t>点赞数最高的地点或多个空闲人数最多的时间段时，</w:t>
+            </w:r>
+            <w:r>
+              <w:rPr>
+                <w:rFonts w:hint="eastAsia"/>
+              </w:rPr>
+              <w:t>系统允许群主一定的时间段内选择聚会时间和聚会地带</w:t>
+            </w:r>
+          </w:p>
+        </w:tc>
+        <w:tc>
+          <w:tcPr>
+            <w:tcW w:w="1843" w:type="dxa"/>
+            <w:tcBorders>
+              <w:top w:val="single" w:sz="4" w:space="0" w:color="8EAADB" w:themeColor="accent1" w:themeTint="99"/>
+              <w:left w:val="single" w:sz="4" w:space="0" w:color="8EAADB" w:themeColor="accent1" w:themeTint="99"/>
+              <w:bottom w:val="single" w:sz="4" w:space="0" w:color="8EAADB" w:themeColor="accent1" w:themeTint="99"/>
+              <w:right w:val="single" w:sz="4" w:space="0" w:color="8EAADB" w:themeColor="accent1" w:themeTint="99"/>
+            </w:tcBorders>
+            <w:vAlign w:val="center"/>
+          </w:tcPr>
+          <w:p>
+            <w:pPr>
+              <w:jc w:val="center"/>
+              <w:cnfStyle w:val="000000000000" w:firstRow="0" w:lastRow="0" w:firstColumn="0" w:lastColumn="0" w:oddVBand="0" w:evenVBand="0" w:oddHBand="0" w:evenHBand="0" w:firstRowFirstColumn="0" w:firstRowLastColumn="0" w:lastRowFirstColumn="0" w:lastRowLastColumn="0"/>
+              <w:rPr>
+                <w:rFonts w:hint="eastAsia"/>
+              </w:rPr>
+            </w:pPr>
+            <w:r>
+              <w:rPr>
+                <w:rFonts w:hint="eastAsia"/>
+              </w:rPr>
+              <w:t>群主</w:t>
+            </w:r>
+          </w:p>
+        </w:tc>
+        <w:tc>
+          <w:tcPr>
+            <w:tcW w:w="1417" w:type="dxa"/>
+            <w:tcBorders>
+              <w:top w:val="single" w:sz="4" w:space="0" w:color="8EAADB" w:themeColor="accent1" w:themeTint="99"/>
+              <w:left w:val="single" w:sz="4" w:space="0" w:color="8EAADB" w:themeColor="accent1" w:themeTint="99"/>
+              <w:bottom w:val="single" w:sz="4" w:space="0" w:color="8EAADB" w:themeColor="accent1" w:themeTint="99"/>
+              <w:right w:val="single" w:sz="4" w:space="0" w:color="8EAADB" w:themeColor="accent1" w:themeTint="99"/>
+            </w:tcBorders>
+            <w:vAlign w:val="center"/>
+          </w:tcPr>
+          <w:p>
+            <w:pPr>
+              <w:jc w:val="center"/>
+              <w:cnfStyle w:val="000000000000" w:firstRow="0" w:lastRow="0" w:firstColumn="0" w:lastColumn="0" w:oddVBand="0" w:evenVBand="0" w:oddHBand="0" w:evenHBand="0" w:firstRowFirstColumn="0" w:firstRowLastColumn="0" w:lastRowFirstColumn="0" w:lastRowLastColumn="0"/>
+              <w:rPr>
+                <w:rFonts w:hint="eastAsia"/>
+              </w:rPr>
+            </w:pPr>
+            <w:r>
+              <w:rPr>
+                <w:rFonts w:hint="eastAsia"/>
+              </w:rPr>
+              <w:t>中</w:t>
+            </w:r>
+          </w:p>
+        </w:tc>
+      </w:tr>
       <w:bookmarkEnd w:id="6"/>
     </w:tbl>
-    <w:p>
-      <w:pPr>
-        <w:rPr>
-          <w:rFonts w:hint="eastAsia"/>
-        </w:rPr>
-      </w:pPr>
-    </w:p>
+    <w:p/>
     <w:p>
       <w:pPr>
         <w:pStyle w:val="2"/>
@@ -5715,11 +8198,12 @@
           <w:numId w:val="9"/>
         </w:numPr>
       </w:pPr>
-      <w:bookmarkStart w:id="7" w:name="_Toc527929086"/>
+      <w:bookmarkStart w:id="7" w:name="_Toc528002559"/>
       <w:r>
         <w:rPr>
           <w:rFonts w:hint="eastAsia"/>
         </w:rPr>
+        <w:lastRenderedPageBreak/>
         <w:t>非功能性需求列表</w:t>
       </w:r>
       <w:bookmarkEnd w:id="7"/>
@@ -5732,7 +8216,7 @@
           <w:numId w:val="9"/>
         </w:numPr>
       </w:pPr>
-      <w:bookmarkStart w:id="8" w:name="_Toc527929087"/>
+      <w:bookmarkStart w:id="8" w:name="_Toc528002560"/>
       <w:r>
         <w:rPr>
           <w:rFonts w:hint="eastAsia"/>
@@ -5808,7 +8292,6 @@
               <w:ind w:firstLineChars="0" w:firstLine="0"/>
               <w:cnfStyle w:val="100000000000" w:firstRow="1" w:lastRow="0" w:firstColumn="0" w:lastColumn="0" w:oddVBand="0" w:evenVBand="0" w:oddHBand="0" w:evenHBand="0" w:firstRowFirstColumn="0" w:firstRowLastColumn="0" w:lastRowFirstColumn="0" w:lastRowLastColumn="0"/>
               <w:rPr>
-                <w:rFonts w:hint="eastAsia"/>
                 <w:color w:val="auto"/>
               </w:rPr>
             </w:pPr>
@@ -5843,10 +8326,22 @@
               <w:pStyle w:val="a4"/>
               <w:ind w:firstLineChars="0" w:firstLine="0"/>
               <w:rPr>
-                <w:rFonts w:hint="eastAsia"/>
                 <w:color w:val="auto"/>
               </w:rPr>
             </w:pPr>
+            <w:r>
+              <w:rPr>
+                <w:rFonts w:hint="eastAsia"/>
+                <w:color w:val="000000" w:themeColor="text1"/>
+              </w:rPr>
+              <w:t>NFR</w:t>
+            </w:r>
+            <w:r>
+              <w:rPr>
+                <w:color w:val="000000" w:themeColor="text1"/>
+              </w:rPr>
+              <w:t>1</w:t>
+            </w:r>
           </w:p>
         </w:tc>
         <w:tc>
@@ -5865,10 +8360,16 @@
               <w:ind w:firstLineChars="0" w:firstLine="0"/>
               <w:cnfStyle w:val="000000100000" w:firstRow="0" w:lastRow="0" w:firstColumn="0" w:lastColumn="0" w:oddVBand="0" w:evenVBand="0" w:oddHBand="1" w:evenHBand="0" w:firstRowFirstColumn="0" w:firstRowLastColumn="0" w:lastRowFirstColumn="0" w:lastRowLastColumn="0"/>
               <w:rPr>
-                <w:rFonts w:hint="eastAsia"/>
                 <w:color w:val="auto"/>
               </w:rPr>
             </w:pPr>
+            <w:r>
+              <w:rPr>
+                <w:rFonts w:hint="eastAsia"/>
+                <w:color w:val="000000" w:themeColor="text1"/>
+              </w:rPr>
+              <w:t>90%的用户查询都必须在5s内完成</w:t>
+            </w:r>
           </w:p>
         </w:tc>
       </w:tr>
@@ -5892,10 +8393,22 @@
               <w:pStyle w:val="a4"/>
               <w:ind w:firstLineChars="0" w:firstLine="0"/>
               <w:rPr>
-                <w:rFonts w:hint="eastAsia"/>
                 <w:color w:val="auto"/>
               </w:rPr>
             </w:pPr>
+            <w:r>
+              <w:rPr>
+                <w:rFonts w:hint="eastAsia"/>
+                <w:color w:val="000000" w:themeColor="text1"/>
+              </w:rPr>
+              <w:t>NFR</w:t>
+            </w:r>
+            <w:r>
+              <w:rPr>
+                <w:color w:val="000000" w:themeColor="text1"/>
+              </w:rPr>
+              <w:t>2</w:t>
+            </w:r>
           </w:p>
         </w:tc>
         <w:tc>
@@ -5914,10 +8427,16 @@
               <w:ind w:firstLineChars="0" w:firstLine="0"/>
               <w:cnfStyle w:val="000000000000" w:firstRow="0" w:lastRow="0" w:firstColumn="0" w:lastColumn="0" w:oddVBand="0" w:evenVBand="0" w:oddHBand="0" w:evenHBand="0" w:firstRowFirstColumn="0" w:firstRowLastColumn="0" w:lastRowFirstColumn="0" w:lastRowLastColumn="0"/>
               <w:rPr>
-                <w:rFonts w:hint="eastAsia"/>
                 <w:color w:val="auto"/>
               </w:rPr>
             </w:pPr>
+            <w:r>
+              <w:rPr>
+                <w:rFonts w:hint="eastAsia"/>
+                <w:color w:val="000000" w:themeColor="text1"/>
+              </w:rPr>
+              <w:t>所有的排序与筛选功能都必须在5s内完成</w:t>
+            </w:r>
           </w:p>
         </w:tc>
       </w:tr>
@@ -5942,10 +8461,22 @@
               <w:pStyle w:val="a4"/>
               <w:ind w:firstLineChars="0" w:firstLine="0"/>
               <w:rPr>
-                <w:rFonts w:hint="eastAsia"/>
                 <w:color w:val="auto"/>
               </w:rPr>
             </w:pPr>
+            <w:r>
+              <w:rPr>
+                <w:rFonts w:hint="eastAsia"/>
+                <w:color w:val="000000" w:themeColor="text1"/>
+              </w:rPr>
+              <w:t>NFR</w:t>
+            </w:r>
+            <w:r>
+              <w:rPr>
+                <w:color w:val="000000" w:themeColor="text1"/>
+              </w:rPr>
+              <w:t>3</w:t>
+            </w:r>
           </w:p>
         </w:tc>
         <w:tc>
@@ -5964,21 +8495,546 @@
               <w:ind w:firstLineChars="0" w:firstLine="0"/>
               <w:cnfStyle w:val="000000100000" w:firstRow="0" w:lastRow="0" w:firstColumn="0" w:lastColumn="0" w:oddVBand="0" w:evenVBand="0" w:oddHBand="1" w:evenHBand="0" w:firstRowFirstColumn="0" w:firstRowLastColumn="0" w:lastRowFirstColumn="0" w:lastRowLastColumn="0"/>
               <w:rPr>
-                <w:rFonts w:hint="eastAsia"/>
                 <w:color w:val="auto"/>
               </w:rPr>
             </w:pPr>
+            <w:r>
+              <w:rPr>
+                <w:rFonts w:hint="eastAsia"/>
+                <w:color w:val="000000" w:themeColor="text1"/>
+              </w:rPr>
+              <w:t>系统应该能够存储至少5万个活动记录</w:t>
+            </w:r>
+          </w:p>
+        </w:tc>
+      </w:tr>
+      <w:tr>
+        <w:trPr>
+          <w:jc w:val="center"/>
+        </w:trPr>
+        <w:tc>
+          <w:tcPr>
+            <w:cnfStyle w:val="001000000000" w:firstRow="0" w:lastRow="0" w:firstColumn="1" w:lastColumn="0" w:oddVBand="0" w:evenVBand="0" w:oddHBand="0" w:evenHBand="0" w:firstRowFirstColumn="0" w:firstRowLastColumn="0" w:lastRowFirstColumn="0" w:lastRowLastColumn="0"/>
+            <w:tcW w:w="1555" w:type="dxa"/>
+            <w:tcBorders>
+              <w:top w:val="single" w:sz="4" w:space="0" w:color="8EAADB" w:themeColor="accent1" w:themeTint="99"/>
+              <w:left w:val="single" w:sz="4" w:space="0" w:color="8EAADB" w:themeColor="accent1" w:themeTint="99"/>
+              <w:bottom w:val="single" w:sz="4" w:space="0" w:color="8EAADB" w:themeColor="accent1" w:themeTint="99"/>
+              <w:right w:val="single" w:sz="4" w:space="0" w:color="8EAADB" w:themeColor="accent1" w:themeTint="99"/>
+            </w:tcBorders>
+          </w:tcPr>
+          <w:p>
+            <w:pPr>
+              <w:pStyle w:val="a4"/>
+              <w:ind w:firstLineChars="0" w:firstLine="0"/>
+              <w:rPr>
+                <w:rFonts w:hint="eastAsia"/>
+                <w:color w:val="000000" w:themeColor="text1"/>
+              </w:rPr>
+            </w:pPr>
+            <w:r>
+              <w:rPr>
+                <w:rFonts w:hint="eastAsia"/>
+                <w:color w:val="000000" w:themeColor="text1"/>
+              </w:rPr>
+              <w:t>NFR</w:t>
+            </w:r>
+            <w:r>
+              <w:rPr>
+                <w:color w:val="000000" w:themeColor="text1"/>
+              </w:rPr>
+              <w:t>4</w:t>
+            </w:r>
+          </w:p>
+        </w:tc>
+        <w:tc>
+          <w:tcPr>
+            <w:tcW w:w="8221" w:type="dxa"/>
+            <w:tcBorders>
+              <w:top w:val="single" w:sz="4" w:space="0" w:color="8EAADB" w:themeColor="accent1" w:themeTint="99"/>
+              <w:left w:val="single" w:sz="4" w:space="0" w:color="8EAADB" w:themeColor="accent1" w:themeTint="99"/>
+              <w:bottom w:val="single" w:sz="4" w:space="0" w:color="8EAADB" w:themeColor="accent1" w:themeTint="99"/>
+              <w:right w:val="single" w:sz="4" w:space="0" w:color="8EAADB" w:themeColor="accent1" w:themeTint="99"/>
+            </w:tcBorders>
+          </w:tcPr>
+          <w:p>
+            <w:pPr>
+              <w:pStyle w:val="a4"/>
+              <w:ind w:firstLineChars="0" w:firstLine="0"/>
+              <w:cnfStyle w:val="000000000000" w:firstRow="0" w:lastRow="0" w:firstColumn="0" w:lastColumn="0" w:oddVBand="0" w:evenVBand="0" w:oddHBand="0" w:evenHBand="0" w:firstRowFirstColumn="0" w:firstRowLastColumn="0" w:lastRowFirstColumn="0" w:lastRowLastColumn="0"/>
+              <w:rPr>
+                <w:rFonts w:hint="eastAsia"/>
+                <w:color w:val="000000" w:themeColor="text1"/>
+              </w:rPr>
+            </w:pPr>
+            <w:r>
+              <w:rPr>
+                <w:rFonts w:hint="eastAsia"/>
+                <w:color w:val="000000" w:themeColor="text1"/>
+              </w:rPr>
+              <w:t>系统应该存储用户一年内的活动信息，包括向前6个月，向后6个月（包括本月）</w:t>
+            </w:r>
+          </w:p>
+        </w:tc>
+      </w:tr>
+      <w:tr>
+        <w:trPr>
+          <w:cnfStyle w:val="000000100000" w:firstRow="0" w:lastRow="0" w:firstColumn="0" w:lastColumn="0" w:oddVBand="0" w:evenVBand="0" w:oddHBand="1" w:evenHBand="0" w:firstRowFirstColumn="0" w:firstRowLastColumn="0" w:lastRowFirstColumn="0" w:lastRowLastColumn="0"/>
+          <w:jc w:val="center"/>
+        </w:trPr>
+        <w:tc>
+          <w:tcPr>
+            <w:cnfStyle w:val="001000000000" w:firstRow="0" w:lastRow="0" w:firstColumn="1" w:lastColumn="0" w:oddVBand="0" w:evenVBand="0" w:oddHBand="0" w:evenHBand="0" w:firstRowFirstColumn="0" w:firstRowLastColumn="0" w:lastRowFirstColumn="0" w:lastRowLastColumn="0"/>
+            <w:tcW w:w="1555" w:type="dxa"/>
+            <w:tcBorders>
+              <w:top w:val="single" w:sz="4" w:space="0" w:color="8EAADB" w:themeColor="accent1" w:themeTint="99"/>
+              <w:left w:val="single" w:sz="4" w:space="0" w:color="8EAADB" w:themeColor="accent1" w:themeTint="99"/>
+              <w:bottom w:val="single" w:sz="4" w:space="0" w:color="8EAADB" w:themeColor="accent1" w:themeTint="99"/>
+              <w:right w:val="single" w:sz="4" w:space="0" w:color="8EAADB" w:themeColor="accent1" w:themeTint="99"/>
+            </w:tcBorders>
+          </w:tcPr>
+          <w:p>
+            <w:pPr>
+              <w:pStyle w:val="a4"/>
+              <w:ind w:firstLineChars="0" w:firstLine="0"/>
+              <w:rPr>
+                <w:rFonts w:hint="eastAsia"/>
+                <w:color w:val="000000" w:themeColor="text1"/>
+              </w:rPr>
+            </w:pPr>
+            <w:r>
+              <w:rPr>
+                <w:rFonts w:hint="eastAsia"/>
+                <w:color w:val="000000" w:themeColor="text1"/>
+              </w:rPr>
+              <w:t>NFR</w:t>
+            </w:r>
+            <w:r>
+              <w:rPr>
+                <w:color w:val="000000" w:themeColor="text1"/>
+              </w:rPr>
+              <w:t>5</w:t>
+            </w:r>
+          </w:p>
+        </w:tc>
+        <w:tc>
+          <w:tcPr>
+            <w:tcW w:w="8221" w:type="dxa"/>
+            <w:tcBorders>
+              <w:top w:val="single" w:sz="4" w:space="0" w:color="8EAADB" w:themeColor="accent1" w:themeTint="99"/>
+              <w:left w:val="single" w:sz="4" w:space="0" w:color="8EAADB" w:themeColor="accent1" w:themeTint="99"/>
+              <w:bottom w:val="single" w:sz="4" w:space="0" w:color="8EAADB" w:themeColor="accent1" w:themeTint="99"/>
+              <w:right w:val="single" w:sz="4" w:space="0" w:color="8EAADB" w:themeColor="accent1" w:themeTint="99"/>
+            </w:tcBorders>
+          </w:tcPr>
+          <w:p>
+            <w:pPr>
+              <w:pStyle w:val="a4"/>
+              <w:ind w:firstLineChars="0" w:firstLine="0"/>
+              <w:cnfStyle w:val="000000100000" w:firstRow="0" w:lastRow="0" w:firstColumn="0" w:lastColumn="0" w:oddVBand="0" w:evenVBand="0" w:oddHBand="1" w:evenHBand="0" w:firstRowFirstColumn="0" w:firstRowLastColumn="0" w:lastRowFirstColumn="0" w:lastRowLastColumn="0"/>
+              <w:rPr>
+                <w:rFonts w:hint="eastAsia"/>
+                <w:color w:val="000000" w:themeColor="text1"/>
+              </w:rPr>
+            </w:pPr>
+            <w:r>
+              <w:rPr>
+                <w:rFonts w:hint="eastAsia"/>
+                <w:color w:val="000000" w:themeColor="text1"/>
+              </w:rPr>
+              <w:t>系统应该允许200个用户同时进行正常的活动</w:t>
+            </w:r>
+          </w:p>
+        </w:tc>
+      </w:tr>
+      <w:tr>
+        <w:trPr>
+          <w:jc w:val="center"/>
+        </w:trPr>
+        <w:tc>
+          <w:tcPr>
+            <w:cnfStyle w:val="001000000000" w:firstRow="0" w:lastRow="0" w:firstColumn="1" w:lastColumn="0" w:oddVBand="0" w:evenVBand="0" w:oddHBand="0" w:evenHBand="0" w:firstRowFirstColumn="0" w:firstRowLastColumn="0" w:lastRowFirstColumn="0" w:lastRowLastColumn="0"/>
+            <w:tcW w:w="1555" w:type="dxa"/>
+            <w:tcBorders>
+              <w:top w:val="single" w:sz="4" w:space="0" w:color="8EAADB" w:themeColor="accent1" w:themeTint="99"/>
+              <w:left w:val="single" w:sz="4" w:space="0" w:color="8EAADB" w:themeColor="accent1" w:themeTint="99"/>
+              <w:bottom w:val="single" w:sz="4" w:space="0" w:color="8EAADB" w:themeColor="accent1" w:themeTint="99"/>
+              <w:right w:val="single" w:sz="4" w:space="0" w:color="8EAADB" w:themeColor="accent1" w:themeTint="99"/>
+            </w:tcBorders>
+          </w:tcPr>
+          <w:p>
+            <w:pPr>
+              <w:pStyle w:val="a4"/>
+              <w:ind w:firstLineChars="0" w:firstLine="0"/>
+              <w:rPr>
+                <w:rFonts w:hint="eastAsia"/>
+                <w:color w:val="000000" w:themeColor="text1"/>
+              </w:rPr>
+            </w:pPr>
+            <w:r>
+              <w:rPr>
+                <w:rFonts w:hint="eastAsia"/>
+                <w:color w:val="000000" w:themeColor="text1"/>
+              </w:rPr>
+              <w:t>NFR</w:t>
+            </w:r>
+            <w:r>
+              <w:rPr>
+                <w:color w:val="000000" w:themeColor="text1"/>
+              </w:rPr>
+              <w:t>6</w:t>
+            </w:r>
+          </w:p>
+        </w:tc>
+        <w:tc>
+          <w:tcPr>
+            <w:tcW w:w="8221" w:type="dxa"/>
+            <w:tcBorders>
+              <w:top w:val="single" w:sz="4" w:space="0" w:color="8EAADB" w:themeColor="accent1" w:themeTint="99"/>
+              <w:left w:val="single" w:sz="4" w:space="0" w:color="8EAADB" w:themeColor="accent1" w:themeTint="99"/>
+              <w:bottom w:val="single" w:sz="4" w:space="0" w:color="8EAADB" w:themeColor="accent1" w:themeTint="99"/>
+              <w:right w:val="single" w:sz="4" w:space="0" w:color="8EAADB" w:themeColor="accent1" w:themeTint="99"/>
+            </w:tcBorders>
+          </w:tcPr>
+          <w:p>
+            <w:pPr>
+              <w:pStyle w:val="a4"/>
+              <w:ind w:firstLineChars="0" w:firstLine="0"/>
+              <w:cnfStyle w:val="000000000000" w:firstRow="0" w:lastRow="0" w:firstColumn="0" w:lastColumn="0" w:oddVBand="0" w:evenVBand="0" w:oddHBand="0" w:evenHBand="0" w:firstRowFirstColumn="0" w:firstRowLastColumn="0" w:lastRowFirstColumn="0" w:lastRowLastColumn="0"/>
+              <w:rPr>
+                <w:rFonts w:hint="eastAsia"/>
+                <w:color w:val="000000" w:themeColor="text1"/>
+              </w:rPr>
+            </w:pPr>
+            <w:r>
+              <w:rPr>
+                <w:rFonts w:hint="eastAsia"/>
+                <w:color w:val="000000" w:themeColor="text1"/>
+              </w:rPr>
+              <w:t>群主对活动信息进行修改后，系统必须在10s内更新对应活动信息</w:t>
+            </w:r>
+          </w:p>
+        </w:tc>
+      </w:tr>
+      <w:tr>
+        <w:trPr>
+          <w:cnfStyle w:val="000000100000" w:firstRow="0" w:lastRow="0" w:firstColumn="0" w:lastColumn="0" w:oddVBand="0" w:evenVBand="0" w:oddHBand="1" w:evenHBand="0" w:firstRowFirstColumn="0" w:firstRowLastColumn="0" w:lastRowFirstColumn="0" w:lastRowLastColumn="0"/>
+          <w:jc w:val="center"/>
+        </w:trPr>
+        <w:tc>
+          <w:tcPr>
+            <w:cnfStyle w:val="001000000000" w:firstRow="0" w:lastRow="0" w:firstColumn="1" w:lastColumn="0" w:oddVBand="0" w:evenVBand="0" w:oddHBand="0" w:evenHBand="0" w:firstRowFirstColumn="0" w:firstRowLastColumn="0" w:lastRowFirstColumn="0" w:lastRowLastColumn="0"/>
+            <w:tcW w:w="1555" w:type="dxa"/>
+            <w:tcBorders>
+              <w:top w:val="single" w:sz="4" w:space="0" w:color="8EAADB" w:themeColor="accent1" w:themeTint="99"/>
+              <w:left w:val="single" w:sz="4" w:space="0" w:color="8EAADB" w:themeColor="accent1" w:themeTint="99"/>
+              <w:bottom w:val="single" w:sz="4" w:space="0" w:color="8EAADB" w:themeColor="accent1" w:themeTint="99"/>
+              <w:right w:val="single" w:sz="4" w:space="0" w:color="8EAADB" w:themeColor="accent1" w:themeTint="99"/>
+            </w:tcBorders>
+          </w:tcPr>
+          <w:p>
+            <w:pPr>
+              <w:pStyle w:val="a4"/>
+              <w:ind w:firstLineChars="0" w:firstLine="0"/>
+              <w:rPr>
+                <w:rFonts w:hint="eastAsia"/>
+                <w:color w:val="000000" w:themeColor="text1"/>
+              </w:rPr>
+            </w:pPr>
+            <w:r>
+              <w:rPr>
+                <w:rFonts w:hint="eastAsia"/>
+                <w:color w:val="000000" w:themeColor="text1"/>
+              </w:rPr>
+              <w:t>NFR</w:t>
+            </w:r>
+            <w:r>
+              <w:rPr>
+                <w:color w:val="000000" w:themeColor="text1"/>
+              </w:rPr>
+              <w:t>7</w:t>
+            </w:r>
+          </w:p>
+        </w:tc>
+        <w:tc>
+          <w:tcPr>
+            <w:tcW w:w="8221" w:type="dxa"/>
+            <w:tcBorders>
+              <w:top w:val="single" w:sz="4" w:space="0" w:color="8EAADB" w:themeColor="accent1" w:themeTint="99"/>
+              <w:left w:val="single" w:sz="4" w:space="0" w:color="8EAADB" w:themeColor="accent1" w:themeTint="99"/>
+              <w:bottom w:val="single" w:sz="4" w:space="0" w:color="8EAADB" w:themeColor="accent1" w:themeTint="99"/>
+              <w:right w:val="single" w:sz="4" w:space="0" w:color="8EAADB" w:themeColor="accent1" w:themeTint="99"/>
+            </w:tcBorders>
+          </w:tcPr>
+          <w:p>
+            <w:pPr>
+              <w:pStyle w:val="a4"/>
+              <w:ind w:firstLineChars="0" w:firstLine="0"/>
+              <w:cnfStyle w:val="000000100000" w:firstRow="0" w:lastRow="0" w:firstColumn="0" w:lastColumn="0" w:oddVBand="0" w:evenVBand="0" w:oddHBand="1" w:evenHBand="0" w:firstRowFirstColumn="0" w:firstRowLastColumn="0" w:lastRowFirstColumn="0" w:lastRowLastColumn="0"/>
+              <w:rPr>
+                <w:rFonts w:hint="eastAsia"/>
+                <w:color w:val="000000" w:themeColor="text1"/>
+              </w:rPr>
+            </w:pPr>
+            <w:r>
+              <w:rPr>
+                <w:rFonts w:hint="eastAsia"/>
+                <w:color w:val="000000" w:themeColor="text1"/>
+              </w:rPr>
+              <w:t>讨论中活动有新成员加入或有老成员退出时，系统必须在1</w:t>
+            </w:r>
+            <w:r>
+              <w:rPr>
+                <w:color w:val="000000" w:themeColor="text1"/>
+              </w:rPr>
+              <w:t>0</w:t>
+            </w:r>
+            <w:r>
+              <w:rPr>
+                <w:rFonts w:hint="eastAsia"/>
+                <w:color w:val="000000" w:themeColor="text1"/>
+              </w:rPr>
+              <w:t>s内更新群组成员的共同空余时间</w:t>
+            </w:r>
+          </w:p>
+        </w:tc>
+      </w:tr>
+      <w:tr>
+        <w:trPr>
+          <w:jc w:val="center"/>
+        </w:trPr>
+        <w:tc>
+          <w:tcPr>
+            <w:cnfStyle w:val="001000000000" w:firstRow="0" w:lastRow="0" w:firstColumn="1" w:lastColumn="0" w:oddVBand="0" w:evenVBand="0" w:oddHBand="0" w:evenHBand="0" w:firstRowFirstColumn="0" w:firstRowLastColumn="0" w:lastRowFirstColumn="0" w:lastRowLastColumn="0"/>
+            <w:tcW w:w="1555" w:type="dxa"/>
+            <w:tcBorders>
+              <w:top w:val="single" w:sz="4" w:space="0" w:color="8EAADB" w:themeColor="accent1" w:themeTint="99"/>
+              <w:left w:val="single" w:sz="4" w:space="0" w:color="8EAADB" w:themeColor="accent1" w:themeTint="99"/>
+              <w:bottom w:val="single" w:sz="4" w:space="0" w:color="8EAADB" w:themeColor="accent1" w:themeTint="99"/>
+              <w:right w:val="single" w:sz="4" w:space="0" w:color="8EAADB" w:themeColor="accent1" w:themeTint="99"/>
+            </w:tcBorders>
+          </w:tcPr>
+          <w:p>
+            <w:pPr>
+              <w:pStyle w:val="a4"/>
+              <w:ind w:firstLineChars="0" w:firstLine="0"/>
+              <w:rPr>
+                <w:rFonts w:hint="eastAsia"/>
+                <w:color w:val="000000" w:themeColor="text1"/>
+              </w:rPr>
+            </w:pPr>
+            <w:r>
+              <w:rPr>
+                <w:rFonts w:hint="eastAsia"/>
+                <w:color w:val="000000" w:themeColor="text1"/>
+              </w:rPr>
+              <w:t>NFR</w:t>
+            </w:r>
+            <w:r>
+              <w:rPr>
+                <w:color w:val="000000" w:themeColor="text1"/>
+              </w:rPr>
+              <w:t>8</w:t>
+            </w:r>
+          </w:p>
+        </w:tc>
+        <w:tc>
+          <w:tcPr>
+            <w:tcW w:w="8221" w:type="dxa"/>
+            <w:tcBorders>
+              <w:top w:val="single" w:sz="4" w:space="0" w:color="8EAADB" w:themeColor="accent1" w:themeTint="99"/>
+              <w:left w:val="single" w:sz="4" w:space="0" w:color="8EAADB" w:themeColor="accent1" w:themeTint="99"/>
+              <w:bottom w:val="single" w:sz="4" w:space="0" w:color="8EAADB" w:themeColor="accent1" w:themeTint="99"/>
+              <w:right w:val="single" w:sz="4" w:space="0" w:color="8EAADB" w:themeColor="accent1" w:themeTint="99"/>
+            </w:tcBorders>
+          </w:tcPr>
+          <w:p>
+            <w:pPr>
+              <w:pStyle w:val="a4"/>
+              <w:ind w:firstLineChars="0" w:firstLine="0"/>
+              <w:cnfStyle w:val="000000000000" w:firstRow="0" w:lastRow="0" w:firstColumn="0" w:lastColumn="0" w:oddVBand="0" w:evenVBand="0" w:oddHBand="0" w:evenHBand="0" w:firstRowFirstColumn="0" w:firstRowLastColumn="0" w:lastRowFirstColumn="0" w:lastRowLastColumn="0"/>
+              <w:rPr>
+                <w:rFonts w:hint="eastAsia"/>
+                <w:color w:val="000000" w:themeColor="text1"/>
+              </w:rPr>
+            </w:pPr>
+            <w:r>
+              <w:rPr>
+                <w:rFonts w:hint="eastAsia"/>
+                <w:color w:val="000000" w:themeColor="text1"/>
+              </w:rPr>
+              <w:t>用户在群组中的信息发布，包括群组聊天，提交预选地点，给地点点赞和取消点赞，位置共享，确认到达，系统必须在1</w:t>
+            </w:r>
+            <w:r>
+              <w:rPr>
+                <w:color w:val="000000" w:themeColor="text1"/>
+              </w:rPr>
+              <w:t>0</w:t>
+            </w:r>
+            <w:r>
+              <w:rPr>
+                <w:rFonts w:hint="eastAsia"/>
+                <w:color w:val="000000" w:themeColor="text1"/>
+              </w:rPr>
+              <w:t>s内完成更新</w:t>
+            </w:r>
+          </w:p>
+        </w:tc>
+      </w:tr>
+      <w:tr>
+        <w:trPr>
+          <w:cnfStyle w:val="000000100000" w:firstRow="0" w:lastRow="0" w:firstColumn="0" w:lastColumn="0" w:oddVBand="0" w:evenVBand="0" w:oddHBand="1" w:evenHBand="0" w:firstRowFirstColumn="0" w:firstRowLastColumn="0" w:lastRowFirstColumn="0" w:lastRowLastColumn="0"/>
+          <w:jc w:val="center"/>
+        </w:trPr>
+        <w:tc>
+          <w:tcPr>
+            <w:cnfStyle w:val="001000000000" w:firstRow="0" w:lastRow="0" w:firstColumn="1" w:lastColumn="0" w:oddVBand="0" w:evenVBand="0" w:oddHBand="0" w:evenHBand="0" w:firstRowFirstColumn="0" w:firstRowLastColumn="0" w:lastRowFirstColumn="0" w:lastRowLastColumn="0"/>
+            <w:tcW w:w="1555" w:type="dxa"/>
+            <w:tcBorders>
+              <w:top w:val="single" w:sz="4" w:space="0" w:color="8EAADB" w:themeColor="accent1" w:themeTint="99"/>
+              <w:left w:val="single" w:sz="4" w:space="0" w:color="8EAADB" w:themeColor="accent1" w:themeTint="99"/>
+              <w:bottom w:val="single" w:sz="4" w:space="0" w:color="8EAADB" w:themeColor="accent1" w:themeTint="99"/>
+              <w:right w:val="single" w:sz="4" w:space="0" w:color="8EAADB" w:themeColor="accent1" w:themeTint="99"/>
+            </w:tcBorders>
+          </w:tcPr>
+          <w:p>
+            <w:pPr>
+              <w:pStyle w:val="a4"/>
+              <w:ind w:firstLineChars="0" w:firstLine="0"/>
+              <w:rPr>
+                <w:rFonts w:hint="eastAsia"/>
+                <w:color w:val="000000" w:themeColor="text1"/>
+              </w:rPr>
+            </w:pPr>
+            <w:r>
+              <w:rPr>
+                <w:rFonts w:hint="eastAsia"/>
+                <w:color w:val="000000" w:themeColor="text1"/>
+              </w:rPr>
+              <w:t>NFR</w:t>
+            </w:r>
+            <w:r>
+              <w:rPr>
+                <w:color w:val="000000" w:themeColor="text1"/>
+              </w:rPr>
+              <w:t>9</w:t>
+            </w:r>
+          </w:p>
+        </w:tc>
+        <w:tc>
+          <w:tcPr>
+            <w:tcW w:w="8221" w:type="dxa"/>
+            <w:tcBorders>
+              <w:top w:val="single" w:sz="4" w:space="0" w:color="8EAADB" w:themeColor="accent1" w:themeTint="99"/>
+              <w:left w:val="single" w:sz="4" w:space="0" w:color="8EAADB" w:themeColor="accent1" w:themeTint="99"/>
+              <w:bottom w:val="single" w:sz="4" w:space="0" w:color="8EAADB" w:themeColor="accent1" w:themeTint="99"/>
+              <w:right w:val="single" w:sz="4" w:space="0" w:color="8EAADB" w:themeColor="accent1" w:themeTint="99"/>
+            </w:tcBorders>
+          </w:tcPr>
+          <w:p>
+            <w:pPr>
+              <w:pStyle w:val="a4"/>
+              <w:ind w:firstLineChars="0" w:firstLine="0"/>
+              <w:cnfStyle w:val="000000100000" w:firstRow="0" w:lastRow="0" w:firstColumn="0" w:lastColumn="0" w:oddVBand="0" w:evenVBand="0" w:oddHBand="1" w:evenHBand="0" w:firstRowFirstColumn="0" w:firstRowLastColumn="0" w:lastRowFirstColumn="0" w:lastRowLastColumn="0"/>
+              <w:rPr>
+                <w:rFonts w:hint="eastAsia"/>
+                <w:color w:val="000000" w:themeColor="text1"/>
+              </w:rPr>
+            </w:pPr>
+            <w:r>
+              <w:rPr>
+                <w:rFonts w:hint="eastAsia"/>
+                <w:color w:val="000000" w:themeColor="text1"/>
+              </w:rPr>
+              <w:t>讨论中活动的讨论时间结束后，如果不需要群主重新选择活动时间和地点，系统必须在10s内更新对应活动信息，将活动修改为待赴约活动，并且给群组中的所有群成员和群主发送确认信息</w:t>
+            </w:r>
+          </w:p>
+        </w:tc>
+      </w:tr>
+      <w:tr>
+        <w:trPr>
+          <w:jc w:val="center"/>
+        </w:trPr>
+        <w:tc>
+          <w:tcPr>
+            <w:cnfStyle w:val="001000000000" w:firstRow="0" w:lastRow="0" w:firstColumn="1" w:lastColumn="0" w:oddVBand="0" w:evenVBand="0" w:oddHBand="0" w:evenHBand="0" w:firstRowFirstColumn="0" w:firstRowLastColumn="0" w:lastRowFirstColumn="0" w:lastRowLastColumn="0"/>
+            <w:tcW w:w="1555" w:type="dxa"/>
+            <w:tcBorders>
+              <w:top w:val="single" w:sz="4" w:space="0" w:color="8EAADB" w:themeColor="accent1" w:themeTint="99"/>
+              <w:left w:val="single" w:sz="4" w:space="0" w:color="8EAADB" w:themeColor="accent1" w:themeTint="99"/>
+              <w:bottom w:val="single" w:sz="4" w:space="0" w:color="8EAADB" w:themeColor="accent1" w:themeTint="99"/>
+              <w:right w:val="single" w:sz="4" w:space="0" w:color="8EAADB" w:themeColor="accent1" w:themeTint="99"/>
+            </w:tcBorders>
+          </w:tcPr>
+          <w:p>
+            <w:pPr>
+              <w:pStyle w:val="a4"/>
+              <w:ind w:firstLineChars="0" w:firstLine="0"/>
+              <w:rPr>
+                <w:rFonts w:hint="eastAsia"/>
+                <w:color w:val="000000" w:themeColor="text1"/>
+              </w:rPr>
+            </w:pPr>
+            <w:r>
+              <w:rPr>
+                <w:rFonts w:hint="eastAsia"/>
+                <w:color w:val="000000" w:themeColor="text1"/>
+              </w:rPr>
+              <w:t>NFR</w:t>
+            </w:r>
+            <w:r>
+              <w:rPr>
+                <w:color w:val="000000" w:themeColor="text1"/>
+              </w:rPr>
+              <w:t>10</w:t>
+            </w:r>
+          </w:p>
+        </w:tc>
+        <w:tc>
+          <w:tcPr>
+            <w:tcW w:w="8221" w:type="dxa"/>
+            <w:tcBorders>
+              <w:top w:val="single" w:sz="4" w:space="0" w:color="8EAADB" w:themeColor="accent1" w:themeTint="99"/>
+              <w:left w:val="single" w:sz="4" w:space="0" w:color="8EAADB" w:themeColor="accent1" w:themeTint="99"/>
+              <w:bottom w:val="single" w:sz="4" w:space="0" w:color="8EAADB" w:themeColor="accent1" w:themeTint="99"/>
+              <w:right w:val="single" w:sz="4" w:space="0" w:color="8EAADB" w:themeColor="accent1" w:themeTint="99"/>
+            </w:tcBorders>
+          </w:tcPr>
+          <w:p>
+            <w:pPr>
+              <w:pStyle w:val="a4"/>
+              <w:ind w:firstLineChars="0" w:firstLine="0"/>
+              <w:cnfStyle w:val="000000000000" w:firstRow="0" w:lastRow="0" w:firstColumn="0" w:lastColumn="0" w:oddVBand="0" w:evenVBand="0" w:oddHBand="0" w:evenHBand="0" w:firstRowFirstColumn="0" w:firstRowLastColumn="0" w:lastRowFirstColumn="0" w:lastRowLastColumn="0"/>
+              <w:rPr>
+                <w:rFonts w:hint="eastAsia"/>
+                <w:color w:val="000000" w:themeColor="text1"/>
+              </w:rPr>
+            </w:pPr>
+            <w:r>
+              <w:rPr>
+                <w:rFonts w:hint="eastAsia"/>
+                <w:color w:val="000000" w:themeColor="text1"/>
+              </w:rPr>
+              <w:t>群成员拒绝继续参加活动后，系统必须在1</w:t>
+            </w:r>
+            <w:r>
+              <w:rPr>
+                <w:color w:val="000000" w:themeColor="text1"/>
+              </w:rPr>
+              <w:t>0</w:t>
+            </w:r>
+            <w:r>
+              <w:rPr>
+                <w:rFonts w:hint="eastAsia"/>
+                <w:color w:val="000000" w:themeColor="text1"/>
+              </w:rPr>
+              <w:t>s内将该成员移出群并更新群组的群成员信息</w:t>
+            </w:r>
           </w:p>
         </w:tc>
       </w:tr>
     </w:tbl>
-    <w:p>
-      <w:pPr>
-        <w:rPr>
-          <w:rFonts w:hint="eastAsia"/>
-        </w:rPr>
-      </w:pPr>
-    </w:p>
+    <w:p/>
     <w:p>
       <w:pPr>
         <w:pStyle w:val="2"/>
@@ -5987,12 +9043,11 @@
           <w:numId w:val="9"/>
         </w:numPr>
       </w:pPr>
-      <w:bookmarkStart w:id="9" w:name="_Toc527929088"/>
+      <w:bookmarkStart w:id="9" w:name="_Toc528002561"/>
       <w:r>
         <w:rPr>
           <w:rFonts w:hint="eastAsia"/>
         </w:rPr>
-        <w:lastRenderedPageBreak/>
         <w:t>质量需求列表</w:t>
       </w:r>
       <w:bookmarkEnd w:id="9"/>
@@ -6064,7 +9119,6 @@
               <w:ind w:firstLineChars="0" w:firstLine="0"/>
               <w:cnfStyle w:val="100000000000" w:firstRow="1" w:lastRow="0" w:firstColumn="0" w:lastColumn="0" w:oddVBand="0" w:evenVBand="0" w:oddHBand="0" w:evenHBand="0" w:firstRowFirstColumn="0" w:firstRowLastColumn="0" w:lastRowFirstColumn="0" w:lastRowLastColumn="0"/>
               <w:rPr>
-                <w:rFonts w:hint="eastAsia"/>
                 <w:color w:val="auto"/>
               </w:rPr>
             </w:pPr>
@@ -6099,10 +9153,22 @@
               <w:pStyle w:val="a4"/>
               <w:ind w:firstLineChars="0" w:firstLine="0"/>
               <w:rPr>
-                <w:rFonts w:hint="eastAsia"/>
                 <w:color w:val="auto"/>
               </w:rPr>
             </w:pPr>
+            <w:r>
+              <w:rPr>
+                <w:rFonts w:hint="eastAsia"/>
+                <w:color w:val="auto"/>
+              </w:rPr>
+              <w:t>N</w:t>
+            </w:r>
+            <w:r>
+              <w:rPr>
+                <w:color w:val="auto"/>
+              </w:rPr>
+              <w:t>FR11</w:t>
+            </w:r>
           </w:p>
         </w:tc>
         <w:tc>
@@ -6121,10 +9187,16 @@
               <w:ind w:firstLineChars="0" w:firstLine="0"/>
               <w:cnfStyle w:val="000000100000" w:firstRow="0" w:lastRow="0" w:firstColumn="0" w:lastColumn="0" w:oddVBand="0" w:evenVBand="0" w:oddHBand="1" w:evenHBand="0" w:firstRowFirstColumn="0" w:firstRowLastColumn="0" w:lastRowFirstColumn="0" w:lastRowLastColumn="0"/>
               <w:rPr>
-                <w:rFonts w:hint="eastAsia"/>
                 <w:color w:val="auto"/>
               </w:rPr>
             </w:pPr>
+            <w:r>
+              <w:rPr>
+                <w:rFonts w:hint="eastAsia"/>
+                <w:color w:val="auto"/>
+              </w:rPr>
+              <w:t>在新建活动过程中，如果网络出现故障，系统应该自动保存发布者编辑的活动信息</w:t>
+            </w:r>
           </w:p>
         </w:tc>
       </w:tr>
@@ -6152,6 +9224,25 @@
                 <w:color w:val="auto"/>
               </w:rPr>
             </w:pPr>
+            <w:r>
+              <w:rPr>
+                <w:rFonts w:hint="eastAsia"/>
+                <w:color w:val="auto"/>
+              </w:rPr>
+              <w:t>N</w:t>
+            </w:r>
+            <w:r>
+              <w:rPr>
+                <w:color w:val="auto"/>
+              </w:rPr>
+              <w:t>F</w:t>
+            </w:r>
+            <w:r>
+              <w:rPr>
+                <w:color w:val="auto"/>
+              </w:rPr>
+              <w:t>R12</w:t>
+            </w:r>
           </w:p>
         </w:tc>
         <w:tc>
@@ -6171,9 +9262,15 @@
               <w:cnfStyle w:val="000000000000" w:firstRow="0" w:lastRow="0" w:firstColumn="0" w:lastColumn="0" w:oddVBand="0" w:evenVBand="0" w:oddHBand="0" w:evenHBand="0" w:firstRowFirstColumn="0" w:firstRowLastColumn="0" w:lastRowFirstColumn="0" w:lastRowLastColumn="0"/>
               <w:rPr>
                 <w:rFonts w:hint="eastAsia"/>
+              </w:rPr>
+            </w:pPr>
+            <w:r>
+              <w:rPr>
+                <w:rFonts w:hint="eastAsia"/>
                 <w:color w:val="auto"/>
               </w:rPr>
-            </w:pPr>
+              <w:t>普通用户应该能够在20分钟内熟悉该系统，群主在30分钟内熟悉该系统</w:t>
+            </w:r>
           </w:p>
         </w:tc>
       </w:tr>
@@ -6202,6 +9299,19 @@
                 <w:color w:val="auto"/>
               </w:rPr>
             </w:pPr>
+            <w:r>
+              <w:rPr>
+                <w:rFonts w:hint="eastAsia"/>
+                <w:color w:val="auto"/>
+              </w:rPr>
+              <w:t>N</w:t>
+            </w:r>
+            <w:r>
+              <w:rPr>
+                <w:color w:val="auto"/>
+              </w:rPr>
+              <w:t>FR13</w:t>
+            </w:r>
           </w:p>
         </w:tc>
         <w:tc>
@@ -6224,17 +9334,234 @@
                 <w:color w:val="auto"/>
               </w:rPr>
             </w:pPr>
+            <w:r>
+              <w:rPr>
+                <w:rFonts w:hint="eastAsia"/>
+                <w:color w:val="auto"/>
+              </w:rPr>
+              <w:t>商讨中活动的信息、待赴约活动的信息以及历史活动的信息需要备份存储，并具有故障后恢复能力</w:t>
+            </w:r>
+          </w:p>
+        </w:tc>
+      </w:tr>
+      <w:tr>
+        <w:trPr>
+          <w:jc w:val="center"/>
+        </w:trPr>
+        <w:tc>
+          <w:tcPr>
+            <w:cnfStyle w:val="001000000000" w:firstRow="0" w:lastRow="0" w:firstColumn="1" w:lastColumn="0" w:oddVBand="0" w:evenVBand="0" w:oddHBand="0" w:evenHBand="0" w:firstRowFirstColumn="0" w:firstRowLastColumn="0" w:lastRowFirstColumn="0" w:lastRowLastColumn="0"/>
+            <w:tcW w:w="1555" w:type="dxa"/>
+            <w:tcBorders>
+              <w:top w:val="single" w:sz="4" w:space="0" w:color="8EAADB" w:themeColor="accent1" w:themeTint="99"/>
+              <w:left w:val="single" w:sz="4" w:space="0" w:color="8EAADB" w:themeColor="accent1" w:themeTint="99"/>
+              <w:bottom w:val="single" w:sz="4" w:space="0" w:color="8EAADB" w:themeColor="accent1" w:themeTint="99"/>
+              <w:right w:val="single" w:sz="4" w:space="0" w:color="8EAADB" w:themeColor="accent1" w:themeTint="99"/>
+            </w:tcBorders>
+          </w:tcPr>
+          <w:p>
+            <w:pPr>
+              <w:pStyle w:val="a4"/>
+              <w:ind w:firstLineChars="0" w:firstLine="0"/>
+              <w:rPr>
+                <w:color w:val="auto"/>
+              </w:rPr>
+            </w:pPr>
+            <w:r>
+              <w:rPr>
+                <w:rFonts w:hint="eastAsia"/>
+                <w:color w:val="auto"/>
+              </w:rPr>
+              <w:t>N</w:t>
+            </w:r>
+            <w:r>
+              <w:rPr>
+                <w:color w:val="auto"/>
+              </w:rPr>
+              <w:t>FR14</w:t>
+            </w:r>
+          </w:p>
+        </w:tc>
+        <w:tc>
+          <w:tcPr>
+            <w:tcW w:w="8221" w:type="dxa"/>
+            <w:tcBorders>
+              <w:top w:val="single" w:sz="4" w:space="0" w:color="8EAADB" w:themeColor="accent1" w:themeTint="99"/>
+              <w:left w:val="single" w:sz="4" w:space="0" w:color="8EAADB" w:themeColor="accent1" w:themeTint="99"/>
+              <w:bottom w:val="single" w:sz="4" w:space="0" w:color="8EAADB" w:themeColor="accent1" w:themeTint="99"/>
+              <w:right w:val="single" w:sz="4" w:space="0" w:color="8EAADB" w:themeColor="accent1" w:themeTint="99"/>
+            </w:tcBorders>
+          </w:tcPr>
+          <w:p>
+            <w:pPr>
+              <w:pStyle w:val="a4"/>
+              <w:ind w:firstLineChars="0" w:firstLine="0"/>
+              <w:cnfStyle w:val="000000000000" w:firstRow="0" w:lastRow="0" w:firstColumn="0" w:lastColumn="0" w:oddVBand="0" w:evenVBand="0" w:oddHBand="0" w:evenHBand="0" w:firstRowFirstColumn="0" w:firstRowLastColumn="0" w:lastRowFirstColumn="0" w:lastRowLastColumn="0"/>
+              <w:rPr>
+                <w:color w:val="auto"/>
+              </w:rPr>
+            </w:pPr>
+            <w:r>
+              <w:rPr>
+                <w:rFonts w:hint="eastAsia"/>
+                <w:color w:val="auto"/>
+              </w:rPr>
+              <w:t>系统以A</w:t>
+            </w:r>
+            <w:r>
+              <w:rPr>
+                <w:color w:val="auto"/>
+              </w:rPr>
+              <w:t>PP</w:t>
+            </w:r>
+            <w:r>
+              <w:rPr>
+                <w:rFonts w:hint="eastAsia"/>
+                <w:color w:val="auto"/>
+              </w:rPr>
+              <w:t>形式发布，兼容安卓手机和苹果手机</w:t>
+            </w:r>
+          </w:p>
+        </w:tc>
+      </w:tr>
+      <w:tr>
+        <w:trPr>
+          <w:cnfStyle w:val="000000100000" w:firstRow="0" w:lastRow="0" w:firstColumn="0" w:lastColumn="0" w:oddVBand="0" w:evenVBand="0" w:oddHBand="1" w:evenHBand="0" w:firstRowFirstColumn="0" w:firstRowLastColumn="0" w:lastRowFirstColumn="0" w:lastRowLastColumn="0"/>
+          <w:jc w:val="center"/>
+        </w:trPr>
+        <w:tc>
+          <w:tcPr>
+            <w:cnfStyle w:val="001000000000" w:firstRow="0" w:lastRow="0" w:firstColumn="1" w:lastColumn="0" w:oddVBand="0" w:evenVBand="0" w:oddHBand="0" w:evenHBand="0" w:firstRowFirstColumn="0" w:firstRowLastColumn="0" w:lastRowFirstColumn="0" w:lastRowLastColumn="0"/>
+            <w:tcW w:w="1555" w:type="dxa"/>
+            <w:tcBorders>
+              <w:top w:val="single" w:sz="4" w:space="0" w:color="8EAADB" w:themeColor="accent1" w:themeTint="99"/>
+              <w:left w:val="single" w:sz="4" w:space="0" w:color="8EAADB" w:themeColor="accent1" w:themeTint="99"/>
+              <w:bottom w:val="single" w:sz="4" w:space="0" w:color="8EAADB" w:themeColor="accent1" w:themeTint="99"/>
+              <w:right w:val="single" w:sz="4" w:space="0" w:color="8EAADB" w:themeColor="accent1" w:themeTint="99"/>
+            </w:tcBorders>
+          </w:tcPr>
+          <w:p>
+            <w:pPr>
+              <w:pStyle w:val="a4"/>
+              <w:ind w:firstLineChars="0" w:firstLine="0"/>
+              <w:rPr>
+                <w:color w:val="auto"/>
+              </w:rPr>
+            </w:pPr>
+            <w:r>
+              <w:rPr>
+                <w:rFonts w:hint="eastAsia"/>
+                <w:color w:val="auto"/>
+              </w:rPr>
+              <w:t>N</w:t>
+            </w:r>
+            <w:r>
+              <w:rPr>
+                <w:color w:val="auto"/>
+              </w:rPr>
+              <w:t>FR15</w:t>
+            </w:r>
+          </w:p>
+        </w:tc>
+        <w:tc>
+          <w:tcPr>
+            <w:tcW w:w="8221" w:type="dxa"/>
+            <w:tcBorders>
+              <w:top w:val="single" w:sz="4" w:space="0" w:color="8EAADB" w:themeColor="accent1" w:themeTint="99"/>
+              <w:left w:val="single" w:sz="4" w:space="0" w:color="8EAADB" w:themeColor="accent1" w:themeTint="99"/>
+              <w:bottom w:val="single" w:sz="4" w:space="0" w:color="8EAADB" w:themeColor="accent1" w:themeTint="99"/>
+              <w:right w:val="single" w:sz="4" w:space="0" w:color="8EAADB" w:themeColor="accent1" w:themeTint="99"/>
+            </w:tcBorders>
+          </w:tcPr>
+          <w:p>
+            <w:pPr>
+              <w:pStyle w:val="a4"/>
+              <w:ind w:firstLineChars="0" w:firstLine="0"/>
+              <w:cnfStyle w:val="000000100000" w:firstRow="0" w:lastRow="0" w:firstColumn="0" w:lastColumn="0" w:oddVBand="0" w:evenVBand="0" w:oddHBand="1" w:evenHBand="0" w:firstRowFirstColumn="0" w:firstRowLastColumn="0" w:lastRowFirstColumn="0" w:lastRowLastColumn="0"/>
+              <w:rPr>
+                <w:color w:val="auto"/>
+              </w:rPr>
+            </w:pPr>
+            <w:r>
+              <w:rPr>
+                <w:rFonts w:hint="eastAsia"/>
+                <w:color w:val="auto"/>
+              </w:rPr>
+              <w:t>系统客户端不允许出现闪退现象</w:t>
+            </w:r>
+          </w:p>
+        </w:tc>
+      </w:tr>
+      <w:tr>
+        <w:trPr>
+          <w:jc w:val="center"/>
+        </w:trPr>
+        <w:tc>
+          <w:tcPr>
+            <w:cnfStyle w:val="001000000000" w:firstRow="0" w:lastRow="0" w:firstColumn="1" w:lastColumn="0" w:oddVBand="0" w:evenVBand="0" w:oddHBand="0" w:evenHBand="0" w:firstRowFirstColumn="0" w:firstRowLastColumn="0" w:lastRowFirstColumn="0" w:lastRowLastColumn="0"/>
+            <w:tcW w:w="1555" w:type="dxa"/>
+            <w:tcBorders>
+              <w:top w:val="single" w:sz="4" w:space="0" w:color="8EAADB" w:themeColor="accent1" w:themeTint="99"/>
+              <w:left w:val="single" w:sz="4" w:space="0" w:color="8EAADB" w:themeColor="accent1" w:themeTint="99"/>
+              <w:bottom w:val="single" w:sz="4" w:space="0" w:color="8EAADB" w:themeColor="accent1" w:themeTint="99"/>
+              <w:right w:val="single" w:sz="4" w:space="0" w:color="8EAADB" w:themeColor="accent1" w:themeTint="99"/>
+            </w:tcBorders>
+          </w:tcPr>
+          <w:p>
+            <w:pPr>
+              <w:pStyle w:val="a4"/>
+              <w:ind w:firstLineChars="0" w:firstLine="0"/>
+              <w:rPr>
+                <w:color w:val="auto"/>
+              </w:rPr>
+            </w:pPr>
+            <w:r>
+              <w:rPr>
+                <w:rFonts w:hint="eastAsia"/>
+                <w:color w:val="auto"/>
+              </w:rPr>
+              <w:t>N</w:t>
+            </w:r>
+            <w:r>
+              <w:rPr>
+                <w:color w:val="auto"/>
+              </w:rPr>
+              <w:t>FR16</w:t>
+            </w:r>
+          </w:p>
+        </w:tc>
+        <w:tc>
+          <w:tcPr>
+            <w:tcW w:w="8221" w:type="dxa"/>
+            <w:tcBorders>
+              <w:top w:val="single" w:sz="4" w:space="0" w:color="8EAADB" w:themeColor="accent1" w:themeTint="99"/>
+              <w:left w:val="single" w:sz="4" w:space="0" w:color="8EAADB" w:themeColor="accent1" w:themeTint="99"/>
+              <w:bottom w:val="single" w:sz="4" w:space="0" w:color="8EAADB" w:themeColor="accent1" w:themeTint="99"/>
+              <w:right w:val="single" w:sz="4" w:space="0" w:color="8EAADB" w:themeColor="accent1" w:themeTint="99"/>
+            </w:tcBorders>
+          </w:tcPr>
+          <w:p>
+            <w:pPr>
+              <w:pStyle w:val="a4"/>
+              <w:ind w:firstLineChars="0" w:firstLine="0"/>
+              <w:cnfStyle w:val="000000000000" w:firstRow="0" w:lastRow="0" w:firstColumn="0" w:lastColumn="0" w:oddVBand="0" w:evenVBand="0" w:oddHBand="0" w:evenHBand="0" w:firstRowFirstColumn="0" w:firstRowLastColumn="0" w:lastRowFirstColumn="0" w:lastRowLastColumn="0"/>
+              <w:rPr>
+                <w:rFonts w:hint="eastAsia"/>
+                <w:color w:val="auto"/>
+              </w:rPr>
+            </w:pPr>
+            <w:r>
+              <w:rPr>
+                <w:rFonts w:hint="eastAsia"/>
+                <w:color w:val="auto"/>
+              </w:rPr>
+              <w:t>如果系统要增加新功能，应该能在1个人月内完成</w:t>
+            </w:r>
           </w:p>
         </w:tc>
       </w:tr>
     </w:tbl>
-    <w:p>
-      <w:pPr>
-        <w:rPr>
-          <w:rFonts w:hint="eastAsia"/>
-        </w:rPr>
-      </w:pPr>
-    </w:p>
+    <w:p/>
     <w:p>
       <w:pPr>
         <w:pStyle w:val="2"/>
@@ -6243,7 +9570,7 @@
           <w:numId w:val="9"/>
         </w:numPr>
       </w:pPr>
-      <w:bookmarkStart w:id="10" w:name="_Toc527929089"/>
+      <w:bookmarkStart w:id="10" w:name="_Toc528002562"/>
       <w:r>
         <w:rPr>
           <w:rFonts w:hint="eastAsia"/>
@@ -6319,7 +9646,6 @@
               <w:ind w:firstLineChars="0" w:firstLine="0"/>
               <w:cnfStyle w:val="100000000000" w:firstRow="1" w:lastRow="0" w:firstColumn="0" w:lastColumn="0" w:oddVBand="0" w:evenVBand="0" w:oddHBand="0" w:evenHBand="0" w:firstRowFirstColumn="0" w:firstRowLastColumn="0" w:lastRowFirstColumn="0" w:lastRowLastColumn="0"/>
               <w:rPr>
-                <w:rFonts w:hint="eastAsia"/>
                 <w:color w:val="auto"/>
               </w:rPr>
             </w:pPr>
@@ -6354,10 +9680,22 @@
               <w:pStyle w:val="a4"/>
               <w:ind w:firstLineChars="0" w:firstLine="0"/>
               <w:rPr>
-                <w:rFonts w:hint="eastAsia"/>
                 <w:color w:val="auto"/>
               </w:rPr>
             </w:pPr>
+            <w:r>
+              <w:rPr>
+                <w:rFonts w:hint="eastAsia"/>
+                <w:color w:val="auto"/>
+              </w:rPr>
+              <w:t>N</w:t>
+            </w:r>
+            <w:r>
+              <w:rPr>
+                <w:color w:val="auto"/>
+              </w:rPr>
+              <w:t>FR17</w:t>
+            </w:r>
           </w:p>
         </w:tc>
         <w:tc>
@@ -6376,10 +9714,16 @@
               <w:ind w:firstLineChars="0" w:firstLine="0"/>
               <w:cnfStyle w:val="000000100000" w:firstRow="0" w:lastRow="0" w:firstColumn="0" w:lastColumn="0" w:oddVBand="0" w:evenVBand="0" w:oddHBand="1" w:evenHBand="0" w:firstRowFirstColumn="0" w:firstRowLastColumn="0" w:lastRowFirstColumn="0" w:lastRowLastColumn="0"/>
               <w:rPr>
-                <w:rFonts w:hint="eastAsia"/>
                 <w:color w:val="auto"/>
               </w:rPr>
             </w:pPr>
+            <w:r>
+              <w:rPr>
+                <w:rFonts w:hint="eastAsia"/>
+                <w:color w:val="auto"/>
+              </w:rPr>
+              <w:t>仅所在高校教务处同意提供课表信息的学生可使用直接导入课表到日程表的功能</w:t>
+            </w:r>
           </w:p>
         </w:tc>
       </w:tr>
@@ -6403,10 +9747,22 @@
               <w:pStyle w:val="a4"/>
               <w:ind w:firstLineChars="0" w:firstLine="0"/>
               <w:rPr>
-                <w:rFonts w:hint="eastAsia"/>
                 <w:color w:val="auto"/>
               </w:rPr>
             </w:pPr>
+            <w:r>
+              <w:rPr>
+                <w:rFonts w:hint="eastAsia"/>
+                <w:color w:val="auto"/>
+              </w:rPr>
+              <w:t>N</w:t>
+            </w:r>
+            <w:r>
+              <w:rPr>
+                <w:color w:val="auto"/>
+              </w:rPr>
+              <w:t>FR18</w:t>
+            </w:r>
           </w:p>
         </w:tc>
         <w:tc>
@@ -6425,10 +9781,16 @@
               <w:ind w:firstLineChars="0" w:firstLine="0"/>
               <w:cnfStyle w:val="000000000000" w:firstRow="0" w:lastRow="0" w:firstColumn="0" w:lastColumn="0" w:oddVBand="0" w:evenVBand="0" w:oddHBand="0" w:evenHBand="0" w:firstRowFirstColumn="0" w:firstRowLastColumn="0" w:lastRowFirstColumn="0" w:lastRowLastColumn="0"/>
               <w:rPr>
-                <w:rFonts w:hint="eastAsia"/>
                 <w:color w:val="auto"/>
               </w:rPr>
             </w:pPr>
+            <w:r>
+              <w:rPr>
+                <w:rFonts w:hint="eastAsia"/>
+                <w:color w:val="auto"/>
+              </w:rPr>
+              <w:t>定位功能需要用户已开启移动端的定位</w:t>
+            </w:r>
           </w:p>
         </w:tc>
       </w:tr>
@@ -6453,10 +9815,22 @@
               <w:pStyle w:val="a4"/>
               <w:ind w:firstLineChars="0" w:firstLine="0"/>
               <w:rPr>
-                <w:rFonts w:hint="eastAsia"/>
                 <w:color w:val="auto"/>
               </w:rPr>
             </w:pPr>
+            <w:r>
+              <w:rPr>
+                <w:rFonts w:hint="eastAsia"/>
+                <w:color w:val="auto"/>
+              </w:rPr>
+              <w:t>N</w:t>
+            </w:r>
+            <w:r>
+              <w:rPr>
+                <w:color w:val="auto"/>
+              </w:rPr>
+              <w:t>FR19</w:t>
+            </w:r>
           </w:p>
         </w:tc>
         <w:tc>
@@ -6475,21 +9849,21 @@
               <w:ind w:firstLineChars="0" w:firstLine="0"/>
               <w:cnfStyle w:val="000000100000" w:firstRow="0" w:lastRow="0" w:firstColumn="0" w:lastColumn="0" w:oddVBand="0" w:evenVBand="0" w:oddHBand="1" w:evenHBand="0" w:firstRowFirstColumn="0" w:firstRowLastColumn="0" w:lastRowFirstColumn="0" w:lastRowLastColumn="0"/>
               <w:rPr>
-                <w:rFonts w:hint="eastAsia"/>
                 <w:color w:val="auto"/>
               </w:rPr>
             </w:pPr>
+            <w:r>
+              <w:rPr>
+                <w:rFonts w:hint="eastAsia"/>
+                <w:color w:val="auto"/>
+              </w:rPr>
+              <w:t>导航功能需要用户移动端有高德地图</w:t>
+            </w:r>
           </w:p>
         </w:tc>
       </w:tr>
     </w:tbl>
-    <w:p>
-      <w:pPr>
-        <w:rPr>
-          <w:rFonts w:hint="eastAsia"/>
-        </w:rPr>
-      </w:pPr>
-    </w:p>
+    <w:p/>
     <w:sectPr>
       <w:headerReference w:type="default" r:id="rId9"/>
       <w:footerReference w:type="default" r:id="rId10"/>
@@ -10803,7 +14177,7 @@
 </file>
 
 <file path=customXml/itemProps2.xml><?xml version="1.0" encoding="utf-8"?>
-<ds:datastoreItem xmlns:ds="http://schemas.openxmlformats.org/officeDocument/2006/customXml" ds:itemID="{9FEDA2CA-8023-491A-B56F-9DCC48304286}">
+<ds:datastoreItem xmlns:ds="http://schemas.openxmlformats.org/officeDocument/2006/customXml" ds:itemID="{D958153B-6FFE-4B80-803C-74E9B891BC0A}">
   <ds:schemaRefs>
     <ds:schemaRef ds:uri="http://schemas.openxmlformats.org/officeDocument/2006/bibliography"/>
   </ds:schemaRefs>

--- a/第二阶段/用户需求列表.docx
+++ b/第二阶段/用户需求列表.docx
@@ -4993,13 +4993,13 @@
       <w:pPr>
         <w:ind w:left="425" w:hanging="425"/>
       </w:pPr>
+      <w:bookmarkStart w:id="0" w:name="_GoBack"/>
+      <w:bookmarkEnd w:id="0"/>
     </w:p>
     <w:p>
       <w:pPr>
         <w:ind w:left="425" w:hanging="425"/>
       </w:pPr>
-      <w:bookmarkStart w:id="0" w:name="_GoBack"/>
-      <w:bookmarkEnd w:id="0"/>
     </w:p>
     <w:p>
       <w:pPr>
@@ -5765,9 +5765,6 @@
           <w:p>
             <w:pPr>
               <w:cnfStyle w:val="000000000000" w:firstRow="0" w:lastRow="0" w:firstColumn="0" w:lastColumn="0" w:oddVBand="0" w:evenVBand="0" w:oddHBand="0" w:evenHBand="0" w:firstRowFirstColumn="0" w:firstRowLastColumn="0" w:lastRowFirstColumn="0" w:lastRowLastColumn="0"/>
-              <w:rPr>
-                <w:rFonts w:hint="eastAsia"/>
-              </w:rPr>
             </w:pPr>
             <w:r>
               <w:rPr>
@@ -5791,9 +5788,6 @@
           <w:p>
             <w:pPr>
               <w:cnfStyle w:val="000000000000" w:firstRow="0" w:lastRow="0" w:firstColumn="0" w:lastColumn="0" w:oddVBand="0" w:evenVBand="0" w:oddHBand="0" w:evenHBand="0" w:firstRowFirstColumn="0" w:firstRowLastColumn="0" w:lastRowFirstColumn="0" w:lastRowLastColumn="0"/>
-              <w:rPr>
-                <w:rFonts w:hint="eastAsia"/>
-              </w:rPr>
             </w:pPr>
             <w:r>
               <w:rPr>
@@ -5818,9 +5812,6 @@
             <w:pPr>
               <w:jc w:val="center"/>
               <w:cnfStyle w:val="000000000000" w:firstRow="0" w:lastRow="0" w:firstColumn="0" w:lastColumn="0" w:oddVBand="0" w:evenVBand="0" w:oddHBand="0" w:evenHBand="0" w:firstRowFirstColumn="0" w:firstRowLastColumn="0" w:lastRowFirstColumn="0" w:lastRowLastColumn="0"/>
-              <w:rPr>
-                <w:rFonts w:hint="eastAsia"/>
-              </w:rPr>
             </w:pPr>
             <w:r>
               <w:rPr>
@@ -5845,9 +5836,6 @@
             <w:pPr>
               <w:jc w:val="center"/>
               <w:cnfStyle w:val="000000000000" w:firstRow="0" w:lastRow="0" w:firstColumn="0" w:lastColumn="0" w:oddVBand="0" w:evenVBand="0" w:oddHBand="0" w:evenHBand="0" w:firstRowFirstColumn="0" w:firstRowLastColumn="0" w:lastRowFirstColumn="0" w:lastRowLastColumn="0"/>
-              <w:rPr>
-                <w:rFonts w:hint="eastAsia"/>
-              </w:rPr>
             </w:pPr>
             <w:r>
               <w:rPr>
@@ -5904,9 +5892,6 @@
           <w:p>
             <w:pPr>
               <w:cnfStyle w:val="000000100000" w:firstRow="0" w:lastRow="0" w:firstColumn="0" w:lastColumn="0" w:oddVBand="0" w:evenVBand="0" w:oddHBand="1" w:evenHBand="0" w:firstRowFirstColumn="0" w:firstRowLastColumn="0" w:lastRowFirstColumn="0" w:lastRowLastColumn="0"/>
-              <w:rPr>
-                <w:rFonts w:hint="eastAsia"/>
-              </w:rPr>
             </w:pPr>
             <w:r>
               <w:rPr>
@@ -5930,9 +5915,6 @@
           <w:p>
             <w:pPr>
               <w:cnfStyle w:val="000000100000" w:firstRow="0" w:lastRow="0" w:firstColumn="0" w:lastColumn="0" w:oddVBand="0" w:evenVBand="0" w:oddHBand="1" w:evenHBand="0" w:firstRowFirstColumn="0" w:firstRowLastColumn="0" w:lastRowFirstColumn="0" w:lastRowLastColumn="0"/>
-              <w:rPr>
-                <w:rFonts w:hint="eastAsia"/>
-              </w:rPr>
             </w:pPr>
             <w:r>
               <w:rPr>
@@ -5957,9 +5939,6 @@
             <w:pPr>
               <w:jc w:val="center"/>
               <w:cnfStyle w:val="000000100000" w:firstRow="0" w:lastRow="0" w:firstColumn="0" w:lastColumn="0" w:oddVBand="0" w:evenVBand="0" w:oddHBand="1" w:evenHBand="0" w:firstRowFirstColumn="0" w:firstRowLastColumn="0" w:lastRowFirstColumn="0" w:lastRowLastColumn="0"/>
-              <w:rPr>
-                <w:rFonts w:hint="eastAsia"/>
-              </w:rPr>
             </w:pPr>
             <w:r>
               <w:rPr>
@@ -5984,9 +5963,6 @@
             <w:pPr>
               <w:jc w:val="center"/>
               <w:cnfStyle w:val="000000100000" w:firstRow="0" w:lastRow="0" w:firstColumn="0" w:lastColumn="0" w:oddVBand="0" w:evenVBand="0" w:oddHBand="1" w:evenHBand="0" w:firstRowFirstColumn="0" w:firstRowLastColumn="0" w:lastRowFirstColumn="0" w:lastRowLastColumn="0"/>
-              <w:rPr>
-                <w:rFonts w:hint="eastAsia"/>
-              </w:rPr>
             </w:pPr>
             <w:r>
               <w:rPr>
@@ -6042,9 +6018,6 @@
           <w:p>
             <w:pPr>
               <w:cnfStyle w:val="000000000000" w:firstRow="0" w:lastRow="0" w:firstColumn="0" w:lastColumn="0" w:oddVBand="0" w:evenVBand="0" w:oddHBand="0" w:evenHBand="0" w:firstRowFirstColumn="0" w:firstRowLastColumn="0" w:lastRowFirstColumn="0" w:lastRowLastColumn="0"/>
-              <w:rPr>
-                <w:rFonts w:hint="eastAsia"/>
-              </w:rPr>
             </w:pPr>
             <w:r>
               <w:rPr>
@@ -6068,9 +6041,6 @@
           <w:p>
             <w:pPr>
               <w:cnfStyle w:val="000000000000" w:firstRow="0" w:lastRow="0" w:firstColumn="0" w:lastColumn="0" w:oddVBand="0" w:evenVBand="0" w:oddHBand="0" w:evenHBand="0" w:firstRowFirstColumn="0" w:firstRowLastColumn="0" w:lastRowFirstColumn="0" w:lastRowLastColumn="0"/>
-              <w:rPr>
-                <w:rFonts w:hint="eastAsia"/>
-              </w:rPr>
             </w:pPr>
             <w:r>
               <w:rPr>
@@ -6102,9 +6072,6 @@
             <w:pPr>
               <w:jc w:val="center"/>
               <w:cnfStyle w:val="000000000000" w:firstRow="0" w:lastRow="0" w:firstColumn="0" w:lastColumn="0" w:oddVBand="0" w:evenVBand="0" w:oddHBand="0" w:evenHBand="0" w:firstRowFirstColumn="0" w:firstRowLastColumn="0" w:lastRowFirstColumn="0" w:lastRowLastColumn="0"/>
-              <w:rPr>
-                <w:rFonts w:hint="eastAsia"/>
-              </w:rPr>
             </w:pPr>
             <w:r>
               <w:rPr>
@@ -6130,9 +6097,6 @@
             <w:pPr>
               <w:jc w:val="center"/>
               <w:cnfStyle w:val="000000000000" w:firstRow="0" w:lastRow="0" w:firstColumn="0" w:lastColumn="0" w:oddVBand="0" w:evenVBand="0" w:oddHBand="0" w:evenHBand="0" w:firstRowFirstColumn="0" w:firstRowLastColumn="0" w:lastRowFirstColumn="0" w:lastRowLastColumn="0"/>
-              <w:rPr>
-                <w:rFonts w:hint="eastAsia"/>
-              </w:rPr>
             </w:pPr>
             <w:r>
               <w:rPr>
@@ -6189,9 +6153,6 @@
           <w:p>
             <w:pPr>
               <w:cnfStyle w:val="000000100000" w:firstRow="0" w:lastRow="0" w:firstColumn="0" w:lastColumn="0" w:oddVBand="0" w:evenVBand="0" w:oddHBand="1" w:evenHBand="0" w:firstRowFirstColumn="0" w:firstRowLastColumn="0" w:lastRowFirstColumn="0" w:lastRowLastColumn="0"/>
-              <w:rPr>
-                <w:rFonts w:hint="eastAsia"/>
-              </w:rPr>
             </w:pPr>
             <w:r>
               <w:t>查看历史活动</w:t>
@@ -6212,9 +6173,6 @@
           <w:p>
             <w:pPr>
               <w:cnfStyle w:val="000000100000" w:firstRow="0" w:lastRow="0" w:firstColumn="0" w:lastColumn="0" w:oddVBand="0" w:evenVBand="0" w:oddHBand="1" w:evenHBand="0" w:firstRowFirstColumn="0" w:firstRowLastColumn="0" w:lastRowFirstColumn="0" w:lastRowLastColumn="0"/>
-              <w:rPr>
-                <w:rFonts w:hint="eastAsia"/>
-              </w:rPr>
             </w:pPr>
             <w:r>
               <w:t>系统允许用户查看已结束活动的信息</w:t>
@@ -6245,9 +6203,6 @@
             <w:pPr>
               <w:jc w:val="center"/>
               <w:cnfStyle w:val="000000100000" w:firstRow="0" w:lastRow="0" w:firstColumn="0" w:lastColumn="0" w:oddVBand="0" w:evenVBand="0" w:oddHBand="1" w:evenHBand="0" w:firstRowFirstColumn="0" w:firstRowLastColumn="0" w:lastRowFirstColumn="0" w:lastRowLastColumn="0"/>
-              <w:rPr>
-                <w:rFonts w:hint="eastAsia"/>
-              </w:rPr>
             </w:pPr>
             <w:r>
               <w:rPr>
@@ -6272,9 +6227,6 @@
             <w:pPr>
               <w:jc w:val="center"/>
               <w:cnfStyle w:val="000000100000" w:firstRow="0" w:lastRow="0" w:firstColumn="0" w:lastColumn="0" w:oddVBand="0" w:evenVBand="0" w:oddHBand="1" w:evenHBand="0" w:firstRowFirstColumn="0" w:firstRowLastColumn="0" w:lastRowFirstColumn="0" w:lastRowLastColumn="0"/>
-              <w:rPr>
-                <w:rFonts w:hint="eastAsia"/>
-              </w:rPr>
             </w:pPr>
             <w:r>
               <w:rPr>
@@ -6374,9 +6326,6 @@
             <w:pPr>
               <w:jc w:val="center"/>
               <w:cnfStyle w:val="000000000000" w:firstRow="0" w:lastRow="0" w:firstColumn="0" w:lastColumn="0" w:oddVBand="0" w:evenVBand="0" w:oddHBand="0" w:evenHBand="0" w:firstRowFirstColumn="0" w:firstRowLastColumn="0" w:lastRowFirstColumn="0" w:lastRowLastColumn="0"/>
-              <w:rPr>
-                <w:rFonts w:hint="eastAsia"/>
-              </w:rPr>
             </w:pPr>
             <w:r>
               <w:rPr>
@@ -6401,9 +6350,6 @@
             <w:pPr>
               <w:jc w:val="center"/>
               <w:cnfStyle w:val="000000000000" w:firstRow="0" w:lastRow="0" w:firstColumn="0" w:lastColumn="0" w:oddVBand="0" w:evenVBand="0" w:oddHBand="0" w:evenHBand="0" w:firstRowFirstColumn="0" w:firstRowLastColumn="0" w:lastRowFirstColumn="0" w:lastRowLastColumn="0"/>
-              <w:rPr>
-                <w:rFonts w:hint="eastAsia"/>
-              </w:rPr>
             </w:pPr>
             <w:r>
               <w:rPr>
@@ -6494,9 +6440,6 @@
           <w:p>
             <w:pPr>
               <w:cnfStyle w:val="000000100000" w:firstRow="0" w:lastRow="0" w:firstColumn="0" w:lastColumn="0" w:oddVBand="0" w:evenVBand="0" w:oddHBand="1" w:evenHBand="0" w:firstRowFirstColumn="0" w:firstRowLastColumn="0" w:lastRowFirstColumn="0" w:lastRowLastColumn="0"/>
-              <w:rPr>
-                <w:rFonts w:hint="eastAsia"/>
-              </w:rPr>
             </w:pPr>
             <w:r>
               <w:rPr>
@@ -6521,9 +6464,6 @@
             <w:pPr>
               <w:jc w:val="center"/>
               <w:cnfStyle w:val="000000100000" w:firstRow="0" w:lastRow="0" w:firstColumn="0" w:lastColumn="0" w:oddVBand="0" w:evenVBand="0" w:oddHBand="1" w:evenHBand="0" w:firstRowFirstColumn="0" w:firstRowLastColumn="0" w:lastRowFirstColumn="0" w:lastRowLastColumn="0"/>
-              <w:rPr>
-                <w:rFonts w:hint="eastAsia"/>
-              </w:rPr>
             </w:pPr>
             <w:r>
               <w:rPr>
@@ -6548,9 +6488,6 @@
             <w:pPr>
               <w:jc w:val="center"/>
               <w:cnfStyle w:val="000000100000" w:firstRow="0" w:lastRow="0" w:firstColumn="0" w:lastColumn="0" w:oddVBand="0" w:evenVBand="0" w:oddHBand="1" w:evenHBand="0" w:firstRowFirstColumn="0" w:firstRowLastColumn="0" w:lastRowFirstColumn="0" w:lastRowLastColumn="0"/>
-              <w:rPr>
-                <w:rFonts w:hint="eastAsia"/>
-              </w:rPr>
             </w:pPr>
             <w:r>
               <w:rPr>
@@ -6606,9 +6543,6 @@
           <w:p>
             <w:pPr>
               <w:cnfStyle w:val="000000000000" w:firstRow="0" w:lastRow="0" w:firstColumn="0" w:lastColumn="0" w:oddVBand="0" w:evenVBand="0" w:oddHBand="0" w:evenHBand="0" w:firstRowFirstColumn="0" w:firstRowLastColumn="0" w:lastRowFirstColumn="0" w:lastRowLastColumn="0"/>
-              <w:rPr>
-                <w:rFonts w:hint="eastAsia"/>
-              </w:rPr>
             </w:pPr>
             <w:r>
               <w:rPr>
@@ -6665,9 +6599,6 @@
           <w:p>
             <w:pPr>
               <w:cnfStyle w:val="000000000000" w:firstRow="0" w:lastRow="0" w:firstColumn="0" w:lastColumn="0" w:oddVBand="0" w:evenVBand="0" w:oddHBand="0" w:evenHBand="0" w:firstRowFirstColumn="0" w:firstRowLastColumn="0" w:lastRowFirstColumn="0" w:lastRowLastColumn="0"/>
-              <w:rPr>
-                <w:rFonts w:hint="eastAsia"/>
-              </w:rPr>
             </w:pPr>
             <w:r>
               <w:rPr>
@@ -6692,9 +6623,6 @@
             <w:pPr>
               <w:jc w:val="center"/>
               <w:cnfStyle w:val="000000000000" w:firstRow="0" w:lastRow="0" w:firstColumn="0" w:lastColumn="0" w:oddVBand="0" w:evenVBand="0" w:oddHBand="0" w:evenHBand="0" w:firstRowFirstColumn="0" w:firstRowLastColumn="0" w:lastRowFirstColumn="0" w:lastRowLastColumn="0"/>
-              <w:rPr>
-                <w:rFonts w:hint="eastAsia"/>
-              </w:rPr>
             </w:pPr>
             <w:r>
               <w:rPr>
@@ -6719,9 +6647,6 @@
             <w:pPr>
               <w:jc w:val="center"/>
               <w:cnfStyle w:val="000000000000" w:firstRow="0" w:lastRow="0" w:firstColumn="0" w:lastColumn="0" w:oddVBand="0" w:evenVBand="0" w:oddHBand="0" w:evenHBand="0" w:firstRowFirstColumn="0" w:firstRowLastColumn="0" w:lastRowFirstColumn="0" w:lastRowLastColumn="0"/>
-              <w:rPr>
-                <w:rFonts w:hint="eastAsia"/>
-              </w:rPr>
             </w:pPr>
             <w:r>
               <w:rPr>
@@ -6778,9 +6703,6 @@
           <w:p>
             <w:pPr>
               <w:cnfStyle w:val="000000100000" w:firstRow="0" w:lastRow="0" w:firstColumn="0" w:lastColumn="0" w:oddVBand="0" w:evenVBand="0" w:oddHBand="1" w:evenHBand="0" w:firstRowFirstColumn="0" w:firstRowLastColumn="0" w:lastRowFirstColumn="0" w:lastRowLastColumn="0"/>
-              <w:rPr>
-                <w:rFonts w:hint="eastAsia"/>
-              </w:rPr>
             </w:pPr>
             <w:r>
               <w:rPr>
@@ -6860,9 +6782,6 @@
           <w:p>
             <w:pPr>
               <w:cnfStyle w:val="000000100000" w:firstRow="0" w:lastRow="0" w:firstColumn="0" w:lastColumn="0" w:oddVBand="0" w:evenVBand="0" w:oddHBand="1" w:evenHBand="0" w:firstRowFirstColumn="0" w:firstRowLastColumn="0" w:lastRowFirstColumn="0" w:lastRowLastColumn="0"/>
-              <w:rPr>
-                <w:rFonts w:hint="eastAsia"/>
-              </w:rPr>
             </w:pPr>
             <w:r>
               <w:rPr>
@@ -6887,9 +6806,6 @@
             <w:pPr>
               <w:jc w:val="center"/>
               <w:cnfStyle w:val="000000100000" w:firstRow="0" w:lastRow="0" w:firstColumn="0" w:lastColumn="0" w:oddVBand="0" w:evenVBand="0" w:oddHBand="1" w:evenHBand="0" w:firstRowFirstColumn="0" w:firstRowLastColumn="0" w:lastRowFirstColumn="0" w:lastRowLastColumn="0"/>
-              <w:rPr>
-                <w:rFonts w:hint="eastAsia"/>
-              </w:rPr>
             </w:pPr>
             <w:r>
               <w:rPr>
@@ -6915,9 +6831,6 @@
             <w:pPr>
               <w:jc w:val="center"/>
               <w:cnfStyle w:val="000000100000" w:firstRow="0" w:lastRow="0" w:firstColumn="0" w:lastColumn="0" w:oddVBand="0" w:evenVBand="0" w:oddHBand="1" w:evenHBand="0" w:firstRowFirstColumn="0" w:firstRowLastColumn="0" w:lastRowFirstColumn="0" w:lastRowLastColumn="0"/>
-              <w:rPr>
-                <w:rFonts w:hint="eastAsia"/>
-              </w:rPr>
             </w:pPr>
             <w:r>
               <w:rPr>
@@ -6973,9 +6886,6 @@
           <w:p>
             <w:pPr>
               <w:cnfStyle w:val="000000000000" w:firstRow="0" w:lastRow="0" w:firstColumn="0" w:lastColumn="0" w:oddVBand="0" w:evenVBand="0" w:oddHBand="0" w:evenHBand="0" w:firstRowFirstColumn="0" w:firstRowLastColumn="0" w:lastRowFirstColumn="0" w:lastRowLastColumn="0"/>
-              <w:rPr>
-                <w:rFonts w:hint="eastAsia"/>
-              </w:rPr>
             </w:pPr>
             <w:r>
               <w:rPr>
@@ -6999,9 +6909,6 @@
           <w:p>
             <w:pPr>
               <w:cnfStyle w:val="000000000000" w:firstRow="0" w:lastRow="0" w:firstColumn="0" w:lastColumn="0" w:oddVBand="0" w:evenVBand="0" w:oddHBand="0" w:evenHBand="0" w:firstRowFirstColumn="0" w:firstRowLastColumn="0" w:lastRowFirstColumn="0" w:lastRowLastColumn="0"/>
-              <w:rPr>
-                <w:rFonts w:hint="eastAsia"/>
-              </w:rPr>
             </w:pPr>
             <w:r>
               <w:rPr>
@@ -7026,9 +6933,6 @@
             <w:pPr>
               <w:jc w:val="center"/>
               <w:cnfStyle w:val="000000000000" w:firstRow="0" w:lastRow="0" w:firstColumn="0" w:lastColumn="0" w:oddVBand="0" w:evenVBand="0" w:oddHBand="0" w:evenHBand="0" w:firstRowFirstColumn="0" w:firstRowLastColumn="0" w:lastRowFirstColumn="0" w:lastRowLastColumn="0"/>
-              <w:rPr>
-                <w:rFonts w:hint="eastAsia"/>
-              </w:rPr>
             </w:pPr>
             <w:r>
               <w:rPr>
@@ -7053,9 +6957,6 @@
             <w:pPr>
               <w:jc w:val="center"/>
               <w:cnfStyle w:val="000000000000" w:firstRow="0" w:lastRow="0" w:firstColumn="0" w:lastColumn="0" w:oddVBand="0" w:evenVBand="0" w:oddHBand="0" w:evenHBand="0" w:firstRowFirstColumn="0" w:firstRowLastColumn="0" w:lastRowFirstColumn="0" w:lastRowLastColumn="0"/>
-              <w:rPr>
-                <w:rFonts w:hint="eastAsia"/>
-              </w:rPr>
             </w:pPr>
             <w:r>
               <w:rPr>
@@ -7112,9 +7013,6 @@
           <w:p>
             <w:pPr>
               <w:cnfStyle w:val="000000100000" w:firstRow="0" w:lastRow="0" w:firstColumn="0" w:lastColumn="0" w:oddVBand="0" w:evenVBand="0" w:oddHBand="1" w:evenHBand="0" w:firstRowFirstColumn="0" w:firstRowLastColumn="0" w:lastRowFirstColumn="0" w:lastRowLastColumn="0"/>
-              <w:rPr>
-                <w:rFonts w:hint="eastAsia"/>
-              </w:rPr>
             </w:pPr>
             <w:r>
               <w:rPr>
@@ -7138,9 +7036,6 @@
           <w:p>
             <w:pPr>
               <w:cnfStyle w:val="000000100000" w:firstRow="0" w:lastRow="0" w:firstColumn="0" w:lastColumn="0" w:oddVBand="0" w:evenVBand="0" w:oddHBand="1" w:evenHBand="0" w:firstRowFirstColumn="0" w:firstRowLastColumn="0" w:lastRowFirstColumn="0" w:lastRowLastColumn="0"/>
-              <w:rPr>
-                <w:rFonts w:hint="eastAsia"/>
-              </w:rPr>
             </w:pPr>
             <w:r>
               <w:rPr>
@@ -7165,9 +7060,6 @@
             <w:pPr>
               <w:jc w:val="center"/>
               <w:cnfStyle w:val="000000100000" w:firstRow="0" w:lastRow="0" w:firstColumn="0" w:lastColumn="0" w:oddVBand="0" w:evenVBand="0" w:oddHBand="1" w:evenHBand="0" w:firstRowFirstColumn="0" w:firstRowLastColumn="0" w:lastRowFirstColumn="0" w:lastRowLastColumn="0"/>
-              <w:rPr>
-                <w:rFonts w:hint="eastAsia"/>
-              </w:rPr>
             </w:pPr>
             <w:r>
               <w:rPr>
@@ -7192,9 +7084,6 @@
             <w:pPr>
               <w:jc w:val="center"/>
               <w:cnfStyle w:val="000000100000" w:firstRow="0" w:lastRow="0" w:firstColumn="0" w:lastColumn="0" w:oddVBand="0" w:evenVBand="0" w:oddHBand="1" w:evenHBand="0" w:firstRowFirstColumn="0" w:firstRowLastColumn="0" w:lastRowFirstColumn="0" w:lastRowLastColumn="0"/>
-              <w:rPr>
-                <w:rFonts w:hint="eastAsia"/>
-              </w:rPr>
             </w:pPr>
             <w:r>
               <w:rPr>
@@ -7250,9 +7139,6 @@
           <w:p>
             <w:pPr>
               <w:cnfStyle w:val="000000000000" w:firstRow="0" w:lastRow="0" w:firstColumn="0" w:lastColumn="0" w:oddVBand="0" w:evenVBand="0" w:oddHBand="0" w:evenHBand="0" w:firstRowFirstColumn="0" w:firstRowLastColumn="0" w:lastRowFirstColumn="0" w:lastRowLastColumn="0"/>
-              <w:rPr>
-                <w:rFonts w:hint="eastAsia"/>
-              </w:rPr>
             </w:pPr>
             <w:r>
               <w:rPr>
@@ -7276,9 +7162,6 @@
           <w:p>
             <w:pPr>
               <w:cnfStyle w:val="000000000000" w:firstRow="0" w:lastRow="0" w:firstColumn="0" w:lastColumn="0" w:oddVBand="0" w:evenVBand="0" w:oddHBand="0" w:evenHBand="0" w:firstRowFirstColumn="0" w:firstRowLastColumn="0" w:lastRowFirstColumn="0" w:lastRowLastColumn="0"/>
-              <w:rPr>
-                <w:rFonts w:hint="eastAsia"/>
-              </w:rPr>
             </w:pPr>
             <w:r>
               <w:rPr>
@@ -7303,9 +7186,6 @@
             <w:pPr>
               <w:jc w:val="center"/>
               <w:cnfStyle w:val="000000000000" w:firstRow="0" w:lastRow="0" w:firstColumn="0" w:lastColumn="0" w:oddVBand="0" w:evenVBand="0" w:oddHBand="0" w:evenHBand="0" w:firstRowFirstColumn="0" w:firstRowLastColumn="0" w:lastRowFirstColumn="0" w:lastRowLastColumn="0"/>
-              <w:rPr>
-                <w:rFonts w:hint="eastAsia"/>
-              </w:rPr>
             </w:pPr>
             <w:r>
               <w:rPr>
@@ -7330,9 +7210,6 @@
             <w:pPr>
               <w:jc w:val="center"/>
               <w:cnfStyle w:val="000000000000" w:firstRow="0" w:lastRow="0" w:firstColumn="0" w:lastColumn="0" w:oddVBand="0" w:evenVBand="0" w:oddHBand="0" w:evenHBand="0" w:firstRowFirstColumn="0" w:firstRowLastColumn="0" w:lastRowFirstColumn="0" w:lastRowLastColumn="0"/>
-              <w:rPr>
-                <w:rFonts w:hint="eastAsia"/>
-              </w:rPr>
             </w:pPr>
             <w:r>
               <w:rPr>
@@ -7389,9 +7266,6 @@
           <w:p>
             <w:pPr>
               <w:cnfStyle w:val="000000100000" w:firstRow="0" w:lastRow="0" w:firstColumn="0" w:lastColumn="0" w:oddVBand="0" w:evenVBand="0" w:oddHBand="1" w:evenHBand="0" w:firstRowFirstColumn="0" w:firstRowLastColumn="0" w:lastRowFirstColumn="0" w:lastRowLastColumn="0"/>
-              <w:rPr>
-                <w:rFonts w:hint="eastAsia"/>
-              </w:rPr>
             </w:pPr>
             <w:r>
               <w:rPr>
@@ -7415,9 +7289,6 @@
           <w:p>
             <w:pPr>
               <w:cnfStyle w:val="000000100000" w:firstRow="0" w:lastRow="0" w:firstColumn="0" w:lastColumn="0" w:oddVBand="0" w:evenVBand="0" w:oddHBand="1" w:evenHBand="0" w:firstRowFirstColumn="0" w:firstRowLastColumn="0" w:lastRowFirstColumn="0" w:lastRowLastColumn="0"/>
-              <w:rPr>
-                <w:rFonts w:hint="eastAsia"/>
-              </w:rPr>
             </w:pPr>
             <w:r>
               <w:rPr>
@@ -7442,9 +7313,6 @@
             <w:pPr>
               <w:jc w:val="center"/>
               <w:cnfStyle w:val="000000100000" w:firstRow="0" w:lastRow="0" w:firstColumn="0" w:lastColumn="0" w:oddVBand="0" w:evenVBand="0" w:oddHBand="1" w:evenHBand="0" w:firstRowFirstColumn="0" w:firstRowLastColumn="0" w:lastRowFirstColumn="0" w:lastRowLastColumn="0"/>
-              <w:rPr>
-                <w:rFonts w:hint="eastAsia"/>
-              </w:rPr>
             </w:pPr>
             <w:r>
               <w:rPr>
@@ -7469,9 +7337,6 @@
             <w:pPr>
               <w:jc w:val="center"/>
               <w:cnfStyle w:val="000000100000" w:firstRow="0" w:lastRow="0" w:firstColumn="0" w:lastColumn="0" w:oddVBand="0" w:evenVBand="0" w:oddHBand="1" w:evenHBand="0" w:firstRowFirstColumn="0" w:firstRowLastColumn="0" w:lastRowFirstColumn="0" w:lastRowLastColumn="0"/>
-              <w:rPr>
-                <w:rFonts w:hint="eastAsia"/>
-              </w:rPr>
             </w:pPr>
             <w:r>
               <w:rPr>
@@ -7527,9 +7392,6 @@
           <w:p>
             <w:pPr>
               <w:cnfStyle w:val="000000000000" w:firstRow="0" w:lastRow="0" w:firstColumn="0" w:lastColumn="0" w:oddVBand="0" w:evenVBand="0" w:oddHBand="0" w:evenHBand="0" w:firstRowFirstColumn="0" w:firstRowLastColumn="0" w:lastRowFirstColumn="0" w:lastRowLastColumn="0"/>
-              <w:rPr>
-                <w:rFonts w:hint="eastAsia"/>
-              </w:rPr>
             </w:pPr>
             <w:r>
               <w:rPr>
@@ -7553,9 +7415,6 @@
           <w:p>
             <w:pPr>
               <w:cnfStyle w:val="000000000000" w:firstRow="0" w:lastRow="0" w:firstColumn="0" w:lastColumn="0" w:oddVBand="0" w:evenVBand="0" w:oddHBand="0" w:evenHBand="0" w:firstRowFirstColumn="0" w:firstRowLastColumn="0" w:lastRowFirstColumn="0" w:lastRowLastColumn="0"/>
-              <w:rPr>
-                <w:rFonts w:hint="eastAsia"/>
-              </w:rPr>
             </w:pPr>
             <w:r>
               <w:rPr>
@@ -7580,9 +7439,6 @@
             <w:pPr>
               <w:jc w:val="center"/>
               <w:cnfStyle w:val="000000000000" w:firstRow="0" w:lastRow="0" w:firstColumn="0" w:lastColumn="0" w:oddVBand="0" w:evenVBand="0" w:oddHBand="0" w:evenHBand="0" w:firstRowFirstColumn="0" w:firstRowLastColumn="0" w:lastRowFirstColumn="0" w:lastRowLastColumn="0"/>
-              <w:rPr>
-                <w:rFonts w:hint="eastAsia"/>
-              </w:rPr>
             </w:pPr>
             <w:r>
               <w:rPr>
@@ -7607,9 +7463,6 @@
             <w:pPr>
               <w:jc w:val="center"/>
               <w:cnfStyle w:val="000000000000" w:firstRow="0" w:lastRow="0" w:firstColumn="0" w:lastColumn="0" w:oddVBand="0" w:evenVBand="0" w:oddHBand="0" w:evenHBand="0" w:firstRowFirstColumn="0" w:firstRowLastColumn="0" w:lastRowFirstColumn="0" w:lastRowLastColumn="0"/>
-              <w:rPr>
-                <w:rFonts w:hint="eastAsia"/>
-              </w:rPr>
             </w:pPr>
             <w:r>
               <w:rPr>
@@ -7666,9 +7519,6 @@
           <w:p>
             <w:pPr>
               <w:cnfStyle w:val="000000100000" w:firstRow="0" w:lastRow="0" w:firstColumn="0" w:lastColumn="0" w:oddVBand="0" w:evenVBand="0" w:oddHBand="1" w:evenHBand="0" w:firstRowFirstColumn="0" w:firstRowLastColumn="0" w:lastRowFirstColumn="0" w:lastRowLastColumn="0"/>
-              <w:rPr>
-                <w:rFonts w:hint="eastAsia"/>
-              </w:rPr>
             </w:pPr>
             <w:r>
               <w:rPr>
@@ -7692,9 +7542,6 @@
           <w:p>
             <w:pPr>
               <w:cnfStyle w:val="000000100000" w:firstRow="0" w:lastRow="0" w:firstColumn="0" w:lastColumn="0" w:oddVBand="0" w:evenVBand="0" w:oddHBand="1" w:evenHBand="0" w:firstRowFirstColumn="0" w:firstRowLastColumn="0" w:lastRowFirstColumn="0" w:lastRowLastColumn="0"/>
-              <w:rPr>
-                <w:rFonts w:hint="eastAsia"/>
-              </w:rPr>
             </w:pPr>
             <w:r>
               <w:rPr>
@@ -7719,9 +7566,6 @@
             <w:pPr>
               <w:jc w:val="center"/>
               <w:cnfStyle w:val="000000100000" w:firstRow="0" w:lastRow="0" w:firstColumn="0" w:lastColumn="0" w:oddVBand="0" w:evenVBand="0" w:oddHBand="1" w:evenHBand="0" w:firstRowFirstColumn="0" w:firstRowLastColumn="0" w:lastRowFirstColumn="0" w:lastRowLastColumn="0"/>
-              <w:rPr>
-                <w:rFonts w:hint="eastAsia"/>
-              </w:rPr>
             </w:pPr>
             <w:r>
               <w:rPr>
@@ -7746,9 +7590,6 @@
             <w:pPr>
               <w:jc w:val="center"/>
               <w:cnfStyle w:val="000000100000" w:firstRow="0" w:lastRow="0" w:firstColumn="0" w:lastColumn="0" w:oddVBand="0" w:evenVBand="0" w:oddHBand="1" w:evenHBand="0" w:firstRowFirstColumn="0" w:firstRowLastColumn="0" w:lastRowFirstColumn="0" w:lastRowLastColumn="0"/>
-              <w:rPr>
-                <w:rFonts w:hint="eastAsia"/>
-              </w:rPr>
             </w:pPr>
             <w:r>
               <w:rPr>
@@ -7804,9 +7645,6 @@
           <w:p>
             <w:pPr>
               <w:cnfStyle w:val="000000000000" w:firstRow="0" w:lastRow="0" w:firstColumn="0" w:lastColumn="0" w:oddVBand="0" w:evenVBand="0" w:oddHBand="0" w:evenHBand="0" w:firstRowFirstColumn="0" w:firstRowLastColumn="0" w:lastRowFirstColumn="0" w:lastRowLastColumn="0"/>
-              <w:rPr>
-                <w:rFonts w:hint="eastAsia"/>
-              </w:rPr>
             </w:pPr>
             <w:r>
               <w:rPr>
@@ -7830,9 +7668,6 @@
           <w:p>
             <w:pPr>
               <w:cnfStyle w:val="000000000000" w:firstRow="0" w:lastRow="0" w:firstColumn="0" w:lastColumn="0" w:oddVBand="0" w:evenVBand="0" w:oddHBand="0" w:evenHBand="0" w:firstRowFirstColumn="0" w:firstRowLastColumn="0" w:lastRowFirstColumn="0" w:lastRowLastColumn="0"/>
-              <w:rPr>
-                <w:rFonts w:hint="eastAsia"/>
-              </w:rPr>
             </w:pPr>
             <w:r>
               <w:rPr>
@@ -7857,9 +7692,6 @@
             <w:pPr>
               <w:jc w:val="center"/>
               <w:cnfStyle w:val="000000000000" w:firstRow="0" w:lastRow="0" w:firstColumn="0" w:lastColumn="0" w:oddVBand="0" w:evenVBand="0" w:oddHBand="0" w:evenHBand="0" w:firstRowFirstColumn="0" w:firstRowLastColumn="0" w:lastRowFirstColumn="0" w:lastRowLastColumn="0"/>
-              <w:rPr>
-                <w:rFonts w:hint="eastAsia"/>
-              </w:rPr>
             </w:pPr>
             <w:r>
               <w:rPr>
@@ -7884,9 +7716,6 @@
             <w:pPr>
               <w:jc w:val="center"/>
               <w:cnfStyle w:val="000000000000" w:firstRow="0" w:lastRow="0" w:firstColumn="0" w:lastColumn="0" w:oddVBand="0" w:evenVBand="0" w:oddHBand="0" w:evenHBand="0" w:firstRowFirstColumn="0" w:firstRowLastColumn="0" w:lastRowFirstColumn="0" w:lastRowLastColumn="0"/>
-              <w:rPr>
-                <w:rFonts w:hint="eastAsia"/>
-              </w:rPr>
             </w:pPr>
             <w:r>
               <w:rPr>
@@ -7943,9 +7772,6 @@
           <w:p>
             <w:pPr>
               <w:cnfStyle w:val="000000100000" w:firstRow="0" w:lastRow="0" w:firstColumn="0" w:lastColumn="0" w:oddVBand="0" w:evenVBand="0" w:oddHBand="1" w:evenHBand="0" w:firstRowFirstColumn="0" w:firstRowLastColumn="0" w:lastRowFirstColumn="0" w:lastRowLastColumn="0"/>
-              <w:rPr>
-                <w:rFonts w:hint="eastAsia"/>
-              </w:rPr>
             </w:pPr>
             <w:r>
               <w:rPr>
@@ -7969,9 +7795,6 @@
           <w:p>
             <w:pPr>
               <w:cnfStyle w:val="000000100000" w:firstRow="0" w:lastRow="0" w:firstColumn="0" w:lastColumn="0" w:oddVBand="0" w:evenVBand="0" w:oddHBand="1" w:evenHBand="0" w:firstRowFirstColumn="0" w:firstRowLastColumn="0" w:lastRowFirstColumn="0" w:lastRowLastColumn="0"/>
-              <w:rPr>
-                <w:rFonts w:hint="eastAsia"/>
-              </w:rPr>
             </w:pPr>
             <w:r>
               <w:rPr>
@@ -7996,9 +7819,6 @@
             <w:pPr>
               <w:jc w:val="center"/>
               <w:cnfStyle w:val="000000100000" w:firstRow="0" w:lastRow="0" w:firstColumn="0" w:lastColumn="0" w:oddVBand="0" w:evenVBand="0" w:oddHBand="1" w:evenHBand="0" w:firstRowFirstColumn="0" w:firstRowLastColumn="0" w:lastRowFirstColumn="0" w:lastRowLastColumn="0"/>
-              <w:rPr>
-                <w:rFonts w:hint="eastAsia"/>
-              </w:rPr>
             </w:pPr>
             <w:r>
               <w:rPr>
@@ -8023,9 +7843,6 @@
             <w:pPr>
               <w:jc w:val="center"/>
               <w:cnfStyle w:val="000000100000" w:firstRow="0" w:lastRow="0" w:firstColumn="0" w:lastColumn="0" w:oddVBand="0" w:evenVBand="0" w:oddHBand="1" w:evenHBand="0" w:firstRowFirstColumn="0" w:firstRowLastColumn="0" w:lastRowFirstColumn="0" w:lastRowLastColumn="0"/>
-              <w:rPr>
-                <w:rFonts w:hint="eastAsia"/>
-              </w:rPr>
             </w:pPr>
             <w:r>
               <w:rPr>
@@ -8081,9 +7898,6 @@
           <w:p>
             <w:pPr>
               <w:cnfStyle w:val="000000000000" w:firstRow="0" w:lastRow="0" w:firstColumn="0" w:lastColumn="0" w:oddVBand="0" w:evenVBand="0" w:oddHBand="0" w:evenHBand="0" w:firstRowFirstColumn="0" w:firstRowLastColumn="0" w:lastRowFirstColumn="0" w:lastRowLastColumn="0"/>
-              <w:rPr>
-                <w:rFonts w:hint="eastAsia"/>
-              </w:rPr>
             </w:pPr>
             <w:r>
               <w:rPr>
@@ -8107,9 +7921,6 @@
           <w:p>
             <w:pPr>
               <w:cnfStyle w:val="000000000000" w:firstRow="0" w:lastRow="0" w:firstColumn="0" w:lastColumn="0" w:oddVBand="0" w:evenVBand="0" w:oddHBand="0" w:evenHBand="0" w:firstRowFirstColumn="0" w:firstRowLastColumn="0" w:lastRowFirstColumn="0" w:lastRowLastColumn="0"/>
-              <w:rPr>
-                <w:rFonts w:hint="eastAsia"/>
-              </w:rPr>
             </w:pPr>
             <w:r>
               <w:rPr>
@@ -8147,9 +7958,6 @@
             <w:pPr>
               <w:jc w:val="center"/>
               <w:cnfStyle w:val="000000000000" w:firstRow="0" w:lastRow="0" w:firstColumn="0" w:lastColumn="0" w:oddVBand="0" w:evenVBand="0" w:oddHBand="0" w:evenHBand="0" w:firstRowFirstColumn="0" w:firstRowLastColumn="0" w:lastRowFirstColumn="0" w:lastRowLastColumn="0"/>
-              <w:rPr>
-                <w:rFonts w:hint="eastAsia"/>
-              </w:rPr>
             </w:pPr>
             <w:r>
               <w:rPr>
@@ -8174,9 +7982,6 @@
             <w:pPr>
               <w:jc w:val="center"/>
               <w:cnfStyle w:val="000000000000" w:firstRow="0" w:lastRow="0" w:firstColumn="0" w:lastColumn="0" w:oddVBand="0" w:evenVBand="0" w:oddHBand="0" w:evenHBand="0" w:firstRowFirstColumn="0" w:firstRowLastColumn="0" w:lastRowFirstColumn="0" w:lastRowLastColumn="0"/>
-              <w:rPr>
-                <w:rFonts w:hint="eastAsia"/>
-              </w:rPr>
             </w:pPr>
             <w:r>
               <w:rPr>
@@ -8528,7 +8333,6 @@
               <w:pStyle w:val="a4"/>
               <w:ind w:firstLineChars="0" w:firstLine="0"/>
               <w:rPr>
-                <w:rFonts w:hint="eastAsia"/>
                 <w:color w:val="000000" w:themeColor="text1"/>
               </w:rPr>
             </w:pPr>
@@ -8563,7 +8367,6 @@
               <w:ind w:firstLineChars="0" w:firstLine="0"/>
               <w:cnfStyle w:val="000000000000" w:firstRow="0" w:lastRow="0" w:firstColumn="0" w:lastColumn="0" w:oddVBand="0" w:evenVBand="0" w:oddHBand="0" w:evenHBand="0" w:firstRowFirstColumn="0" w:firstRowLastColumn="0" w:lastRowFirstColumn="0" w:lastRowLastColumn="0"/>
               <w:rPr>
-                <w:rFonts w:hint="eastAsia"/>
                 <w:color w:val="000000" w:themeColor="text1"/>
               </w:rPr>
             </w:pPr>
@@ -8598,7 +8401,6 @@
               <w:pStyle w:val="a4"/>
               <w:ind w:firstLineChars="0" w:firstLine="0"/>
               <w:rPr>
-                <w:rFonts w:hint="eastAsia"/>
                 <w:color w:val="000000" w:themeColor="text1"/>
               </w:rPr>
             </w:pPr>
@@ -8633,7 +8435,6 @@
               <w:ind w:firstLineChars="0" w:firstLine="0"/>
               <w:cnfStyle w:val="000000100000" w:firstRow="0" w:lastRow="0" w:firstColumn="0" w:lastColumn="0" w:oddVBand="0" w:evenVBand="0" w:oddHBand="1" w:evenHBand="0" w:firstRowFirstColumn="0" w:firstRowLastColumn="0" w:lastRowFirstColumn="0" w:lastRowLastColumn="0"/>
               <w:rPr>
-                <w:rFonts w:hint="eastAsia"/>
                 <w:color w:val="000000" w:themeColor="text1"/>
               </w:rPr>
             </w:pPr>
@@ -8667,7 +8468,6 @@
               <w:pStyle w:val="a4"/>
               <w:ind w:firstLineChars="0" w:firstLine="0"/>
               <w:rPr>
-                <w:rFonts w:hint="eastAsia"/>
                 <w:color w:val="000000" w:themeColor="text1"/>
               </w:rPr>
             </w:pPr>
@@ -8702,7 +8502,6 @@
               <w:ind w:firstLineChars="0" w:firstLine="0"/>
               <w:cnfStyle w:val="000000000000" w:firstRow="0" w:lastRow="0" w:firstColumn="0" w:lastColumn="0" w:oddVBand="0" w:evenVBand="0" w:oddHBand="0" w:evenHBand="0" w:firstRowFirstColumn="0" w:firstRowLastColumn="0" w:lastRowFirstColumn="0" w:lastRowLastColumn="0"/>
               <w:rPr>
-                <w:rFonts w:hint="eastAsia"/>
                 <w:color w:val="000000" w:themeColor="text1"/>
               </w:rPr>
             </w:pPr>
@@ -8737,7 +8536,6 @@
               <w:pStyle w:val="a4"/>
               <w:ind w:firstLineChars="0" w:firstLine="0"/>
               <w:rPr>
-                <w:rFonts w:hint="eastAsia"/>
                 <w:color w:val="000000" w:themeColor="text1"/>
               </w:rPr>
             </w:pPr>
@@ -8772,7 +8570,6 @@
               <w:ind w:firstLineChars="0" w:firstLine="0"/>
               <w:cnfStyle w:val="000000100000" w:firstRow="0" w:lastRow="0" w:firstColumn="0" w:lastColumn="0" w:oddVBand="0" w:evenVBand="0" w:oddHBand="1" w:evenHBand="0" w:firstRowFirstColumn="0" w:firstRowLastColumn="0" w:lastRowFirstColumn="0" w:lastRowLastColumn="0"/>
               <w:rPr>
-                <w:rFonts w:hint="eastAsia"/>
                 <w:color w:val="000000" w:themeColor="text1"/>
               </w:rPr>
             </w:pPr>
@@ -8819,7 +8616,6 @@
               <w:pStyle w:val="a4"/>
               <w:ind w:firstLineChars="0" w:firstLine="0"/>
               <w:rPr>
-                <w:rFonts w:hint="eastAsia"/>
                 <w:color w:val="000000" w:themeColor="text1"/>
               </w:rPr>
             </w:pPr>
@@ -8854,7 +8650,6 @@
               <w:ind w:firstLineChars="0" w:firstLine="0"/>
               <w:cnfStyle w:val="000000000000" w:firstRow="0" w:lastRow="0" w:firstColumn="0" w:lastColumn="0" w:oddVBand="0" w:evenVBand="0" w:oddHBand="0" w:evenHBand="0" w:firstRowFirstColumn="0" w:firstRowLastColumn="0" w:lastRowFirstColumn="0" w:lastRowLastColumn="0"/>
               <w:rPr>
-                <w:rFonts w:hint="eastAsia"/>
                 <w:color w:val="000000" w:themeColor="text1"/>
               </w:rPr>
             </w:pPr>
@@ -8902,7 +8697,6 @@
               <w:pStyle w:val="a4"/>
               <w:ind w:firstLineChars="0" w:firstLine="0"/>
               <w:rPr>
-                <w:rFonts w:hint="eastAsia"/>
                 <w:color w:val="000000" w:themeColor="text1"/>
               </w:rPr>
             </w:pPr>
@@ -8937,7 +8731,6 @@
               <w:ind w:firstLineChars="0" w:firstLine="0"/>
               <w:cnfStyle w:val="000000100000" w:firstRow="0" w:lastRow="0" w:firstColumn="0" w:lastColumn="0" w:oddVBand="0" w:evenVBand="0" w:oddHBand="1" w:evenHBand="0" w:firstRowFirstColumn="0" w:firstRowLastColumn="0" w:lastRowFirstColumn="0" w:lastRowLastColumn="0"/>
               <w:rPr>
-                <w:rFonts w:hint="eastAsia"/>
                 <w:color w:val="000000" w:themeColor="text1"/>
               </w:rPr>
             </w:pPr>
@@ -8971,7 +8764,6 @@
               <w:pStyle w:val="a4"/>
               <w:ind w:firstLineChars="0" w:firstLine="0"/>
               <w:rPr>
-                <w:rFonts w:hint="eastAsia"/>
                 <w:color w:val="000000" w:themeColor="text1"/>
               </w:rPr>
             </w:pPr>
@@ -9006,7 +8798,6 @@
               <w:ind w:firstLineChars="0" w:firstLine="0"/>
               <w:cnfStyle w:val="000000000000" w:firstRow="0" w:lastRow="0" w:firstColumn="0" w:lastColumn="0" w:oddVBand="0" w:evenVBand="0" w:oddHBand="0" w:evenHBand="0" w:firstRowFirstColumn="0" w:firstRowLastColumn="0" w:lastRowFirstColumn="0" w:lastRowLastColumn="0"/>
               <w:rPr>
-                <w:rFonts w:hint="eastAsia"/>
                 <w:color w:val="000000" w:themeColor="text1"/>
               </w:rPr>
             </w:pPr>
@@ -9220,7 +9011,6 @@
               <w:pStyle w:val="a4"/>
               <w:ind w:firstLineChars="0" w:firstLine="0"/>
               <w:rPr>
-                <w:rFonts w:hint="eastAsia"/>
                 <w:color w:val="auto"/>
               </w:rPr>
             </w:pPr>
@@ -9260,9 +9050,6 @@
               <w:pStyle w:val="a4"/>
               <w:ind w:firstLineChars="0" w:firstLine="0"/>
               <w:cnfStyle w:val="000000000000" w:firstRow="0" w:lastRow="0" w:firstColumn="0" w:lastColumn="0" w:oddVBand="0" w:evenVBand="0" w:oddHBand="0" w:evenHBand="0" w:firstRowFirstColumn="0" w:firstRowLastColumn="0" w:lastRowFirstColumn="0" w:lastRowLastColumn="0"/>
-              <w:rPr>
-                <w:rFonts w:hint="eastAsia"/>
-              </w:rPr>
             </w:pPr>
             <w:r>
               <w:rPr>
@@ -9295,7 +9082,6 @@
               <w:pStyle w:val="a4"/>
               <w:ind w:firstLineChars="0" w:firstLine="0"/>
               <w:rPr>
-                <w:rFonts w:hint="eastAsia"/>
                 <w:color w:val="auto"/>
               </w:rPr>
             </w:pPr>
@@ -9330,7 +9116,6 @@
               <w:ind w:firstLineChars="0" w:firstLine="0"/>
               <w:cnfStyle w:val="000000100000" w:firstRow="0" w:lastRow="0" w:firstColumn="0" w:lastColumn="0" w:oddVBand="0" w:evenVBand="0" w:oddHBand="1" w:evenHBand="0" w:firstRowFirstColumn="0" w:firstRowLastColumn="0" w:lastRowFirstColumn="0" w:lastRowLastColumn="0"/>
               <w:rPr>
-                <w:rFonts w:hint="eastAsia"/>
                 <w:color w:val="auto"/>
               </w:rPr>
             </w:pPr>
@@ -9546,7 +9331,6 @@
               <w:ind w:firstLineChars="0" w:firstLine="0"/>
               <w:cnfStyle w:val="000000000000" w:firstRow="0" w:lastRow="0" w:firstColumn="0" w:lastColumn="0" w:oddVBand="0" w:evenVBand="0" w:oddHBand="0" w:evenHBand="0" w:firstRowFirstColumn="0" w:firstRowLastColumn="0" w:lastRowFirstColumn="0" w:lastRowLastColumn="0"/>
               <w:rPr>
-                <w:rFonts w:hint="eastAsia"/>
                 <w:color w:val="auto"/>
               </w:rPr>
             </w:pPr>
@@ -9977,9 +9761,8 @@
     <w:r>
       <w:rPr>
         <w:rFonts w:hint="eastAsia"/>
-        <w:noProof/>
       </w:rPr>
-      <w:t>用例文档</w:t>
+      <w:t>用户需求列表</w:t>
     </w:r>
   </w:p>
 </w:hdr>
@@ -14177,7 +13960,7 @@
 </file>
 
 <file path=customXml/itemProps2.xml><?xml version="1.0" encoding="utf-8"?>
-<ds:datastoreItem xmlns:ds="http://schemas.openxmlformats.org/officeDocument/2006/customXml" ds:itemID="{D958153B-6FFE-4B80-803C-74E9B891BC0A}">
+<ds:datastoreItem xmlns:ds="http://schemas.openxmlformats.org/officeDocument/2006/customXml" ds:itemID="{3508581F-2E9E-45F2-A78A-14D741818831}">
   <ds:schemaRefs>
     <ds:schemaRef ds:uri="http://schemas.openxmlformats.org/officeDocument/2006/bibliography"/>
   </ds:schemaRefs>
